--- a/Doc/Project idea.docx
+++ b/Doc/Project idea.docx
@@ -5,6 +5,8 @@
     <w:sdt>
       <w:sdtPr>
         <w:rPr>
+          <w:rFonts w:eastAsiaTheme="minorHAnsi"/>
+          <w:kern w:val="2"/>
           <w:sz w:val="2"/>
         </w:rPr>
         <w:id w:val="1681395734"/>
@@ -15,8 +17,9 @@
       </w:sdtPr>
       <w:sdtEndPr>
         <w:rPr>
-          <w:rFonts w:eastAsiaTheme="minorHAnsi"/>
+          <w:rFonts w:eastAsiaTheme="minorEastAsia"/>
           <w:color w:val="595959" w:themeColor="text1" w:themeTint="A6"/>
+          <w:kern w:val="0"/>
           <w:sz w:val="108"/>
           <w:szCs w:val="108"/>
         </w:rPr>
@@ -318,6 +321,7 @@
                               <w:dataBinding w:prefixMappings="xmlns:ns0='http://purl.org/dc/elements/1.1/' xmlns:ns1='http://schemas.openxmlformats.org/package/2006/metadata/core-properties' " w:xpath="/ns1:coreProperties[1]/ns0:subject[1]" w:storeItemID="{6C3C8BC8-F283-45AE-878A-BAB7291924A1}"/>
                               <w:text/>
                             </w:sdtPr>
+                            <w:sdtEndPr/>
                             <w:sdtContent>
                               <w:proofErr w:type="spellStart"/>
                               <w:r>
@@ -867,7 +871,7 @@
               </mc:Choice>
               <mc:Fallback>
                 <w:pict>
-                  <v:group w14:anchorId="131863DF" id="Group 2" o:spid="_x0000_s1026" style="position:absolute;margin-left:0;margin-top:0;width:432.65pt;height:448.55pt;z-index:-251656192;mso-width-percent:706;mso-height-percent:566;mso-left-percent:220;mso-top-percent:300;mso-position-horizontal-relative:page;mso-position-vertical-relative:page;mso-width-percent:706;mso-height-percent:566;mso-left-percent:220;mso-top-percent:300" coordsize="43291,44910" o:gfxdata="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">
+                  <v:group w14:anchorId="2D8FEA33" id="Group 2" o:spid="_x0000_s1026" style="position:absolute;margin-left:0;margin-top:0;width:432.65pt;height:448.55pt;z-index:-251656192;mso-width-percent:706;mso-height-percent:566;mso-left-percent:220;mso-top-percent:300;mso-position-horizontal-relative:page;mso-position-vertical-relative:page;mso-width-percent:706;mso-height-percent:566;mso-left-percent:220;mso-top-percent:300" coordsize="43291,44910" o:gfxdata="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">
                     <o:lock v:ext="edit" aspectratio="t"/>
                     <v:shape id="Freeform 64" o:spid="_x0000_s1027" style="position:absolute;left:15017;width:28274;height:28352;visibility:visible;mso-wrap-style:square;v-text-anchor:top" coordsize="1781,1786" o:gfxdata="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" path="m4,1786l,1782,1776,r5,5l4,1786xe" filled="f" stroked="f">
                       <v:path arrowok="t" o:connecttype="custom" o:connectlocs="6350,2835275;0,2828925;2819400,0;2827338,7938;6350,2835275" o:connectangles="0,0,0,0,0"/>
@@ -1009,15 +1013,7 @@
                                         <w:sz w:val="36"/>
                                         <w:szCs w:val="36"/>
                                       </w:rPr>
-                                      <w:t xml:space="preserve">Bandar </w:t>
-                                    </w:r>
-                                    <w:r>
-                                      <w:rPr>
-                                        <w:color w:val="4472C4" w:themeColor="accent1"/>
-                                        <w:sz w:val="36"/>
-                                        <w:szCs w:val="36"/>
-                                      </w:rPr>
-                                      <w:t>Habib 2036359</w:t>
+                                      <w:t>Bandar Habib 2036359</w:t>
                                     </w:r>
                                   </w:p>
                                 </w:sdtContent>
@@ -1070,6 +1066,7 @@
                               <w:dataBinding w:prefixMappings="xmlns:ns0='http://schemas.openxmlformats.org/officeDocument/2006/extended-properties' " w:xpath="/ns0:Properties[1]/ns0:Company[1]" w:storeItemID="{6668398D-A668-4E3E-A5EB-62B293D839F1}"/>
                               <w:text/>
                             </w:sdtPr>
+                            <w:sdtEndPr/>
                             <w:sdtContent>
                               <w:r>
                                 <w:rPr>
@@ -1095,6 +1092,7 @@
                             <w:dataBinding w:prefixMappings="xmlns:ns0='http://purl.org/dc/elements/1.1/' xmlns:ns1='http://schemas.openxmlformats.org/package/2006/metadata/core-properties' " w:xpath="/ns1:coreProperties[1]/ns1:category[1]" w:storeItemID="{6C3C8BC8-F283-45AE-878A-BAB7291924A1}"/>
                             <w:text/>
                           </w:sdtPr>
+                          <w:sdtEndPr/>
                           <w:sdtContent>
                             <w:p>
                               <w:pPr>
@@ -1112,15 +1110,7 @@
                                   <w:sz w:val="36"/>
                                   <w:szCs w:val="36"/>
                                 </w:rPr>
-                                <w:t xml:space="preserve">Bandar </w:t>
-                              </w:r>
-                              <w:r>
-                                <w:rPr>
-                                  <w:color w:val="4472C4" w:themeColor="accent1"/>
-                                  <w:sz w:val="36"/>
-                                  <w:szCs w:val="36"/>
-                                </w:rPr>
-                                <w:t>Habib 2036359</w:t>
+                                <w:t>Bandar Habib 2036359</w:t>
                               </w:r>
                             </w:p>
                           </w:sdtContent>
@@ -1137,9 +1127,9 @@
         <w:p>
           <w:pPr>
             <w:rPr>
-              <w:rFonts w:asciiTheme="majorHAnsi" w:eastAsiaTheme="majorEastAsia" w:hAnsiTheme="majorHAnsi" w:cstheme="majorBidi"/>
+              <w:rFonts w:eastAsiaTheme="minorHAnsi"/>
               <w:color w:val="595959" w:themeColor="text1" w:themeTint="A6"/>
-              <w:kern w:val="0"/>
+              <w:kern w:val="2"/>
               <w:sz w:val="108"/>
               <w:szCs w:val="108"/>
             </w:rPr>
@@ -1147,7 +1137,6 @@
           <w:r>
             <w:rPr>
               <w:color w:val="595959" w:themeColor="text1" w:themeTint="A6"/>
-              <w:kern w:val="0"/>
               <w:sz w:val="108"/>
               <w:szCs w:val="108"/>
             </w:rPr>
@@ -1158,7 +1147,14 @@
     </w:sdt>
     <w:sdt>
       <w:sdtPr>
-        <w:id w:val="425775217"/>
+        <w:rPr>
+          <w:rFonts w:asciiTheme="minorHAnsi" w:eastAsiaTheme="minorEastAsia" w:hAnsiTheme="minorHAnsi" w:cstheme="minorBidi"/>
+          <w:caps w:val="0"/>
+          <w:spacing w:val="0"/>
+          <w:sz w:val="21"/>
+          <w:szCs w:val="21"/>
+        </w:rPr>
+        <w:id w:val="1849130655"/>
         <w:docPartObj>
           <w:docPartGallery w:val="Table of Contents"/>
           <w:docPartUnique/>
@@ -1166,15 +1162,9 @@
       </w:sdtPr>
       <w:sdtEndPr>
         <w:rPr>
-          <w:rFonts w:asciiTheme="minorHAnsi" w:eastAsiaTheme="minorHAnsi" w:hAnsiTheme="minorHAnsi" w:cstheme="minorBidi"/>
           <w:b/>
           <w:bCs/>
           <w:noProof/>
-          <w:color w:val="auto"/>
-          <w:kern w:val="2"/>
-          <w:sz w:val="22"/>
-          <w:szCs w:val="22"/>
-          <w14:ligatures w14:val="standardContextual"/>
         </w:rPr>
       </w:sdtEndPr>
       <w:sdtContent>
@@ -1193,8 +1183,11 @@
               <w:tab w:val="right" w:leader="dot" w:pos="9350"/>
             </w:tabs>
             <w:rPr>
-              <w:rFonts w:eastAsiaTheme="minorEastAsia"/>
               <w:noProof/>
+              <w:kern w:val="2"/>
+              <w:sz w:val="22"/>
+              <w:szCs w:val="22"/>
+              <w14:ligatures w14:val="standardContextual"/>
             </w:rPr>
           </w:pPr>
           <w:r>
@@ -1206,7 +1199,7 @@
           <w:r>
             <w:fldChar w:fldCharType="separate"/>
           </w:r>
-          <w:hyperlink w:anchor="_Toc148478165" w:history="1">
+          <w:hyperlink w:anchor="_Toc148549377" w:history="1">
             <w:r>
               <w:rPr>
                 <w:rStyle w:val="Hyperlink"/>
@@ -1233,7 +1226,7 @@
                 <w:noProof/>
                 <w:webHidden/>
               </w:rPr>
-              <w:instrText xml:space="preserve"> PAGEREF _Toc148478165 \h </w:instrText>
+              <w:instrText xml:space="preserve"> PAGEREF _Toc148549377 \h </w:instrText>
             </w:r>
             <w:r>
               <w:rPr>
@@ -1271,11 +1264,14 @@
               <w:tab w:val="right" w:leader="dot" w:pos="9350"/>
             </w:tabs>
             <w:rPr>
-              <w:rFonts w:eastAsiaTheme="minorEastAsia"/>
               <w:noProof/>
+              <w:kern w:val="2"/>
+              <w:sz w:val="22"/>
+              <w:szCs w:val="22"/>
+              <w14:ligatures w14:val="standardContextual"/>
             </w:rPr>
           </w:pPr>
-          <w:hyperlink w:anchor="_Toc148478166" w:history="1">
+          <w:hyperlink w:anchor="_Toc148549378" w:history="1">
             <w:r>
               <w:rPr>
                 <w:rStyle w:val="Hyperlink"/>
@@ -1302,7 +1298,7 @@
                 <w:noProof/>
                 <w:webHidden/>
               </w:rPr>
-              <w:instrText xml:space="preserve"> PAGEREF _Toc148478166 \h </w:instrText>
+              <w:instrText xml:space="preserve"> PAGEREF _Toc148549378 \h </w:instrText>
             </w:r>
             <w:r>
               <w:rPr>
@@ -1340,11 +1336,14 @@
               <w:tab w:val="right" w:leader="dot" w:pos="9350"/>
             </w:tabs>
             <w:rPr>
-              <w:rFonts w:eastAsiaTheme="minorEastAsia"/>
               <w:noProof/>
+              <w:kern w:val="2"/>
+              <w:sz w:val="22"/>
+              <w:szCs w:val="22"/>
+              <w14:ligatures w14:val="standardContextual"/>
             </w:rPr>
           </w:pPr>
-          <w:hyperlink w:anchor="_Toc148478167" w:history="1">
+          <w:hyperlink w:anchor="_Toc148549379" w:history="1">
             <w:r>
               <w:rPr>
                 <w:rStyle w:val="Hyperlink"/>
@@ -1371,7 +1370,7 @@
                 <w:noProof/>
                 <w:webHidden/>
               </w:rPr>
-              <w:instrText xml:space="preserve"> PAGEREF _Toc148478167 \h </w:instrText>
+              <w:instrText xml:space="preserve"> PAGEREF _Toc148549379 \h </w:instrText>
             </w:r>
             <w:r>
               <w:rPr>
@@ -1391,7 +1390,7 @@
                 <w:noProof/>
                 <w:webHidden/>
               </w:rPr>
-              <w:t>2</w:t>
+              <w:t>3</w:t>
             </w:r>
             <w:r>
               <w:rPr>
@@ -1409,11 +1408,14 @@
               <w:tab w:val="right" w:leader="dot" w:pos="9350"/>
             </w:tabs>
             <w:rPr>
-              <w:rFonts w:eastAsiaTheme="minorEastAsia"/>
               <w:noProof/>
+              <w:kern w:val="2"/>
+              <w:sz w:val="22"/>
+              <w:szCs w:val="22"/>
+              <w14:ligatures w14:val="standardContextual"/>
             </w:rPr>
           </w:pPr>
-          <w:hyperlink w:anchor="_Toc148478168" w:history="1">
+          <w:hyperlink w:anchor="_Toc148549380" w:history="1">
             <w:r>
               <w:rPr>
                 <w:rStyle w:val="Hyperlink"/>
@@ -1440,7 +1442,7 @@
                 <w:noProof/>
                 <w:webHidden/>
               </w:rPr>
-              <w:instrText xml:space="preserve"> PAGEREF _Toc148478168 \h </w:instrText>
+              <w:instrText xml:space="preserve"> PAGEREF _Toc148549380 \h </w:instrText>
             </w:r>
             <w:r>
               <w:rPr>
@@ -1460,7 +1462,7 @@
                 <w:noProof/>
                 <w:webHidden/>
               </w:rPr>
-              <w:t>3</w:t>
+              <w:t>4</w:t>
             </w:r>
             <w:r>
               <w:rPr>
@@ -1478,17 +1480,147 @@
               <w:tab w:val="right" w:leader="dot" w:pos="9350"/>
             </w:tabs>
             <w:rPr>
-              <w:rFonts w:eastAsiaTheme="minorEastAsia"/>
+              <w:noProof/>
+              <w:kern w:val="2"/>
+              <w:sz w:val="22"/>
+              <w:szCs w:val="22"/>
+              <w14:ligatures w14:val="standardContextual"/>
+            </w:rPr>
+          </w:pPr>
+          <w:hyperlink w:anchor="_Toc148549381" w:history="1">
+            <w:r>
+              <w:rPr>
+                <w:rStyle w:val="Hyperlink"/>
+                <w:noProof/>
+              </w:rPr>
+              <w:t>Site map</w:t>
+            </w:r>
+            <w:r>
+              <w:rPr>
+                <w:noProof/>
+                <w:webHidden/>
+              </w:rPr>
+              <w:tab/>
+            </w:r>
+            <w:r>
+              <w:rPr>
+                <w:noProof/>
+                <w:webHidden/>
+              </w:rPr>
+              <w:fldChar w:fldCharType="begin"/>
+            </w:r>
+            <w:r>
+              <w:rPr>
+                <w:noProof/>
+                <w:webHidden/>
+              </w:rPr>
+              <w:instrText xml:space="preserve"> PAGEREF _Toc148549381 \h </w:instrText>
+            </w:r>
+            <w:r>
+              <w:rPr>
+                <w:noProof/>
+                <w:webHidden/>
+              </w:rPr>
+            </w:r>
+            <w:r>
+              <w:rPr>
+                <w:noProof/>
+                <w:webHidden/>
+              </w:rPr>
+              <w:fldChar w:fldCharType="separate"/>
+            </w:r>
+            <w:r>
+              <w:rPr>
+                <w:noProof/>
+                <w:webHidden/>
+              </w:rPr>
+              <w:t>8</w:t>
+            </w:r>
+            <w:r>
+              <w:rPr>
+                <w:noProof/>
+                <w:webHidden/>
+              </w:rPr>
+              <w:fldChar w:fldCharType="end"/>
+            </w:r>
+          </w:hyperlink>
+        </w:p>
+        <w:p>
+          <w:pPr>
+            <w:rPr>
               <w:noProof/>
             </w:rPr>
           </w:pPr>
-          <w:hyperlink w:anchor="_Toc148478169" w:history="1">
+          <w:r>
+            <w:rPr>
+              <w:b/>
+              <w:bCs/>
+              <w:noProof/>
+            </w:rPr>
+            <w:fldChar w:fldCharType="end"/>
+          </w:r>
+          <w:r>
+            <w:rPr>
+              <w:b/>
+              <w:bCs/>
+              <w:noProof/>
+            </w:rPr>
+            <w:t>Table of Fi</w:t>
+          </w:r>
+          <w:r>
+            <w:rPr>
+              <w:b/>
+              <w:bCs/>
+              <w:noProof/>
+            </w:rPr>
+            <w:t>gures</w:t>
+          </w:r>
+          <w:r>
+            <w:rPr>
+              <w:b/>
+              <w:bCs/>
+              <w:noProof/>
+            </w:rPr>
+            <w:fldChar w:fldCharType="begin"/>
+          </w:r>
+          <w:r>
+            <w:rPr>
+              <w:b/>
+              <w:bCs/>
+              <w:noProof/>
+            </w:rPr>
+            <w:instrText xml:space="preserve"> TOC \h \z \c "Figure" </w:instrText>
+          </w:r>
+          <w:r>
+            <w:rPr>
+              <w:b/>
+              <w:bCs/>
+              <w:noProof/>
+            </w:rPr>
+            <w:fldChar w:fldCharType="separate"/>
+          </w:r>
+        </w:p>
+        <w:p>
+          <w:pPr>
+            <w:pStyle w:val="TableofFigures"/>
+            <w:tabs>
+              <w:tab w:val="right" w:leader="dot" w:pos="9350"/>
+            </w:tabs>
+            <w:rPr>
+              <w:noProof/>
+              <w:kern w:val="2"/>
+              <w:sz w:val="22"/>
+              <w:szCs w:val="22"/>
+              <w14:ligatures w14:val="standardContextual"/>
+            </w:rPr>
+          </w:pPr>
+          <w:hyperlink w:anchor="_Toc148549391" w:history="1">
             <w:r>
               <w:rPr>
                 <w:rStyle w:val="Hyperlink"/>
                 <w:noProof/>
               </w:rPr>
-              <w:t>Site map</w:t>
+              <w:t>Figure 1: Home page</w:t>
             </w:r>
             <w:r>
               <w:rPr>
@@ -1509,7 +1641,7 @@
                 <w:noProof/>
                 <w:webHidden/>
               </w:rPr>
-              <w:instrText xml:space="preserve"> PAGEREF _Toc148478169 \h </w:instrText>
+              <w:instrText xml:space="preserve"> PAGEREF _Toc148549391 \h </w:instrText>
             </w:r>
             <w:r>
               <w:rPr>
@@ -1529,7 +1661,295 @@
                 <w:noProof/>
                 <w:webHidden/>
               </w:rPr>
-              <w:t>3</w:t>
+              <w:t>4</w:t>
+            </w:r>
+            <w:r>
+              <w:rPr>
+                <w:noProof/>
+                <w:webHidden/>
+              </w:rPr>
+              <w:fldChar w:fldCharType="end"/>
+            </w:r>
+          </w:hyperlink>
+        </w:p>
+        <w:p>
+          <w:pPr>
+            <w:pStyle w:val="TableofFigures"/>
+            <w:tabs>
+              <w:tab w:val="right" w:leader="dot" w:pos="9350"/>
+            </w:tabs>
+            <w:rPr>
+              <w:noProof/>
+              <w:kern w:val="2"/>
+              <w:sz w:val="22"/>
+              <w:szCs w:val="22"/>
+              <w14:ligatures w14:val="standardContextual"/>
+            </w:rPr>
+          </w:pPr>
+          <w:hyperlink w:anchor="_Toc148549392" w:history="1">
+            <w:r>
+              <w:rPr>
+                <w:rStyle w:val="Hyperlink"/>
+                <w:noProof/>
+              </w:rPr>
+              <w:t>Figure 2: Create Plan</w:t>
+            </w:r>
+            <w:r>
+              <w:rPr>
+                <w:noProof/>
+                <w:webHidden/>
+              </w:rPr>
+              <w:tab/>
+            </w:r>
+            <w:r>
+              <w:rPr>
+                <w:noProof/>
+                <w:webHidden/>
+              </w:rPr>
+              <w:fldChar w:fldCharType="begin"/>
+            </w:r>
+            <w:r>
+              <w:rPr>
+                <w:noProof/>
+                <w:webHidden/>
+              </w:rPr>
+              <w:instrText xml:space="preserve"> PAGEREF _Toc148549392 \h </w:instrText>
+            </w:r>
+            <w:r>
+              <w:rPr>
+                <w:noProof/>
+                <w:webHidden/>
+              </w:rPr>
+            </w:r>
+            <w:r>
+              <w:rPr>
+                <w:noProof/>
+                <w:webHidden/>
+              </w:rPr>
+              <w:fldChar w:fldCharType="separate"/>
+            </w:r>
+            <w:r>
+              <w:rPr>
+                <w:noProof/>
+                <w:webHidden/>
+              </w:rPr>
+              <w:t>5</w:t>
+            </w:r>
+            <w:r>
+              <w:rPr>
+                <w:noProof/>
+                <w:webHidden/>
+              </w:rPr>
+              <w:fldChar w:fldCharType="end"/>
+            </w:r>
+          </w:hyperlink>
+        </w:p>
+        <w:p>
+          <w:pPr>
+            <w:pStyle w:val="TableofFigures"/>
+            <w:tabs>
+              <w:tab w:val="right" w:leader="dot" w:pos="9350"/>
+            </w:tabs>
+            <w:rPr>
+              <w:noProof/>
+              <w:kern w:val="2"/>
+              <w:sz w:val="22"/>
+              <w:szCs w:val="22"/>
+              <w14:ligatures w14:val="standardContextual"/>
+            </w:rPr>
+          </w:pPr>
+          <w:hyperlink w:anchor="_Toc148549393" w:history="1">
+            <w:r>
+              <w:rPr>
+                <w:rStyle w:val="Hyperlink"/>
+                <w:noProof/>
+              </w:rPr>
+              <w:t>Figure 3: Our project</w:t>
+            </w:r>
+            <w:r>
+              <w:rPr>
+                <w:noProof/>
+                <w:webHidden/>
+              </w:rPr>
+              <w:tab/>
+            </w:r>
+            <w:r>
+              <w:rPr>
+                <w:noProof/>
+                <w:webHidden/>
+              </w:rPr>
+              <w:fldChar w:fldCharType="begin"/>
+            </w:r>
+            <w:r>
+              <w:rPr>
+                <w:noProof/>
+                <w:webHidden/>
+              </w:rPr>
+              <w:instrText xml:space="preserve"> PAGEREF _Toc148549393 \h </w:instrText>
+            </w:r>
+            <w:r>
+              <w:rPr>
+                <w:noProof/>
+                <w:webHidden/>
+              </w:rPr>
+            </w:r>
+            <w:r>
+              <w:rPr>
+                <w:noProof/>
+                <w:webHidden/>
+              </w:rPr>
+              <w:fldChar w:fldCharType="separate"/>
+            </w:r>
+            <w:r>
+              <w:rPr>
+                <w:noProof/>
+                <w:webHidden/>
+              </w:rPr>
+              <w:t>6</w:t>
+            </w:r>
+            <w:r>
+              <w:rPr>
+                <w:noProof/>
+                <w:webHidden/>
+              </w:rPr>
+              <w:fldChar w:fldCharType="end"/>
+            </w:r>
+          </w:hyperlink>
+        </w:p>
+        <w:p>
+          <w:pPr>
+            <w:pStyle w:val="TableofFigures"/>
+            <w:tabs>
+              <w:tab w:val="right" w:leader="dot" w:pos="9350"/>
+            </w:tabs>
+            <w:rPr>
+              <w:noProof/>
+              <w:kern w:val="2"/>
+              <w:sz w:val="22"/>
+              <w:szCs w:val="22"/>
+              <w14:ligatures w14:val="standardContextual"/>
+            </w:rPr>
+          </w:pPr>
+          <w:hyperlink w:anchor="_Toc148549394" w:history="1">
+            <w:r>
+              <w:rPr>
+                <w:rStyle w:val="Hyperlink"/>
+                <w:noProof/>
+              </w:rPr>
+              <w:t>Figure 4: Contact</w:t>
+            </w:r>
+            <w:r>
+              <w:rPr>
+                <w:noProof/>
+                <w:webHidden/>
+              </w:rPr>
+              <w:tab/>
+            </w:r>
+            <w:r>
+              <w:rPr>
+                <w:noProof/>
+                <w:webHidden/>
+              </w:rPr>
+              <w:fldChar w:fldCharType="begin"/>
+            </w:r>
+            <w:r>
+              <w:rPr>
+                <w:noProof/>
+                <w:webHidden/>
+              </w:rPr>
+              <w:instrText xml:space="preserve"> PAGEREF _Toc148549394 \h </w:instrText>
+            </w:r>
+            <w:r>
+              <w:rPr>
+                <w:noProof/>
+                <w:webHidden/>
+              </w:rPr>
+            </w:r>
+            <w:r>
+              <w:rPr>
+                <w:noProof/>
+                <w:webHidden/>
+              </w:rPr>
+              <w:fldChar w:fldCharType="separate"/>
+            </w:r>
+            <w:r>
+              <w:rPr>
+                <w:noProof/>
+                <w:webHidden/>
+              </w:rPr>
+              <w:t>7</w:t>
+            </w:r>
+            <w:r>
+              <w:rPr>
+                <w:noProof/>
+                <w:webHidden/>
+              </w:rPr>
+              <w:fldChar w:fldCharType="end"/>
+            </w:r>
+          </w:hyperlink>
+        </w:p>
+        <w:p>
+          <w:pPr>
+            <w:pStyle w:val="TableofFigures"/>
+            <w:tabs>
+              <w:tab w:val="right" w:leader="dot" w:pos="9350"/>
+            </w:tabs>
+            <w:rPr>
+              <w:noProof/>
+              <w:kern w:val="2"/>
+              <w:sz w:val="22"/>
+              <w:szCs w:val="22"/>
+              <w14:ligatures w14:val="standardContextual"/>
+            </w:rPr>
+          </w:pPr>
+          <w:hyperlink w:anchor="_Toc148549395" w:history="1">
+            <w:r>
+              <w:rPr>
+                <w:rStyle w:val="Hyperlink"/>
+                <w:noProof/>
+              </w:rPr>
+              <w:t>Figure 5: Site map</w:t>
+            </w:r>
+            <w:r>
+              <w:rPr>
+                <w:noProof/>
+                <w:webHidden/>
+              </w:rPr>
+              <w:tab/>
+            </w:r>
+            <w:r>
+              <w:rPr>
+                <w:noProof/>
+                <w:webHidden/>
+              </w:rPr>
+              <w:fldChar w:fldCharType="begin"/>
+            </w:r>
+            <w:r>
+              <w:rPr>
+                <w:noProof/>
+                <w:webHidden/>
+              </w:rPr>
+              <w:instrText xml:space="preserve"> PAGEREF _Toc148549395 \h </w:instrText>
+            </w:r>
+            <w:r>
+              <w:rPr>
+                <w:noProof/>
+                <w:webHidden/>
+              </w:rPr>
+            </w:r>
+            <w:r>
+              <w:rPr>
+                <w:noProof/>
+                <w:webHidden/>
+              </w:rPr>
+              <w:fldChar w:fldCharType="separate"/>
+            </w:r>
+            <w:r>
+              <w:rPr>
+                <w:noProof/>
+                <w:webHidden/>
+              </w:rPr>
+              <w:t>8</w:t>
             </w:r>
             <w:r>
               <w:rPr>
@@ -1554,11 +1974,6 @@
     </w:sdt>
     <w:p>
       <w:pPr>
-        <w:pStyle w:val="Heading1"/>
-      </w:pPr>
-    </w:p>
-    <w:p>
-      <w:pPr>
         <w:rPr>
           <w:rFonts w:asciiTheme="majorHAnsi" w:eastAsiaTheme="majorEastAsia" w:hAnsiTheme="majorHAnsi" w:cstheme="majorBidi"/>
           <w:color w:val="2F5496" w:themeColor="accent1" w:themeShade="BF"/>
@@ -1579,7 +1994,7 @@
       <w:pPr>
         <w:pStyle w:val="Heading1"/>
       </w:pPr>
-      <w:bookmarkStart w:id="0" w:name="_Toc148478165"/>
+      <w:bookmarkStart w:id="0" w:name="_Toc148549377"/>
       <w:r>
         <w:t>Project idea</w:t>
       </w:r>
@@ -1590,20 +2005,16 @@
         <w:spacing w:after="0" w:line="240" w:lineRule="auto"/>
         <w:rPr>
           <w:rFonts w:ascii="Times New Roman" w:eastAsia="Times New Roman" w:hAnsi="Times New Roman" w:cs="Times New Roman"/>
-          <w:kern w:val="0"/>
           <w:sz w:val="24"/>
           <w:szCs w:val="24"/>
-          <w14:ligatures w14:val="none"/>
         </w:rPr>
       </w:pPr>
       <w:r>
         <w:rPr>
           <w:rFonts w:ascii="Times New Roman" w:eastAsia="Times New Roman" w:hAnsi="Times New Roman" w:cs="Times New Roman"/>
           <w:color w:val="000000"/>
-          <w:kern w:val="0"/>
           <w:sz w:val="24"/>
           <w:szCs w:val="24"/>
-          <w14:ligatures w14:val="none"/>
         </w:rPr>
         <w:t>The objective of this project is to design a smart AI model that can provide travel planning, especially in our great land Saudi Arabia by taking travelers' personalized recommendations and assisting them. Also, we will create our model from basic knowledge, and we aim to revolutionize the way travelers plan their trips to Saudi Arabia by applying the methods of artificial intelligence.</w:t>
       </w:r>
@@ -1613,10 +2024,8 @@
         <w:spacing w:after="0" w:line="240" w:lineRule="auto"/>
         <w:rPr>
           <w:rFonts w:ascii="Times New Roman" w:eastAsia="Times New Roman" w:hAnsi="Times New Roman" w:cs="Times New Roman"/>
-          <w:kern w:val="0"/>
           <w:sz w:val="24"/>
           <w:szCs w:val="24"/>
-          <w14:ligatures w14:val="none"/>
         </w:rPr>
       </w:pPr>
     </w:p>
@@ -1625,20 +2034,16 @@
         <w:spacing w:after="0" w:line="240" w:lineRule="auto"/>
         <w:rPr>
           <w:rFonts w:ascii="Times New Roman" w:eastAsia="Times New Roman" w:hAnsi="Times New Roman" w:cs="Times New Roman"/>
-          <w:kern w:val="0"/>
           <w:sz w:val="24"/>
           <w:szCs w:val="24"/>
-          <w14:ligatures w14:val="none"/>
         </w:rPr>
       </w:pPr>
       <w:r>
         <w:rPr>
           <w:rFonts w:ascii="Times New Roman" w:eastAsia="Times New Roman" w:hAnsi="Times New Roman" w:cs="Times New Roman"/>
           <w:color w:val="000000"/>
-          <w:kern w:val="0"/>
           <w:sz w:val="24"/>
           <w:szCs w:val="24"/>
-          <w14:ligatures w14:val="none"/>
         </w:rPr>
         <w:t xml:space="preserve">The main issue is to develop a model that can understand user </w:t>
       </w:r>
@@ -1646,10 +2051,8 @@
         <w:rPr>
           <w:rFonts w:ascii="Times New Roman" w:eastAsia="Times New Roman" w:hAnsi="Times New Roman" w:cs="Times New Roman"/>
           <w:color w:val="000000"/>
-          <w:kern w:val="0"/>
           <w:sz w:val="24"/>
           <w:szCs w:val="24"/>
-          <w14:ligatures w14:val="none"/>
         </w:rPr>
         <w:t>preferences and</w:t>
       </w:r>
@@ -1657,10 +2060,8 @@
         <w:rPr>
           <w:rFonts w:ascii="Times New Roman" w:eastAsia="Times New Roman" w:hAnsi="Times New Roman" w:cs="Times New Roman"/>
           <w:color w:val="000000"/>
-          <w:kern w:val="0"/>
           <w:sz w:val="24"/>
           <w:szCs w:val="24"/>
-          <w14:ligatures w14:val="none"/>
         </w:rPr>
         <w:t xml:space="preserve"> analyze travel-related data mainly for Saudi Arabia. </w:t>
       </w:r>
@@ -1668,10 +2069,8 @@
         <w:rPr>
           <w:rFonts w:ascii="Times New Roman" w:eastAsia="Times New Roman" w:hAnsi="Times New Roman" w:cs="Times New Roman"/>
           <w:color w:val="000000"/>
-          <w:kern w:val="0"/>
           <w:sz w:val="24"/>
           <w:szCs w:val="24"/>
-          <w14:ligatures w14:val="none"/>
         </w:rPr>
         <w:t>To</w:t>
       </w:r>
@@ -1679,10 +2078,8 @@
         <w:rPr>
           <w:rFonts w:ascii="Times New Roman" w:eastAsia="Times New Roman" w:hAnsi="Times New Roman" w:cs="Times New Roman"/>
           <w:color w:val="000000"/>
-          <w:kern w:val="0"/>
           <w:sz w:val="24"/>
           <w:szCs w:val="24"/>
-          <w14:ligatures w14:val="none"/>
         </w:rPr>
         <w:t xml:space="preserve"> improve the quality of travel within Saudi Arabia, we also need to produce suggestions for local attractions and highlight the top hotels and activities based on the user's tastes, budget, and available transportation. By applying machine learning and other AI methodologies, the model will help users make their decisions by providing travel plans in Saudi lands that are made especially for every traveler's specific preference.</w:t>
       </w:r>
@@ -1697,7 +2094,7 @@
       <w:pPr>
         <w:pStyle w:val="Heading1"/>
       </w:pPr>
-      <w:bookmarkStart w:id="1" w:name="_Toc148478166"/>
+      <w:bookmarkStart w:id="1" w:name="_Toc148549378"/>
       <w:r>
         <w:t>Recommended solution</w:t>
       </w:r>
@@ -1709,9 +2106,20 @@
     <w:p>
       <w:pPr>
         <w:rPr>
-          <w:color w:val="434343"/>
+          <w:rtl/>
         </w:rPr>
       </w:pPr>
+      <w:r>
+        <w:t xml:space="preserve">To implement our project idea, we first need a website to act as a link between the traveler and the AI model. </w:t>
+      </w:r>
+      <w:r>
+        <w:t>S</w:t>
+      </w:r>
+      <w:r>
+        <w:t>ite where the traveler can enter his preferences such as where he wants to go, what his maximum budget is, and many other preferences. So, our model will take the preferences, analyze them on the backend, and create plans that meet your preferences.</w:t>
+      </w:r>
+    </w:p>
+    <w:p>
       <w:r>
         <w:rPr>
           <w:b/>
@@ -1754,16 +2162,39 @@
       <w:r>
         <w:t xml:space="preserve"> keep recommendations current.</w:t>
       </w:r>
+      <w:r>
+        <w:br/>
+      </w:r>
     </w:p>
     <w:p>
+      <w:r>
+        <w:br w:type="page"/>
+      </w:r>
+    </w:p>
+    <w:p>
+      <w:pPr>
+        <w:rPr>
+          <w:color w:val="434343"/>
+        </w:rPr>
+      </w:pPr>
+    </w:p>
+    <w:p>
       <w:pPr>
         <w:pStyle w:val="Heading1"/>
-      </w:pPr>
-      <w:bookmarkStart w:id="2" w:name="_Toc148478167"/>
+        <w:rPr>
+          <w:rtl/>
+        </w:rPr>
+      </w:pPr>
+      <w:bookmarkStart w:id="2" w:name="_Toc148549379"/>
       <w:r>
         <w:t>Benefits</w:t>
       </w:r>
       <w:bookmarkEnd w:id="2"/>
+    </w:p>
+    <w:p>
+      <w:r>
+        <w:t xml:space="preserve">Easier travel planning for travelers that are willing to come to Saudi Arabia and explore the wonderful cities like, the capital Riyadh where the modern high towers and the businesses are located or going to Jeddah the Bride of the Red Sea, that has one of the best diving places in the world. Now, travelers can plan their trip without worrying about how much it will cost and how much it will take time to create a plan.  </w:t>
+      </w:r>
     </w:p>
     <w:p>
       <w:r>
@@ -1785,19 +2216,7 @@
         <w:t xml:space="preserve"> </w:t>
       </w:r>
       <w:r>
-        <w:t xml:space="preserve">By utilizing AI algorithms, our solution optimizes travel plans to minimize costs while maximizing the value of the </w:t>
-      </w:r>
-      <w:r>
-        <w:t>experience. The</w:t>
-      </w:r>
-      <w:r>
-        <w:t xml:space="preserve"> model considers various factors such as hotel rates, and local transportation options to find the most cost-effective options for each user's unique requirements.</w:t>
-      </w:r>
-      <w:r>
-        <w:t xml:space="preserve"> </w:t>
-      </w:r>
-      <w:r>
-        <w:t>Additionally, the AI planner optimizes the itinerary's time allocation, ensuring efficient utilization of available days, and suggesting the best routes and schedules.</w:t>
+        <w:t>By utilizing AI algorithms, our solution optimizes travel plans to minimize costs while maximizing the value of the experience. The model considers various factors such as hotel rates, and local transportation options to find the most cost-effective options for each user's unique requirements. Additionally, the AI planner optimizes the itinerary's time allocation, ensuring efficient utilization of available days, and suggesting the best routes and schedules.</w:t>
       </w:r>
     </w:p>
     <w:p>
@@ -1832,7 +2251,7 @@
       <w:pPr>
         <w:pStyle w:val="Heading1"/>
       </w:pPr>
-      <w:bookmarkStart w:id="3" w:name="_Toc148478168"/>
+      <w:bookmarkStart w:id="3" w:name="_Toc148549380"/>
       <w:r>
         <w:t>Storybo</w:t>
       </w:r>
@@ -1846,29 +2265,436 @@
     </w:p>
     <w:p>
       <w:pPr>
-        <w:pStyle w:val="Heading1"/>
-      </w:pPr>
-      <w:bookmarkStart w:id="4" w:name="_Toc148478169"/>
-      <w:r>
-        <w:t>Site</w:t>
-      </w:r>
-      <w:r>
-        <w:t xml:space="preserve"> </w:t>
-      </w:r>
-      <w:r>
-        <w:t>map</w:t>
+        <w:keepNext/>
+      </w:pPr>
+      <w:r>
+        <w:rPr>
+          <w:noProof/>
+        </w:rPr>
+        <w:drawing>
+          <wp:inline distT="0" distB="0" distL="0" distR="0" wp14:anchorId="7B5C41A4" wp14:editId="28D4C432">
+            <wp:extent cx="5636260" cy="6011545"/>
+            <wp:effectExtent l="0" t="0" r="2540" b="8255"/>
+            <wp:docPr id="223580630" name="Picture 4"/>
+            <wp:cNvGraphicFramePr>
+              <a:graphicFrameLocks xmlns:a="http://schemas.openxmlformats.org/drawingml/2006/main" noChangeAspect="1"/>
+            </wp:cNvGraphicFramePr>
+            <a:graphic xmlns:a="http://schemas.openxmlformats.org/drawingml/2006/main">
+              <a:graphicData uri="http://schemas.openxmlformats.org/drawingml/2006/picture">
+                <pic:pic xmlns:pic="http://schemas.openxmlformats.org/drawingml/2006/picture">
+                  <pic:nvPicPr>
+                    <pic:cNvPr id="0" name="Picture 4"/>
+                    <pic:cNvPicPr>
+                      <a:picLocks noChangeAspect="1" noChangeArrowheads="1"/>
+                    </pic:cNvPicPr>
+                  </pic:nvPicPr>
+                  <pic:blipFill>
+                    <a:blip r:embed="rId8">
+                      <a:extLst>
+                        <a:ext uri="{28A0092B-C50C-407E-A947-70E740481C1C}">
+                          <a14:useLocalDpi xmlns:a14="http://schemas.microsoft.com/office/drawing/2010/main" val="0"/>
+                        </a:ext>
+                      </a:extLst>
+                    </a:blip>
+                    <a:srcRect/>
+                    <a:stretch>
+                      <a:fillRect/>
+                    </a:stretch>
+                  </pic:blipFill>
+                  <pic:spPr bwMode="auto">
+                    <a:xfrm>
+                      <a:off x="0" y="0"/>
+                      <a:ext cx="5636260" cy="6011545"/>
+                    </a:xfrm>
+                    <a:prstGeom prst="rect">
+                      <a:avLst/>
+                    </a:prstGeom>
+                    <a:noFill/>
+                    <a:ln>
+                      <a:noFill/>
+                    </a:ln>
+                  </pic:spPr>
+                </pic:pic>
+              </a:graphicData>
+            </a:graphic>
+          </wp:inline>
+        </w:drawing>
+      </w:r>
+    </w:p>
+    <w:p>
+      <w:pPr>
+        <w:pStyle w:val="Caption"/>
+      </w:pPr>
+      <w:bookmarkStart w:id="4" w:name="_Toc148547451"/>
+      <w:bookmarkStart w:id="5" w:name="_Toc148549391"/>
+      <w:r>
+        <w:t xml:space="preserve">Figure </w:t>
+      </w:r>
+      <w:fldSimple w:instr=" SEQ Figure \* ARABIC ">
+        <w:r>
+          <w:rPr>
+            <w:noProof/>
+          </w:rPr>
+          <w:t>1</w:t>
+        </w:r>
+      </w:fldSimple>
+      <w:r>
+        <w:t xml:space="preserve">: </w:t>
       </w:r>
       <w:bookmarkEnd w:id="4"/>
+      <w:r>
+        <w:t>Home page</w:t>
+      </w:r>
+      <w:bookmarkEnd w:id="5"/>
+    </w:p>
+    <w:p>
+      <w:pPr>
+        <w:keepNext/>
+      </w:pPr>
+      <w:r>
+        <w:rPr>
+          <w:noProof/>
+        </w:rPr>
+        <w:drawing>
+          <wp:inline distT="0" distB="0" distL="0" distR="0" wp14:anchorId="6DD23442" wp14:editId="1BBF0373">
+            <wp:extent cx="5629910" cy="6011545"/>
+            <wp:effectExtent l="0" t="0" r="8890" b="8255"/>
+            <wp:docPr id="72008304" name="Picture 5"/>
+            <wp:cNvGraphicFramePr>
+              <a:graphicFrameLocks xmlns:a="http://schemas.openxmlformats.org/drawingml/2006/main" noChangeAspect="1"/>
+            </wp:cNvGraphicFramePr>
+            <a:graphic xmlns:a="http://schemas.openxmlformats.org/drawingml/2006/main">
+              <a:graphicData uri="http://schemas.openxmlformats.org/drawingml/2006/picture">
+                <pic:pic xmlns:pic="http://schemas.openxmlformats.org/drawingml/2006/picture">
+                  <pic:nvPicPr>
+                    <pic:cNvPr id="0" name="Picture 5"/>
+                    <pic:cNvPicPr>
+                      <a:picLocks noChangeAspect="1" noChangeArrowheads="1"/>
+                    </pic:cNvPicPr>
+                  </pic:nvPicPr>
+                  <pic:blipFill>
+                    <a:blip r:embed="rId9">
+                      <a:extLst>
+                        <a:ext uri="{28A0092B-C50C-407E-A947-70E740481C1C}">
+                          <a14:useLocalDpi xmlns:a14="http://schemas.microsoft.com/office/drawing/2010/main" val="0"/>
+                        </a:ext>
+                      </a:extLst>
+                    </a:blip>
+                    <a:srcRect/>
+                    <a:stretch>
+                      <a:fillRect/>
+                    </a:stretch>
+                  </pic:blipFill>
+                  <pic:spPr bwMode="auto">
+                    <a:xfrm>
+                      <a:off x="0" y="0"/>
+                      <a:ext cx="5629910" cy="6011545"/>
+                    </a:xfrm>
+                    <a:prstGeom prst="rect">
+                      <a:avLst/>
+                    </a:prstGeom>
+                    <a:noFill/>
+                    <a:ln>
+                      <a:noFill/>
+                    </a:ln>
+                  </pic:spPr>
+                </pic:pic>
+              </a:graphicData>
+            </a:graphic>
+          </wp:inline>
+        </w:drawing>
+      </w:r>
+    </w:p>
+    <w:p>
+      <w:pPr>
+        <w:pStyle w:val="Caption"/>
+      </w:pPr>
+      <w:bookmarkStart w:id="6" w:name="_Toc148549392"/>
+      <w:r>
+        <w:t xml:space="preserve">Figure </w:t>
+      </w:r>
+      <w:fldSimple w:instr=" SEQ Figure \* ARABIC ">
+        <w:r>
+          <w:rPr>
+            <w:noProof/>
+          </w:rPr>
+          <w:t>2</w:t>
+        </w:r>
+      </w:fldSimple>
+      <w:r>
+        <w:t xml:space="preserve">: Create </w:t>
+      </w:r>
+      <w:r>
+        <w:t>Plan</w:t>
+      </w:r>
+      <w:bookmarkEnd w:id="6"/>
+    </w:p>
+    <w:p>
+      <w:pPr>
+        <w:keepNext/>
+      </w:pPr>
+      <w:r>
+        <w:rPr>
+          <w:noProof/>
+        </w:rPr>
+        <w:drawing>
+          <wp:inline distT="0" distB="0" distL="0" distR="0" wp14:anchorId="63B63270" wp14:editId="6F5CFCDA">
+            <wp:extent cx="5629910" cy="6011545"/>
+            <wp:effectExtent l="0" t="0" r="8890" b="8255"/>
+            <wp:docPr id="1398882970" name="Picture 6"/>
+            <wp:cNvGraphicFramePr>
+              <a:graphicFrameLocks xmlns:a="http://schemas.openxmlformats.org/drawingml/2006/main" noChangeAspect="1"/>
+            </wp:cNvGraphicFramePr>
+            <a:graphic xmlns:a="http://schemas.openxmlformats.org/drawingml/2006/main">
+              <a:graphicData uri="http://schemas.openxmlformats.org/drawingml/2006/picture">
+                <pic:pic xmlns:pic="http://schemas.openxmlformats.org/drawingml/2006/picture">
+                  <pic:nvPicPr>
+                    <pic:cNvPr id="0" name="Picture 6"/>
+                    <pic:cNvPicPr>
+                      <a:picLocks noChangeAspect="1" noChangeArrowheads="1"/>
+                    </pic:cNvPicPr>
+                  </pic:nvPicPr>
+                  <pic:blipFill>
+                    <a:blip r:embed="rId10">
+                      <a:extLst>
+                        <a:ext uri="{28A0092B-C50C-407E-A947-70E740481C1C}">
+                          <a14:useLocalDpi xmlns:a14="http://schemas.microsoft.com/office/drawing/2010/main" val="0"/>
+                        </a:ext>
+                      </a:extLst>
+                    </a:blip>
+                    <a:srcRect/>
+                    <a:stretch>
+                      <a:fillRect/>
+                    </a:stretch>
+                  </pic:blipFill>
+                  <pic:spPr bwMode="auto">
+                    <a:xfrm>
+                      <a:off x="0" y="0"/>
+                      <a:ext cx="5629910" cy="6011545"/>
+                    </a:xfrm>
+                    <a:prstGeom prst="rect">
+                      <a:avLst/>
+                    </a:prstGeom>
+                    <a:noFill/>
+                    <a:ln>
+                      <a:noFill/>
+                    </a:ln>
+                  </pic:spPr>
+                </pic:pic>
+              </a:graphicData>
+            </a:graphic>
+          </wp:inline>
+        </w:drawing>
+      </w:r>
+    </w:p>
+    <w:p>
+      <w:pPr>
+        <w:pStyle w:val="Caption"/>
+      </w:pPr>
+      <w:bookmarkStart w:id="7" w:name="_Toc148549393"/>
+      <w:r>
+        <w:t xml:space="preserve">Figure </w:t>
+      </w:r>
+      <w:fldSimple w:instr=" SEQ Figure \* ARABIC ">
+        <w:r>
+          <w:rPr>
+            <w:noProof/>
+          </w:rPr>
+          <w:t>3</w:t>
+        </w:r>
+      </w:fldSimple>
+      <w:r>
+        <w:t>: Our project</w:t>
+      </w:r>
+      <w:bookmarkEnd w:id="7"/>
+    </w:p>
+    <w:p>
+      <w:pPr>
+        <w:keepNext/>
+      </w:pPr>
+      <w:r>
+        <w:br w:type="page"/>
+      </w:r>
+      <w:r>
+        <w:rPr>
+          <w:noProof/>
+        </w:rPr>
+        <w:drawing>
+          <wp:inline distT="0" distB="0" distL="0" distR="0" wp14:anchorId="05520C6B" wp14:editId="64D4FA1C">
+            <wp:extent cx="5629910" cy="6011545"/>
+            <wp:effectExtent l="0" t="0" r="8890" b="8255"/>
+            <wp:docPr id="353830269" name="Picture 7"/>
+            <wp:cNvGraphicFramePr>
+              <a:graphicFrameLocks xmlns:a="http://schemas.openxmlformats.org/drawingml/2006/main" noChangeAspect="1"/>
+            </wp:cNvGraphicFramePr>
+            <a:graphic xmlns:a="http://schemas.openxmlformats.org/drawingml/2006/main">
+              <a:graphicData uri="http://schemas.openxmlformats.org/drawingml/2006/picture">
+                <pic:pic xmlns:pic="http://schemas.openxmlformats.org/drawingml/2006/picture">
+                  <pic:nvPicPr>
+                    <pic:cNvPr id="0" name="Picture 7"/>
+                    <pic:cNvPicPr>
+                      <a:picLocks noChangeAspect="1" noChangeArrowheads="1"/>
+                    </pic:cNvPicPr>
+                  </pic:nvPicPr>
+                  <pic:blipFill>
+                    <a:blip r:embed="rId11">
+                      <a:extLst>
+                        <a:ext uri="{28A0092B-C50C-407E-A947-70E740481C1C}">
+                          <a14:useLocalDpi xmlns:a14="http://schemas.microsoft.com/office/drawing/2010/main" val="0"/>
+                        </a:ext>
+                      </a:extLst>
+                    </a:blip>
+                    <a:srcRect/>
+                    <a:stretch>
+                      <a:fillRect/>
+                    </a:stretch>
+                  </pic:blipFill>
+                  <pic:spPr bwMode="auto">
+                    <a:xfrm>
+                      <a:off x="0" y="0"/>
+                      <a:ext cx="5629910" cy="6011545"/>
+                    </a:xfrm>
+                    <a:prstGeom prst="rect">
+                      <a:avLst/>
+                    </a:prstGeom>
+                    <a:noFill/>
+                    <a:ln>
+                      <a:noFill/>
+                    </a:ln>
+                  </pic:spPr>
+                </pic:pic>
+              </a:graphicData>
+            </a:graphic>
+          </wp:inline>
+        </w:drawing>
+      </w:r>
+    </w:p>
+    <w:p>
+      <w:pPr>
+        <w:pStyle w:val="Caption"/>
+      </w:pPr>
+      <w:bookmarkStart w:id="8" w:name="_Toc148549394"/>
+      <w:r>
+        <w:t xml:space="preserve">Figure </w:t>
+      </w:r>
+      <w:fldSimple w:instr=" SEQ Figure \* ARABIC ">
+        <w:r>
+          <w:rPr>
+            <w:noProof/>
+          </w:rPr>
+          <w:t>4</w:t>
+        </w:r>
+      </w:fldSimple>
+      <w:r>
+        <w:t>: Contact</w:t>
+      </w:r>
+      <w:bookmarkEnd w:id="8"/>
     </w:p>
     <w:p/>
-    <w:p/>
+    <w:p>
+      <w:pPr>
+        <w:pStyle w:val="Heading1"/>
+      </w:pPr>
+      <w:bookmarkStart w:id="9" w:name="_Toc148549381"/>
+      <w:r>
+        <w:t>Site</w:t>
+      </w:r>
+      <w:r>
+        <w:t xml:space="preserve"> </w:t>
+      </w:r>
+      <w:r>
+        <w:t>map</w:t>
+      </w:r>
+      <w:bookmarkEnd w:id="9"/>
+    </w:p>
+    <w:p>
+      <w:pPr>
+        <w:keepNext/>
+      </w:pPr>
+      <w:r>
+        <w:rPr>
+          <w:noProof/>
+        </w:rPr>
+        <w:drawing>
+          <wp:inline distT="0" distB="0" distL="0" distR="0" wp14:anchorId="49C6FC9E" wp14:editId="012063A6">
+            <wp:extent cx="5629910" cy="3063875"/>
+            <wp:effectExtent l="0" t="0" r="8890" b="3175"/>
+            <wp:docPr id="461700339" name="Picture 2"/>
+            <wp:cNvGraphicFramePr>
+              <a:graphicFrameLocks xmlns:a="http://schemas.openxmlformats.org/drawingml/2006/main" noChangeAspect="1"/>
+            </wp:cNvGraphicFramePr>
+            <a:graphic xmlns:a="http://schemas.openxmlformats.org/drawingml/2006/main">
+              <a:graphicData uri="http://schemas.openxmlformats.org/drawingml/2006/picture">
+                <pic:pic xmlns:pic="http://schemas.openxmlformats.org/drawingml/2006/picture">
+                  <pic:nvPicPr>
+                    <pic:cNvPr id="0" name="Picture 2"/>
+                    <pic:cNvPicPr>
+                      <a:picLocks noChangeAspect="1" noChangeArrowheads="1"/>
+                    </pic:cNvPicPr>
+                  </pic:nvPicPr>
+                  <pic:blipFill>
+                    <a:blip r:embed="rId12">
+                      <a:extLst>
+                        <a:ext uri="{28A0092B-C50C-407E-A947-70E740481C1C}">
+                          <a14:useLocalDpi xmlns:a14="http://schemas.microsoft.com/office/drawing/2010/main" val="0"/>
+                        </a:ext>
+                      </a:extLst>
+                    </a:blip>
+                    <a:srcRect/>
+                    <a:stretch>
+                      <a:fillRect/>
+                    </a:stretch>
+                  </pic:blipFill>
+                  <pic:spPr bwMode="auto">
+                    <a:xfrm>
+                      <a:off x="0" y="0"/>
+                      <a:ext cx="5629910" cy="3063875"/>
+                    </a:xfrm>
+                    <a:prstGeom prst="rect">
+                      <a:avLst/>
+                    </a:prstGeom>
+                    <a:noFill/>
+                    <a:ln>
+                      <a:noFill/>
+                    </a:ln>
+                  </pic:spPr>
+                </pic:pic>
+              </a:graphicData>
+            </a:graphic>
+          </wp:inline>
+        </w:drawing>
+      </w:r>
+    </w:p>
+    <w:p>
+      <w:pPr>
+        <w:pStyle w:val="Caption"/>
+      </w:pPr>
+      <w:bookmarkStart w:id="10" w:name="_Toc148547452"/>
+      <w:bookmarkStart w:id="11" w:name="_Toc148549395"/>
+      <w:r>
+        <w:t xml:space="preserve">Figure </w:t>
+      </w:r>
+      <w:fldSimple w:instr=" SEQ Figure \* ARABIC ">
+        <w:r>
+          <w:rPr>
+            <w:noProof/>
+          </w:rPr>
+          <w:t>5</w:t>
+        </w:r>
+      </w:fldSimple>
+      <w:r>
+        <w:t>: Site map</w:t>
+      </w:r>
+      <w:bookmarkEnd w:id="10"/>
+      <w:bookmarkEnd w:id="11"/>
+    </w:p>
     <w:p>
       <w:pPr>
         <w:ind w:left="360"/>
       </w:pPr>
     </w:p>
     <w:sectPr>
-      <w:footerReference w:type="default" r:id="rId8"/>
+      <w:footerReference w:type="default" r:id="rId13"/>
       <w:pgSz w:w="12240" w:h="15840"/>
       <w:pgMar w:top="1440" w:right="1440" w:bottom="1440" w:left="1440" w:header="720" w:footer="720" w:gutter="0"/>
       <w:pgNumType w:start="0"/>
@@ -2687,17 +3513,15 @@
   <w:docDefaults>
     <w:rPrDefault>
       <w:rPr>
-        <w:rFonts w:asciiTheme="minorHAnsi" w:eastAsiaTheme="minorHAnsi" w:hAnsiTheme="minorHAnsi" w:cstheme="minorBidi"/>
-        <w:kern w:val="2"/>
-        <w:sz w:val="22"/>
-        <w:szCs w:val="22"/>
+        <w:rFonts w:asciiTheme="minorHAnsi" w:eastAsiaTheme="minorEastAsia" w:hAnsiTheme="minorHAnsi" w:cstheme="minorBidi"/>
+        <w:sz w:val="21"/>
+        <w:szCs w:val="21"/>
         <w:lang w:val="en-US" w:eastAsia="en-US" w:bidi="ar-SA"/>
-        <w14:ligatures w14:val="standardContextual"/>
       </w:rPr>
     </w:rPrDefault>
     <w:pPrDefault>
       <w:pPr>
-        <w:spacing w:after="160" w:line="259" w:lineRule="auto"/>
+        <w:spacing w:after="160" w:line="312" w:lineRule="auto"/>
       </w:pPr>
     </w:pPrDefault>
   </w:docDefaults>
@@ -3082,6 +3906,7 @@
   <w:style w:type="paragraph" w:default="1" w:styleId="Normal">
     <w:name w:val="Normal"/>
     <w:qFormat/>
+    <w:rsid w:val="00C728FF"/>
   </w:style>
   <w:style w:type="paragraph" w:styleId="Heading1">
     <w:name w:val="heading 1"/>
@@ -3090,18 +3915,44 @@
     <w:link w:val="Heading1Char"/>
     <w:uiPriority w:val="9"/>
     <w:qFormat/>
-    <w:rsid w:val="008568A4"/>
+    <w:rsid w:val="00C728FF"/>
     <w:pPr>
       <w:keepNext/>
       <w:keepLines/>
-      <w:spacing w:before="240" w:after="0"/>
+      <w:pBdr>
+        <w:left w:val="single" w:sz="12" w:space="12" w:color="ED7D31" w:themeColor="accent2"/>
+      </w:pBdr>
+      <w:spacing w:before="80" w:after="80" w:line="240" w:lineRule="auto"/>
       <w:outlineLvl w:val="0"/>
     </w:pPr>
     <w:rPr>
       <w:rFonts w:asciiTheme="majorHAnsi" w:eastAsiaTheme="majorEastAsia" w:hAnsiTheme="majorHAnsi" w:cstheme="majorBidi"/>
-      <w:color w:val="2F5496" w:themeColor="accent1" w:themeShade="BF"/>
-      <w:sz w:val="32"/>
-      <w:szCs w:val="32"/>
+      <w:caps/>
+      <w:spacing w:val="10"/>
+      <w:sz w:val="36"/>
+      <w:szCs w:val="36"/>
+    </w:rPr>
+  </w:style>
+  <w:style w:type="paragraph" w:styleId="Heading2">
+    <w:name w:val="heading 2"/>
+    <w:basedOn w:val="Normal"/>
+    <w:next w:val="Normal"/>
+    <w:link w:val="Heading2Char"/>
+    <w:uiPriority w:val="9"/>
+    <w:semiHidden/>
+    <w:unhideWhenUsed/>
+    <w:qFormat/>
+    <w:rsid w:val="00C728FF"/>
+    <w:pPr>
+      <w:keepNext/>
+      <w:keepLines/>
+      <w:spacing w:before="120" w:after="0" w:line="240" w:lineRule="auto"/>
+      <w:outlineLvl w:val="1"/>
+    </w:pPr>
+    <w:rPr>
+      <w:rFonts w:asciiTheme="majorHAnsi" w:eastAsiaTheme="majorEastAsia" w:hAnsiTheme="majorHAnsi" w:cstheme="majorBidi"/>
+      <w:sz w:val="36"/>
+      <w:szCs w:val="36"/>
     </w:rPr>
   </w:style>
   <w:style w:type="paragraph" w:styleId="Heading3">
@@ -3112,23 +3963,161 @@
     <w:uiPriority w:val="9"/>
     <w:unhideWhenUsed/>
     <w:qFormat/>
-    <w:rsid w:val="00252F75"/>
+    <w:rsid w:val="00C728FF"/>
     <w:pPr>
       <w:keepNext/>
       <w:keepLines/>
-      <w:spacing w:before="40" w:after="0"/>
+      <w:spacing w:before="80" w:after="0" w:line="240" w:lineRule="auto"/>
       <w:outlineLvl w:val="2"/>
     </w:pPr>
     <w:rPr>
       <w:rFonts w:asciiTheme="majorHAnsi" w:eastAsiaTheme="majorEastAsia" w:hAnsiTheme="majorHAnsi" w:cstheme="majorBidi"/>
-      <w:color w:val="1F3763" w:themeColor="accent1" w:themeShade="7F"/>
+      <w:caps/>
+      <w:sz w:val="28"/>
+      <w:szCs w:val="28"/>
+    </w:rPr>
+  </w:style>
+  <w:style w:type="paragraph" w:styleId="Heading4">
+    <w:name w:val="heading 4"/>
+    <w:basedOn w:val="Normal"/>
+    <w:next w:val="Normal"/>
+    <w:link w:val="Heading4Char"/>
+    <w:uiPriority w:val="9"/>
+    <w:semiHidden/>
+    <w:unhideWhenUsed/>
+    <w:qFormat/>
+    <w:rsid w:val="00C728FF"/>
+    <w:pPr>
+      <w:keepNext/>
+      <w:keepLines/>
+      <w:spacing w:before="80" w:after="0" w:line="240" w:lineRule="auto"/>
+      <w:outlineLvl w:val="3"/>
+    </w:pPr>
+    <w:rPr>
+      <w:rFonts w:asciiTheme="majorHAnsi" w:eastAsiaTheme="majorEastAsia" w:hAnsiTheme="majorHAnsi" w:cstheme="majorBidi"/>
+      <w:i/>
+      <w:iCs/>
+      <w:sz w:val="28"/>
+      <w:szCs w:val="28"/>
+    </w:rPr>
+  </w:style>
+  <w:style w:type="paragraph" w:styleId="Heading5">
+    <w:name w:val="heading 5"/>
+    <w:basedOn w:val="Normal"/>
+    <w:next w:val="Normal"/>
+    <w:link w:val="Heading5Char"/>
+    <w:uiPriority w:val="9"/>
+    <w:semiHidden/>
+    <w:unhideWhenUsed/>
+    <w:qFormat/>
+    <w:rsid w:val="00C728FF"/>
+    <w:pPr>
+      <w:keepNext/>
+      <w:keepLines/>
+      <w:spacing w:before="80" w:after="0" w:line="240" w:lineRule="auto"/>
+      <w:outlineLvl w:val="4"/>
+    </w:pPr>
+    <w:rPr>
+      <w:rFonts w:asciiTheme="majorHAnsi" w:eastAsiaTheme="majorEastAsia" w:hAnsiTheme="majorHAnsi" w:cstheme="majorBidi"/>
       <w:sz w:val="24"/>
       <w:szCs w:val="24"/>
     </w:rPr>
   </w:style>
+  <w:style w:type="paragraph" w:styleId="Heading6">
+    <w:name w:val="heading 6"/>
+    <w:basedOn w:val="Normal"/>
+    <w:next w:val="Normal"/>
+    <w:link w:val="Heading6Char"/>
+    <w:uiPriority w:val="9"/>
+    <w:semiHidden/>
+    <w:unhideWhenUsed/>
+    <w:qFormat/>
+    <w:rsid w:val="00C728FF"/>
+    <w:pPr>
+      <w:keepNext/>
+      <w:keepLines/>
+      <w:spacing w:before="80" w:after="0" w:line="240" w:lineRule="auto"/>
+      <w:outlineLvl w:val="5"/>
+    </w:pPr>
+    <w:rPr>
+      <w:rFonts w:asciiTheme="majorHAnsi" w:eastAsiaTheme="majorEastAsia" w:hAnsiTheme="majorHAnsi" w:cstheme="majorBidi"/>
+      <w:i/>
+      <w:iCs/>
+      <w:sz w:val="24"/>
+      <w:szCs w:val="24"/>
+    </w:rPr>
+  </w:style>
+  <w:style w:type="paragraph" w:styleId="Heading7">
+    <w:name w:val="heading 7"/>
+    <w:basedOn w:val="Normal"/>
+    <w:next w:val="Normal"/>
+    <w:link w:val="Heading7Char"/>
+    <w:uiPriority w:val="9"/>
+    <w:semiHidden/>
+    <w:unhideWhenUsed/>
+    <w:qFormat/>
+    <w:rsid w:val="00C728FF"/>
+    <w:pPr>
+      <w:keepNext/>
+      <w:keepLines/>
+      <w:spacing w:before="80" w:after="0" w:line="240" w:lineRule="auto"/>
+      <w:outlineLvl w:val="6"/>
+    </w:pPr>
+    <w:rPr>
+      <w:rFonts w:asciiTheme="majorHAnsi" w:eastAsiaTheme="majorEastAsia" w:hAnsiTheme="majorHAnsi" w:cstheme="majorBidi"/>
+      <w:color w:val="595959" w:themeColor="text1" w:themeTint="A6"/>
+      <w:sz w:val="24"/>
+      <w:szCs w:val="24"/>
+    </w:rPr>
+  </w:style>
+  <w:style w:type="paragraph" w:styleId="Heading8">
+    <w:name w:val="heading 8"/>
+    <w:basedOn w:val="Normal"/>
+    <w:next w:val="Normal"/>
+    <w:link w:val="Heading8Char"/>
+    <w:uiPriority w:val="9"/>
+    <w:semiHidden/>
+    <w:unhideWhenUsed/>
+    <w:qFormat/>
+    <w:rsid w:val="00C728FF"/>
+    <w:pPr>
+      <w:keepNext/>
+      <w:keepLines/>
+      <w:spacing w:before="80" w:after="0" w:line="240" w:lineRule="auto"/>
+      <w:outlineLvl w:val="7"/>
+    </w:pPr>
+    <w:rPr>
+      <w:rFonts w:asciiTheme="majorHAnsi" w:eastAsiaTheme="majorEastAsia" w:hAnsiTheme="majorHAnsi" w:cstheme="majorBidi"/>
+      <w:caps/>
+    </w:rPr>
+  </w:style>
+  <w:style w:type="paragraph" w:styleId="Heading9">
+    <w:name w:val="heading 9"/>
+    <w:basedOn w:val="Normal"/>
+    <w:next w:val="Normal"/>
+    <w:link w:val="Heading9Char"/>
+    <w:uiPriority w:val="9"/>
+    <w:semiHidden/>
+    <w:unhideWhenUsed/>
+    <w:qFormat/>
+    <w:rsid w:val="00C728FF"/>
+    <w:pPr>
+      <w:keepNext/>
+      <w:keepLines/>
+      <w:spacing w:before="80" w:after="0" w:line="240" w:lineRule="auto"/>
+      <w:outlineLvl w:val="8"/>
+    </w:pPr>
+    <w:rPr>
+      <w:rFonts w:asciiTheme="majorHAnsi" w:eastAsiaTheme="majorEastAsia" w:hAnsiTheme="majorHAnsi" w:cstheme="majorBidi"/>
+      <w:i/>
+      <w:iCs/>
+      <w:caps/>
+    </w:rPr>
+  </w:style>
   <w:style w:type="character" w:default="1" w:styleId="DefaultParagraphFont">
     <w:name w:val="Default Paragraph Font"/>
     <w:uiPriority w:val="1"/>
+    <w:semiHidden/>
     <w:unhideWhenUsed/>
   </w:style>
   <w:style w:type="table" w:default="1" w:styleId="TableNormal">
@@ -3157,14 +4146,10 @@
     <w:link w:val="NoSpacingChar"/>
     <w:uiPriority w:val="1"/>
     <w:qFormat/>
-    <w:rsid w:val="008568A4"/>
+    <w:rsid w:val="00C728FF"/>
     <w:pPr>
       <w:spacing w:after="0" w:line="240" w:lineRule="auto"/>
     </w:pPr>
-    <w:rPr>
-      <w:rFonts w:eastAsiaTheme="minorEastAsia"/>
-      <w:kern w:val="0"/>
-    </w:rPr>
   </w:style>
   <w:style w:type="character" w:customStyle="1" w:styleId="NoSpacingChar">
     <w:name w:val="No Spacing Char"/>
@@ -3172,22 +4157,19 @@
     <w:link w:val="NoSpacing"/>
     <w:uiPriority w:val="1"/>
     <w:rsid w:val="008568A4"/>
-    <w:rPr>
-      <w:rFonts w:eastAsiaTheme="minorEastAsia"/>
-      <w:kern w:val="0"/>
-    </w:rPr>
   </w:style>
   <w:style w:type="character" w:customStyle="1" w:styleId="Heading1Char">
     <w:name w:val="Heading 1 Char"/>
     <w:basedOn w:val="DefaultParagraphFont"/>
     <w:link w:val="Heading1"/>
     <w:uiPriority w:val="9"/>
-    <w:rsid w:val="008568A4"/>
+    <w:rsid w:val="00C728FF"/>
     <w:rPr>
       <w:rFonts w:asciiTheme="majorHAnsi" w:eastAsiaTheme="majorEastAsia" w:hAnsiTheme="majorHAnsi" w:cstheme="majorBidi"/>
-      <w:color w:val="2F5496" w:themeColor="accent1" w:themeShade="BF"/>
-      <w:sz w:val="32"/>
-      <w:szCs w:val="32"/>
+      <w:caps/>
+      <w:spacing w:val="10"/>
+      <w:sz w:val="36"/>
+      <w:szCs w:val="36"/>
     </w:rPr>
   </w:style>
   <w:style w:type="paragraph" w:styleId="ListParagraph">
@@ -3213,7 +4195,6 @@
     <w:rPr>
       <w:rFonts w:ascii="Times New Roman" w:hAnsi="Times New Roman" w:cs="Times New Roman"/>
       <w:color w:val="000000"/>
-      <w:kern w:val="0"/>
       <w:sz w:val="24"/>
       <w:szCs w:val="24"/>
     </w:rPr>
@@ -3223,12 +4204,12 @@
     <w:basedOn w:val="DefaultParagraphFont"/>
     <w:link w:val="Heading3"/>
     <w:uiPriority w:val="9"/>
-    <w:rsid w:val="00252F75"/>
+    <w:rsid w:val="00C728FF"/>
     <w:rPr>
       <w:rFonts w:asciiTheme="majorHAnsi" w:eastAsiaTheme="majorEastAsia" w:hAnsiTheme="majorHAnsi" w:cstheme="majorBidi"/>
-      <w:color w:val="1F3763" w:themeColor="accent1" w:themeShade="7F"/>
-      <w:sz w:val="24"/>
-      <w:szCs w:val="24"/>
+      <w:caps/>
+      <w:sz w:val="28"/>
+      <w:szCs w:val="28"/>
     </w:rPr>
   </w:style>
   <w:style w:type="paragraph" w:styleId="NormalWeb">
@@ -3243,7 +4224,6 @@
     </w:pPr>
     <w:rPr>
       <w:rFonts w:ascii="Times New Roman" w:eastAsia="Times New Roman" w:hAnsi="Times New Roman" w:cs="Times New Roman"/>
-      <w:kern w:val="0"/>
       <w:sz w:val="24"/>
       <w:szCs w:val="24"/>
     </w:rPr>
@@ -3299,14 +4279,10 @@
     <w:uiPriority w:val="39"/>
     <w:unhideWhenUsed/>
     <w:qFormat/>
-    <w:rsid w:val="00540AD6"/>
+    <w:rsid w:val="00C728FF"/>
     <w:pPr>
       <w:outlineLvl w:val="9"/>
     </w:pPr>
-    <w:rPr>
-      <w:kern w:val="0"/>
-      <w14:ligatures w14:val="none"/>
-    </w:rPr>
   </w:style>
   <w:style w:type="paragraph" w:styleId="TOC1">
     <w:name w:val="toc 1"/>
@@ -3342,6 +4318,390 @@
     <w:rPr>
       <w:color w:val="0563C1" w:themeColor="hyperlink"/>
       <w:u w:val="single"/>
+    </w:rPr>
+  </w:style>
+  <w:style w:type="paragraph" w:styleId="Caption">
+    <w:name w:val="caption"/>
+    <w:basedOn w:val="Normal"/>
+    <w:next w:val="Normal"/>
+    <w:uiPriority w:val="35"/>
+    <w:unhideWhenUsed/>
+    <w:qFormat/>
+    <w:rsid w:val="00C728FF"/>
+    <w:pPr>
+      <w:spacing w:line="240" w:lineRule="auto"/>
+    </w:pPr>
+    <w:rPr>
+      <w:b/>
+      <w:bCs/>
+      <w:color w:val="ED7D31" w:themeColor="accent2"/>
+      <w:spacing w:val="10"/>
+      <w:sz w:val="16"/>
+      <w:szCs w:val="16"/>
+    </w:rPr>
+  </w:style>
+  <w:style w:type="paragraph" w:styleId="TableofFigures">
+    <w:name w:val="table of figures"/>
+    <w:basedOn w:val="Normal"/>
+    <w:next w:val="Normal"/>
+    <w:uiPriority w:val="99"/>
+    <w:unhideWhenUsed/>
+    <w:rsid w:val="00264F4E"/>
+    <w:pPr>
+      <w:spacing w:after="0"/>
+    </w:pPr>
+  </w:style>
+  <w:style w:type="character" w:customStyle="1" w:styleId="Heading2Char">
+    <w:name w:val="Heading 2 Char"/>
+    <w:basedOn w:val="DefaultParagraphFont"/>
+    <w:link w:val="Heading2"/>
+    <w:uiPriority w:val="9"/>
+    <w:semiHidden/>
+    <w:rsid w:val="00C728FF"/>
+    <w:rPr>
+      <w:rFonts w:asciiTheme="majorHAnsi" w:eastAsiaTheme="majorEastAsia" w:hAnsiTheme="majorHAnsi" w:cstheme="majorBidi"/>
+      <w:sz w:val="36"/>
+      <w:szCs w:val="36"/>
+    </w:rPr>
+  </w:style>
+  <w:style w:type="character" w:customStyle="1" w:styleId="Heading4Char">
+    <w:name w:val="Heading 4 Char"/>
+    <w:basedOn w:val="DefaultParagraphFont"/>
+    <w:link w:val="Heading4"/>
+    <w:uiPriority w:val="9"/>
+    <w:semiHidden/>
+    <w:rsid w:val="00C728FF"/>
+    <w:rPr>
+      <w:rFonts w:asciiTheme="majorHAnsi" w:eastAsiaTheme="majorEastAsia" w:hAnsiTheme="majorHAnsi" w:cstheme="majorBidi"/>
+      <w:i/>
+      <w:iCs/>
+      <w:sz w:val="28"/>
+      <w:szCs w:val="28"/>
+    </w:rPr>
+  </w:style>
+  <w:style w:type="character" w:customStyle="1" w:styleId="Heading5Char">
+    <w:name w:val="Heading 5 Char"/>
+    <w:basedOn w:val="DefaultParagraphFont"/>
+    <w:link w:val="Heading5"/>
+    <w:uiPriority w:val="9"/>
+    <w:semiHidden/>
+    <w:rsid w:val="00C728FF"/>
+    <w:rPr>
+      <w:rFonts w:asciiTheme="majorHAnsi" w:eastAsiaTheme="majorEastAsia" w:hAnsiTheme="majorHAnsi" w:cstheme="majorBidi"/>
+      <w:sz w:val="24"/>
+      <w:szCs w:val="24"/>
+    </w:rPr>
+  </w:style>
+  <w:style w:type="character" w:customStyle="1" w:styleId="Heading6Char">
+    <w:name w:val="Heading 6 Char"/>
+    <w:basedOn w:val="DefaultParagraphFont"/>
+    <w:link w:val="Heading6"/>
+    <w:uiPriority w:val="9"/>
+    <w:semiHidden/>
+    <w:rsid w:val="00C728FF"/>
+    <w:rPr>
+      <w:rFonts w:asciiTheme="majorHAnsi" w:eastAsiaTheme="majorEastAsia" w:hAnsiTheme="majorHAnsi" w:cstheme="majorBidi"/>
+      <w:i/>
+      <w:iCs/>
+      <w:sz w:val="24"/>
+      <w:szCs w:val="24"/>
+    </w:rPr>
+  </w:style>
+  <w:style w:type="character" w:customStyle="1" w:styleId="Heading7Char">
+    <w:name w:val="Heading 7 Char"/>
+    <w:basedOn w:val="DefaultParagraphFont"/>
+    <w:link w:val="Heading7"/>
+    <w:uiPriority w:val="9"/>
+    <w:semiHidden/>
+    <w:rsid w:val="00C728FF"/>
+    <w:rPr>
+      <w:rFonts w:asciiTheme="majorHAnsi" w:eastAsiaTheme="majorEastAsia" w:hAnsiTheme="majorHAnsi" w:cstheme="majorBidi"/>
+      <w:color w:val="595959" w:themeColor="text1" w:themeTint="A6"/>
+      <w:sz w:val="24"/>
+      <w:szCs w:val="24"/>
+    </w:rPr>
+  </w:style>
+  <w:style w:type="character" w:customStyle="1" w:styleId="Heading8Char">
+    <w:name w:val="Heading 8 Char"/>
+    <w:basedOn w:val="DefaultParagraphFont"/>
+    <w:link w:val="Heading8"/>
+    <w:uiPriority w:val="9"/>
+    <w:semiHidden/>
+    <w:rsid w:val="00C728FF"/>
+    <w:rPr>
+      <w:rFonts w:asciiTheme="majorHAnsi" w:eastAsiaTheme="majorEastAsia" w:hAnsiTheme="majorHAnsi" w:cstheme="majorBidi"/>
+      <w:caps/>
+    </w:rPr>
+  </w:style>
+  <w:style w:type="character" w:customStyle="1" w:styleId="Heading9Char">
+    <w:name w:val="Heading 9 Char"/>
+    <w:basedOn w:val="DefaultParagraphFont"/>
+    <w:link w:val="Heading9"/>
+    <w:uiPriority w:val="9"/>
+    <w:semiHidden/>
+    <w:rsid w:val="00C728FF"/>
+    <w:rPr>
+      <w:rFonts w:asciiTheme="majorHAnsi" w:eastAsiaTheme="majorEastAsia" w:hAnsiTheme="majorHAnsi" w:cstheme="majorBidi"/>
+      <w:i/>
+      <w:iCs/>
+      <w:caps/>
+    </w:rPr>
+  </w:style>
+  <w:style w:type="paragraph" w:styleId="Title">
+    <w:name w:val="Title"/>
+    <w:basedOn w:val="Normal"/>
+    <w:next w:val="Normal"/>
+    <w:link w:val="TitleChar"/>
+    <w:uiPriority w:val="10"/>
+    <w:qFormat/>
+    <w:rsid w:val="00C728FF"/>
+    <w:pPr>
+      <w:spacing w:after="0" w:line="240" w:lineRule="auto"/>
+      <w:contextualSpacing/>
+    </w:pPr>
+    <w:rPr>
+      <w:rFonts w:asciiTheme="majorHAnsi" w:eastAsiaTheme="majorEastAsia" w:hAnsiTheme="majorHAnsi" w:cstheme="majorBidi"/>
+      <w:caps/>
+      <w:spacing w:val="40"/>
+      <w:sz w:val="76"/>
+      <w:szCs w:val="76"/>
+    </w:rPr>
+  </w:style>
+  <w:style w:type="character" w:customStyle="1" w:styleId="TitleChar">
+    <w:name w:val="Title Char"/>
+    <w:basedOn w:val="DefaultParagraphFont"/>
+    <w:link w:val="Title"/>
+    <w:uiPriority w:val="10"/>
+    <w:rsid w:val="00C728FF"/>
+    <w:rPr>
+      <w:rFonts w:asciiTheme="majorHAnsi" w:eastAsiaTheme="majorEastAsia" w:hAnsiTheme="majorHAnsi" w:cstheme="majorBidi"/>
+      <w:caps/>
+      <w:spacing w:val="40"/>
+      <w:sz w:val="76"/>
+      <w:szCs w:val="76"/>
+    </w:rPr>
+  </w:style>
+  <w:style w:type="paragraph" w:styleId="Subtitle">
+    <w:name w:val="Subtitle"/>
+    <w:basedOn w:val="Normal"/>
+    <w:next w:val="Normal"/>
+    <w:link w:val="SubtitleChar"/>
+    <w:uiPriority w:val="11"/>
+    <w:qFormat/>
+    <w:rsid w:val="00C728FF"/>
+    <w:pPr>
+      <w:numPr>
+        <w:ilvl w:val="1"/>
+      </w:numPr>
+      <w:spacing w:after="240"/>
+    </w:pPr>
+    <w:rPr>
+      <w:color w:val="000000" w:themeColor="text1"/>
+      <w:sz w:val="24"/>
+      <w:szCs w:val="24"/>
+    </w:rPr>
+  </w:style>
+  <w:style w:type="character" w:customStyle="1" w:styleId="SubtitleChar">
+    <w:name w:val="Subtitle Char"/>
+    <w:basedOn w:val="DefaultParagraphFont"/>
+    <w:link w:val="Subtitle"/>
+    <w:uiPriority w:val="11"/>
+    <w:rsid w:val="00C728FF"/>
+    <w:rPr>
+      <w:color w:val="000000" w:themeColor="text1"/>
+      <w:sz w:val="24"/>
+      <w:szCs w:val="24"/>
+    </w:rPr>
+  </w:style>
+  <w:style w:type="character" w:styleId="Strong">
+    <w:name w:val="Strong"/>
+    <w:basedOn w:val="DefaultParagraphFont"/>
+    <w:uiPriority w:val="22"/>
+    <w:qFormat/>
+    <w:rsid w:val="00C728FF"/>
+    <w:rPr>
+      <w:rFonts w:asciiTheme="minorHAnsi" w:eastAsiaTheme="minorEastAsia" w:hAnsiTheme="minorHAnsi" w:cstheme="minorBidi"/>
+      <w:b/>
+      <w:bCs/>
+      <w:spacing w:val="0"/>
+      <w:w w:val="100"/>
+      <w:position w:val="0"/>
+      <w:sz w:val="20"/>
+      <w:szCs w:val="20"/>
+    </w:rPr>
+  </w:style>
+  <w:style w:type="character" w:styleId="Emphasis">
+    <w:name w:val="Emphasis"/>
+    <w:basedOn w:val="DefaultParagraphFont"/>
+    <w:uiPriority w:val="20"/>
+    <w:qFormat/>
+    <w:rsid w:val="00C728FF"/>
+    <w:rPr>
+      <w:rFonts w:asciiTheme="minorHAnsi" w:eastAsiaTheme="minorEastAsia" w:hAnsiTheme="minorHAnsi" w:cstheme="minorBidi"/>
+      <w:i/>
+      <w:iCs/>
+      <w:color w:val="C45911" w:themeColor="accent2" w:themeShade="BF"/>
+      <w:sz w:val="20"/>
+      <w:szCs w:val="20"/>
+    </w:rPr>
+  </w:style>
+  <w:style w:type="paragraph" w:styleId="Quote">
+    <w:name w:val="Quote"/>
+    <w:basedOn w:val="Normal"/>
+    <w:next w:val="Normal"/>
+    <w:link w:val="QuoteChar"/>
+    <w:uiPriority w:val="29"/>
+    <w:qFormat/>
+    <w:rsid w:val="00C728FF"/>
+    <w:pPr>
+      <w:spacing w:before="160"/>
+      <w:ind w:left="720"/>
+    </w:pPr>
+    <w:rPr>
+      <w:rFonts w:asciiTheme="majorHAnsi" w:eastAsiaTheme="majorEastAsia" w:hAnsiTheme="majorHAnsi" w:cstheme="majorBidi"/>
+      <w:sz w:val="24"/>
+      <w:szCs w:val="24"/>
+    </w:rPr>
+  </w:style>
+  <w:style w:type="character" w:customStyle="1" w:styleId="QuoteChar">
+    <w:name w:val="Quote Char"/>
+    <w:basedOn w:val="DefaultParagraphFont"/>
+    <w:link w:val="Quote"/>
+    <w:uiPriority w:val="29"/>
+    <w:rsid w:val="00C728FF"/>
+    <w:rPr>
+      <w:rFonts w:asciiTheme="majorHAnsi" w:eastAsiaTheme="majorEastAsia" w:hAnsiTheme="majorHAnsi" w:cstheme="majorBidi"/>
+      <w:sz w:val="24"/>
+      <w:szCs w:val="24"/>
+    </w:rPr>
+  </w:style>
+  <w:style w:type="paragraph" w:styleId="IntenseQuote">
+    <w:name w:val="Intense Quote"/>
+    <w:basedOn w:val="Normal"/>
+    <w:next w:val="Normal"/>
+    <w:link w:val="IntenseQuoteChar"/>
+    <w:uiPriority w:val="30"/>
+    <w:qFormat/>
+    <w:rsid w:val="00C728FF"/>
+    <w:pPr>
+      <w:spacing w:before="100" w:beforeAutospacing="1" w:after="240"/>
+      <w:ind w:left="936" w:right="936"/>
+      <w:jc w:val="center"/>
+    </w:pPr>
+    <w:rPr>
+      <w:rFonts w:asciiTheme="majorHAnsi" w:eastAsiaTheme="majorEastAsia" w:hAnsiTheme="majorHAnsi" w:cstheme="majorBidi"/>
+      <w:caps/>
+      <w:color w:val="C45911" w:themeColor="accent2" w:themeShade="BF"/>
+      <w:spacing w:val="10"/>
+      <w:sz w:val="28"/>
+      <w:szCs w:val="28"/>
+    </w:rPr>
+  </w:style>
+  <w:style w:type="character" w:customStyle="1" w:styleId="IntenseQuoteChar">
+    <w:name w:val="Intense Quote Char"/>
+    <w:basedOn w:val="DefaultParagraphFont"/>
+    <w:link w:val="IntenseQuote"/>
+    <w:uiPriority w:val="30"/>
+    <w:rsid w:val="00C728FF"/>
+    <w:rPr>
+      <w:rFonts w:asciiTheme="majorHAnsi" w:eastAsiaTheme="majorEastAsia" w:hAnsiTheme="majorHAnsi" w:cstheme="majorBidi"/>
+      <w:caps/>
+      <w:color w:val="C45911" w:themeColor="accent2" w:themeShade="BF"/>
+      <w:spacing w:val="10"/>
+      <w:sz w:val="28"/>
+      <w:szCs w:val="28"/>
+    </w:rPr>
+  </w:style>
+  <w:style w:type="character" w:styleId="SubtleEmphasis">
+    <w:name w:val="Subtle Emphasis"/>
+    <w:basedOn w:val="DefaultParagraphFont"/>
+    <w:uiPriority w:val="19"/>
+    <w:qFormat/>
+    <w:rsid w:val="00C728FF"/>
+    <w:rPr>
+      <w:i/>
+      <w:iCs/>
+      <w:color w:val="auto"/>
+    </w:rPr>
+  </w:style>
+  <w:style w:type="character" w:styleId="IntenseEmphasis">
+    <w:name w:val="Intense Emphasis"/>
+    <w:basedOn w:val="DefaultParagraphFont"/>
+    <w:uiPriority w:val="21"/>
+    <w:qFormat/>
+    <w:rsid w:val="00C728FF"/>
+    <w:rPr>
+      <w:rFonts w:asciiTheme="minorHAnsi" w:eastAsiaTheme="minorEastAsia" w:hAnsiTheme="minorHAnsi" w:cstheme="minorBidi"/>
+      <w:b/>
+      <w:bCs/>
+      <w:i/>
+      <w:iCs/>
+      <w:color w:val="C45911" w:themeColor="accent2" w:themeShade="BF"/>
+      <w:spacing w:val="0"/>
+      <w:w w:val="100"/>
+      <w:position w:val="0"/>
+      <w:sz w:val="20"/>
+      <w:szCs w:val="20"/>
+    </w:rPr>
+  </w:style>
+  <w:style w:type="character" w:styleId="SubtleReference">
+    <w:name w:val="Subtle Reference"/>
+    <w:basedOn w:val="DefaultParagraphFont"/>
+    <w:uiPriority w:val="31"/>
+    <w:qFormat/>
+    <w:rsid w:val="00C728FF"/>
+    <w:rPr>
+      <w:rFonts w:asciiTheme="minorHAnsi" w:eastAsiaTheme="minorEastAsia" w:hAnsiTheme="minorHAnsi" w:cstheme="minorBidi"/>
+      <w:caps w:val="0"/>
+      <w:smallCaps/>
+      <w:color w:val="auto"/>
+      <w:spacing w:val="10"/>
+      <w:w w:val="100"/>
+      <w:sz w:val="20"/>
+      <w:szCs w:val="20"/>
+      <w:u w:val="single" w:color="7F7F7F" w:themeColor="text1" w:themeTint="80"/>
+    </w:rPr>
+  </w:style>
+  <w:style w:type="character" w:styleId="IntenseReference">
+    <w:name w:val="Intense Reference"/>
+    <w:basedOn w:val="DefaultParagraphFont"/>
+    <w:uiPriority w:val="32"/>
+    <w:qFormat/>
+    <w:rsid w:val="00C728FF"/>
+    <w:rPr>
+      <w:rFonts w:asciiTheme="minorHAnsi" w:eastAsiaTheme="minorEastAsia" w:hAnsiTheme="minorHAnsi" w:cstheme="minorBidi"/>
+      <w:b/>
+      <w:bCs/>
+      <w:caps w:val="0"/>
+      <w:smallCaps/>
+      <w:color w:val="191919" w:themeColor="text1" w:themeTint="E6"/>
+      <w:spacing w:val="10"/>
+      <w:w w:val="100"/>
+      <w:position w:val="0"/>
+      <w:sz w:val="20"/>
+      <w:szCs w:val="20"/>
+      <w:u w:val="single"/>
+    </w:rPr>
+  </w:style>
+  <w:style w:type="character" w:styleId="BookTitle">
+    <w:name w:val="Book Title"/>
+    <w:basedOn w:val="DefaultParagraphFont"/>
+    <w:uiPriority w:val="33"/>
+    <w:qFormat/>
+    <w:rsid w:val="00C728FF"/>
+    <w:rPr>
+      <w:rFonts w:asciiTheme="minorHAnsi" w:eastAsiaTheme="minorEastAsia" w:hAnsiTheme="minorHAnsi" w:cstheme="minorBidi"/>
+      <w:b/>
+      <w:bCs/>
+      <w:i/>
+      <w:iCs/>
+      <w:caps w:val="0"/>
+      <w:smallCaps w:val="0"/>
+      <w:color w:val="auto"/>
+      <w:spacing w:val="10"/>
+      <w:w w:val="100"/>
+      <w:sz w:val="20"/>
+      <w:szCs w:val="20"/>
     </w:rPr>
   </w:style>
 </w:styles>

--- a/Doc/Project idea.docx
+++ b/Doc/Project idea.docx
@@ -177,6 +177,7 @@
                                     <w:dataBinding w:prefixMappings="xmlns:ns0='http://purl.org/dc/elements/1.1/' xmlns:ns1='http://schemas.openxmlformats.org/package/2006/metadata/core-properties' " w:xpath="/ns1:coreProperties[1]/ns0:subject[1]" w:storeItemID="{6C3C8BC8-F283-45AE-878A-BAB7291924A1}"/>
                                     <w:text/>
                                   </w:sdtPr>
+                                  <w:sdtEndPr/>
                                   <w:sdtContent>
                                     <w:proofErr w:type="spellStart"/>
                                     <w:r>
@@ -971,6 +972,7 @@
                                     <w:dataBinding w:prefixMappings="xmlns:ns0='http://schemas.openxmlformats.org/officeDocument/2006/extended-properties' " w:xpath="/ns0:Properties[1]/ns0:Company[1]" w:storeItemID="{6668398D-A668-4E3E-A5EB-62B293D839F1}"/>
                                     <w:text/>
                                   </w:sdtPr>
+                                  <w:sdtEndPr/>
                                   <w:sdtContent>
                                     <w:r>
                                       <w:rPr>
@@ -996,6 +998,7 @@
                                   <w:dataBinding w:prefixMappings="xmlns:ns0='http://purl.org/dc/elements/1.1/' xmlns:ns1='http://schemas.openxmlformats.org/package/2006/metadata/core-properties' " w:xpath="/ns1:coreProperties[1]/ns1:category[1]" w:storeItemID="{6C3C8BC8-F283-45AE-878A-BAB7291924A1}"/>
                                   <w:text/>
                                 </w:sdtPr>
+                                <w:sdtEndPr/>
                                 <w:sdtContent>
                                   <w:p>
                                     <w:pPr>
@@ -1199,7 +1202,7 @@
           <w:r>
             <w:fldChar w:fldCharType="separate"/>
           </w:r>
-          <w:hyperlink w:anchor="_Toc148549377" w:history="1">
+          <w:hyperlink w:anchor="_Toc148549924" w:history="1">
             <w:r>
               <w:rPr>
                 <w:rStyle w:val="Hyperlink"/>
@@ -1226,7 +1229,7 @@
                 <w:noProof/>
                 <w:webHidden/>
               </w:rPr>
-              <w:instrText xml:space="preserve"> PAGEREF _Toc148549377 \h </w:instrText>
+              <w:instrText xml:space="preserve"> PAGEREF _Toc148549924 \h </w:instrText>
             </w:r>
             <w:r>
               <w:rPr>
@@ -1271,7 +1274,7 @@
               <w14:ligatures w14:val="standardContextual"/>
             </w:rPr>
           </w:pPr>
-          <w:hyperlink w:anchor="_Toc148549378" w:history="1">
+          <w:hyperlink w:anchor="_Toc148549925" w:history="1">
             <w:r>
               <w:rPr>
                 <w:rStyle w:val="Hyperlink"/>
@@ -1298,7 +1301,7 @@
                 <w:noProof/>
                 <w:webHidden/>
               </w:rPr>
-              <w:instrText xml:space="preserve"> PAGEREF _Toc148549378 \h </w:instrText>
+              <w:instrText xml:space="preserve"> PAGEREF _Toc148549925 \h </w:instrText>
             </w:r>
             <w:r>
               <w:rPr>
@@ -1343,7 +1346,7 @@
               <w14:ligatures w14:val="standardContextual"/>
             </w:rPr>
           </w:pPr>
-          <w:hyperlink w:anchor="_Toc148549379" w:history="1">
+          <w:hyperlink w:anchor="_Toc148549926" w:history="1">
             <w:r>
               <w:rPr>
                 <w:rStyle w:val="Hyperlink"/>
@@ -1370,7 +1373,7 @@
                 <w:noProof/>
                 <w:webHidden/>
               </w:rPr>
-              <w:instrText xml:space="preserve"> PAGEREF _Toc148549379 \h </w:instrText>
+              <w:instrText xml:space="preserve"> PAGEREF _Toc148549926 \h </w:instrText>
             </w:r>
             <w:r>
               <w:rPr>
@@ -1415,7 +1418,7 @@
               <w14:ligatures w14:val="standardContextual"/>
             </w:rPr>
           </w:pPr>
-          <w:hyperlink w:anchor="_Toc148549380" w:history="1">
+          <w:hyperlink w:anchor="_Toc148549927" w:history="1">
             <w:r>
               <w:rPr>
                 <w:rStyle w:val="Hyperlink"/>
@@ -1442,7 +1445,7 @@
                 <w:noProof/>
                 <w:webHidden/>
               </w:rPr>
-              <w:instrText xml:space="preserve"> PAGEREF _Toc148549380 \h </w:instrText>
+              <w:instrText xml:space="preserve"> PAGEREF _Toc148549927 \h </w:instrText>
             </w:r>
             <w:r>
               <w:rPr>
@@ -1487,7 +1490,7 @@
               <w14:ligatures w14:val="standardContextual"/>
             </w:rPr>
           </w:pPr>
-          <w:hyperlink w:anchor="_Toc148549381" w:history="1">
+          <w:hyperlink w:anchor="_Toc148549928" w:history="1">
             <w:r>
               <w:rPr>
                 <w:rStyle w:val="Hyperlink"/>
@@ -1514,7 +1517,79 @@
                 <w:noProof/>
                 <w:webHidden/>
               </w:rPr>
-              <w:instrText xml:space="preserve"> PAGEREF _Toc148549381 \h </w:instrText>
+              <w:instrText xml:space="preserve"> PAGEREF _Toc148549928 \h </w:instrText>
+            </w:r>
+            <w:r>
+              <w:rPr>
+                <w:noProof/>
+                <w:webHidden/>
+              </w:rPr>
+            </w:r>
+            <w:r>
+              <w:rPr>
+                <w:noProof/>
+                <w:webHidden/>
+              </w:rPr>
+              <w:fldChar w:fldCharType="separate"/>
+            </w:r>
+            <w:r>
+              <w:rPr>
+                <w:noProof/>
+                <w:webHidden/>
+              </w:rPr>
+              <w:t>8</w:t>
+            </w:r>
+            <w:r>
+              <w:rPr>
+                <w:noProof/>
+                <w:webHidden/>
+              </w:rPr>
+              <w:fldChar w:fldCharType="end"/>
+            </w:r>
+          </w:hyperlink>
+        </w:p>
+        <w:p>
+          <w:pPr>
+            <w:pStyle w:val="TOC1"/>
+            <w:tabs>
+              <w:tab w:val="right" w:leader="dot" w:pos="9350"/>
+            </w:tabs>
+            <w:rPr>
+              <w:noProof/>
+              <w:kern w:val="2"/>
+              <w:sz w:val="22"/>
+              <w:szCs w:val="22"/>
+              <w14:ligatures w14:val="standardContextual"/>
+            </w:rPr>
+          </w:pPr>
+          <w:hyperlink w:anchor="_Toc148549929" w:history="1">
+            <w:r>
+              <w:rPr>
+                <w:rStyle w:val="Hyperlink"/>
+                <w:noProof/>
+              </w:rPr>
+              <w:t>website link</w:t>
+            </w:r>
+            <w:r>
+              <w:rPr>
+                <w:noProof/>
+                <w:webHidden/>
+              </w:rPr>
+              <w:tab/>
+            </w:r>
+            <w:r>
+              <w:rPr>
+                <w:noProof/>
+                <w:webHidden/>
+              </w:rPr>
+              <w:fldChar w:fldCharType="begin"/>
+            </w:r>
+            <w:r>
+              <w:rPr>
+                <w:noProof/>
+                <w:webHidden/>
+              </w:rPr>
+              <w:instrText xml:space="preserve"> PAGEREF _Toc148549929 \h </w:instrText>
             </w:r>
             <w:r>
               <w:rPr>
@@ -1989,12 +2064,7 @@
       <w:pPr>
         <w:pStyle w:val="Heading1"/>
       </w:pPr>
-    </w:p>
-    <w:p>
-      <w:pPr>
-        <w:pStyle w:val="Heading1"/>
-      </w:pPr>
-      <w:bookmarkStart w:id="0" w:name="_Toc148549377"/>
+      <w:bookmarkStart w:id="0" w:name="_Toc148549924"/>
       <w:r>
         <w:t>Project idea</w:t>
       </w:r>
@@ -2094,7 +2164,7 @@
       <w:pPr>
         <w:pStyle w:val="Heading1"/>
       </w:pPr>
-      <w:bookmarkStart w:id="1" w:name="_Toc148549378"/>
+      <w:bookmarkStart w:id="1" w:name="_Toc148549925"/>
       <w:r>
         <w:t>Recommended solution</w:t>
       </w:r>
@@ -2185,7 +2255,7 @@
           <w:rtl/>
         </w:rPr>
       </w:pPr>
-      <w:bookmarkStart w:id="2" w:name="_Toc148549379"/>
+      <w:bookmarkStart w:id="2" w:name="_Toc148549926"/>
       <w:r>
         <w:t>Benefits</w:t>
       </w:r>
@@ -2251,7 +2321,7 @@
       <w:pPr>
         <w:pStyle w:val="Heading1"/>
       </w:pPr>
-      <w:bookmarkStart w:id="3" w:name="_Toc148549380"/>
+      <w:bookmarkStart w:id="3" w:name="_Toc148549927"/>
       <w:r>
         <w:t>Storybo</w:t>
       </w:r>
@@ -2330,14 +2400,27 @@
       <w:r>
         <w:t xml:space="preserve">Figure </w:t>
       </w:r>
-      <w:fldSimple w:instr=" SEQ Figure \* ARABIC ">
-        <w:r>
-          <w:rPr>
-            <w:noProof/>
-          </w:rPr>
-          <w:t>1</w:t>
-        </w:r>
-      </w:fldSimple>
+      <w:r>
+        <w:fldChar w:fldCharType="begin"/>
+      </w:r>
+      <w:r>
+        <w:instrText xml:space="preserve"> SEQ Figure \* ARABIC </w:instrText>
+      </w:r>
+      <w:r>
+        <w:fldChar w:fldCharType="separate"/>
+      </w:r>
+      <w:r>
+        <w:rPr>
+          <w:noProof/>
+        </w:rPr>
+        <w:t>1</w:t>
+      </w:r>
+      <w:r>
+        <w:rPr>
+          <w:noProof/>
+        </w:rPr>
+        <w:fldChar w:fldCharType="end"/>
+      </w:r>
       <w:r>
         <w:t xml:space="preserve">: </w:t>
       </w:r>
@@ -2413,14 +2496,27 @@
       <w:r>
         <w:t xml:space="preserve">Figure </w:t>
       </w:r>
-      <w:fldSimple w:instr=" SEQ Figure \* ARABIC ">
-        <w:r>
-          <w:rPr>
-            <w:noProof/>
-          </w:rPr>
-          <w:t>2</w:t>
-        </w:r>
-      </w:fldSimple>
+      <w:r>
+        <w:fldChar w:fldCharType="begin"/>
+      </w:r>
+      <w:r>
+        <w:instrText xml:space="preserve"> SEQ Figure \* ARABIC </w:instrText>
+      </w:r>
+      <w:r>
+        <w:fldChar w:fldCharType="separate"/>
+      </w:r>
+      <w:r>
+        <w:rPr>
+          <w:noProof/>
+        </w:rPr>
+        <w:t>2</w:t>
+      </w:r>
+      <w:r>
+        <w:rPr>
+          <w:noProof/>
+        </w:rPr>
+        <w:fldChar w:fldCharType="end"/>
+      </w:r>
       <w:r>
         <w:t xml:space="preserve">: Create </w:t>
       </w:r>
@@ -2495,14 +2591,27 @@
       <w:r>
         <w:t xml:space="preserve">Figure </w:t>
       </w:r>
-      <w:fldSimple w:instr=" SEQ Figure \* ARABIC ">
-        <w:r>
-          <w:rPr>
-            <w:noProof/>
-          </w:rPr>
-          <w:t>3</w:t>
-        </w:r>
-      </w:fldSimple>
+      <w:r>
+        <w:fldChar w:fldCharType="begin"/>
+      </w:r>
+      <w:r>
+        <w:instrText xml:space="preserve"> SEQ Figure \* ARABIC </w:instrText>
+      </w:r>
+      <w:r>
+        <w:fldChar w:fldCharType="separate"/>
+      </w:r>
+      <w:r>
+        <w:rPr>
+          <w:noProof/>
+        </w:rPr>
+        <w:t>3</w:t>
+      </w:r>
+      <w:r>
+        <w:rPr>
+          <w:noProof/>
+        </w:rPr>
+        <w:fldChar w:fldCharType="end"/>
+      </w:r>
       <w:r>
         <w:t>: Our project</w:t>
       </w:r>
@@ -2577,14 +2686,27 @@
       <w:r>
         <w:t xml:space="preserve">Figure </w:t>
       </w:r>
-      <w:fldSimple w:instr=" SEQ Figure \* ARABIC ">
-        <w:r>
-          <w:rPr>
-            <w:noProof/>
-          </w:rPr>
-          <w:t>4</w:t>
-        </w:r>
-      </w:fldSimple>
+      <w:r>
+        <w:fldChar w:fldCharType="begin"/>
+      </w:r>
+      <w:r>
+        <w:instrText xml:space="preserve"> SEQ Figure \* ARABIC </w:instrText>
+      </w:r>
+      <w:r>
+        <w:fldChar w:fldCharType="separate"/>
+      </w:r>
+      <w:r>
+        <w:rPr>
+          <w:noProof/>
+        </w:rPr>
+        <w:t>4</w:t>
+      </w:r>
+      <w:r>
+        <w:rPr>
+          <w:noProof/>
+        </w:rPr>
+        <w:fldChar w:fldCharType="end"/>
+      </w:r>
       <w:r>
         <w:t>: Contact</w:t>
       </w:r>
@@ -2595,7 +2717,7 @@
       <w:pPr>
         <w:pStyle w:val="Heading1"/>
       </w:pPr>
-      <w:bookmarkStart w:id="9" w:name="_Toc148549381"/>
+      <w:bookmarkStart w:id="9" w:name="_Toc148549928"/>
       <w:r>
         <w:t>Site</w:t>
       </w:r>
@@ -2674,14 +2796,27 @@
       <w:r>
         <w:t xml:space="preserve">Figure </w:t>
       </w:r>
-      <w:fldSimple w:instr=" SEQ Figure \* ARABIC ">
-        <w:r>
-          <w:rPr>
-            <w:noProof/>
-          </w:rPr>
-          <w:t>5</w:t>
-        </w:r>
-      </w:fldSimple>
+      <w:r>
+        <w:fldChar w:fldCharType="begin"/>
+      </w:r>
+      <w:r>
+        <w:instrText xml:space="preserve"> SEQ Figure \* ARABIC </w:instrText>
+      </w:r>
+      <w:r>
+        <w:fldChar w:fldCharType="separate"/>
+      </w:r>
+      <w:r>
+        <w:rPr>
+          <w:noProof/>
+        </w:rPr>
+        <w:t>5</w:t>
+      </w:r>
+      <w:r>
+        <w:rPr>
+          <w:noProof/>
+        </w:rPr>
+        <w:fldChar w:fldCharType="end"/>
+      </w:r>
       <w:r>
         <w:t>: Site map</w:t>
       </w:r>
@@ -2693,8 +2828,29 @@
         <w:ind w:left="360"/>
       </w:pPr>
     </w:p>
+    <w:p>
+      <w:pPr>
+        <w:pStyle w:val="Heading1"/>
+      </w:pPr>
+      <w:bookmarkStart w:id="12" w:name="_Toc148549929"/>
+      <w:r>
+        <w:t>website link</w:t>
+      </w:r>
+      <w:bookmarkEnd w:id="12"/>
+    </w:p>
+    <w:p>
+      <w:hyperlink r:id="rId13" w:history="1">
+        <w:r>
+          <w:rPr>
+            <w:rStyle w:val="Hyperlink"/>
+          </w:rPr>
+          <w:t>https://nebulavii.github.io/assignment1/HTML/our-project.html</w:t>
+        </w:r>
+      </w:hyperlink>
+    </w:p>
+    <w:p/>
     <w:sectPr>
-      <w:footerReference w:type="default" r:id="rId13"/>
+      <w:footerReference w:type="default" r:id="rId14"/>
       <w:pgSz w:w="12240" w:h="15840"/>
       <w:pgMar w:top="1440" w:right="1440" w:bottom="1440" w:left="1440" w:header="720" w:footer="720" w:gutter="0"/>
       <w:pgNumType w:start="0"/>
@@ -4704,6 +4860,30 @@
       <w:szCs w:val="20"/>
     </w:rPr>
   </w:style>
+  <w:style w:type="character" w:styleId="UnresolvedMention">
+    <w:name w:val="Unresolved Mention"/>
+    <w:basedOn w:val="DefaultParagraphFont"/>
+    <w:uiPriority w:val="99"/>
+    <w:semiHidden/>
+    <w:unhideWhenUsed/>
+    <w:rsid w:val="00E3778A"/>
+    <w:rPr>
+      <w:color w:val="605E5C"/>
+      <w:shd w:val="clear" w:color="auto" w:fill="E1DFDD"/>
+    </w:rPr>
+  </w:style>
+  <w:style w:type="character" w:styleId="FollowedHyperlink">
+    <w:name w:val="FollowedHyperlink"/>
+    <w:basedOn w:val="DefaultParagraphFont"/>
+    <w:uiPriority w:val="99"/>
+    <w:semiHidden/>
+    <w:unhideWhenUsed/>
+    <w:rsid w:val="00E3778A"/>
+    <w:rPr>
+      <w:color w:val="954F72" w:themeColor="followedHyperlink"/>
+      <w:u w:val="single"/>
+    </w:rPr>
+  </w:style>
 </w:styles>
 </file>
 

--- a/Doc/Project idea.docx
+++ b/Doc/Project idea.docx
@@ -5,7 +5,7 @@
     <w:sdt>
       <w:sdtPr>
         <w:rPr>
-          <w:rFonts w:eastAsiaTheme="minorHAnsi"/>
+          <w:rFonts w:asciiTheme="majorBidi" w:eastAsiaTheme="minorHAnsi" w:hAnsiTheme="majorBidi" w:cstheme="majorBidi"/>
           <w:kern w:val="2"/>
           <w:sz w:val="2"/>
         </w:rPr>
@@ -29,13 +29,20 @@
           <w:pPr>
             <w:pStyle w:val="NoSpacing"/>
             <w:rPr>
+              <w:rFonts w:asciiTheme="majorBidi" w:hAnsiTheme="majorBidi" w:cstheme="majorBidi"/>
               <w:sz w:val="2"/>
             </w:rPr>
           </w:pPr>
         </w:p>
         <w:p>
+          <w:pPr>
+            <w:rPr>
+              <w:rFonts w:asciiTheme="majorBidi" w:hAnsiTheme="majorBidi" w:cstheme="majorBidi"/>
+            </w:rPr>
+          </w:pPr>
           <w:r>
             <w:rPr>
+              <w:rFonts w:asciiTheme="majorBidi" w:hAnsiTheme="majorBidi" w:cstheme="majorBidi"/>
               <w:noProof/>
             </w:rPr>
             <mc:AlternateContent>
@@ -177,7 +184,6 @@
                                     <w:dataBinding w:prefixMappings="xmlns:ns0='http://purl.org/dc/elements/1.1/' xmlns:ns1='http://schemas.openxmlformats.org/package/2006/metadata/core-properties' " w:xpath="/ns1:coreProperties[1]/ns0:subject[1]" w:storeItemID="{6C3C8BC8-F283-45AE-878A-BAB7291924A1}"/>
                                     <w:text/>
                                   </w:sdtPr>
-                                  <w:sdtEndPr/>
                                   <w:sdtContent>
                                     <w:proofErr w:type="spellStart"/>
                                     <w:r>
@@ -322,7 +328,6 @@
                               <w:dataBinding w:prefixMappings="xmlns:ns0='http://purl.org/dc/elements/1.1/' xmlns:ns1='http://schemas.openxmlformats.org/package/2006/metadata/core-properties' " w:xpath="/ns1:coreProperties[1]/ns0:subject[1]" w:storeItemID="{6C3C8BC8-F283-45AE-878A-BAB7291924A1}"/>
                               <w:text/>
                             </w:sdtPr>
-                            <w:sdtEndPr/>
                             <w:sdtContent>
                               <w:proofErr w:type="spellStart"/>
                               <w:r>
@@ -362,6 +367,7 @@
           </w:r>
           <w:r>
             <w:rPr>
+              <w:rFonts w:asciiTheme="majorBidi" w:hAnsiTheme="majorBidi" w:cstheme="majorBidi"/>
               <w:noProof/>
               <w:color w:val="4472C4" w:themeColor="accent1"/>
               <w:sz w:val="36"/>
@@ -897,6 +903,7 @@
           </w:r>
           <w:r>
             <w:rPr>
+              <w:rFonts w:asciiTheme="majorBidi" w:hAnsiTheme="majorBidi" w:cstheme="majorBidi"/>
               <w:noProof/>
             </w:rPr>
             <mc:AlternateContent>
@@ -972,7 +979,6 @@
                                     <w:dataBinding w:prefixMappings="xmlns:ns0='http://schemas.openxmlformats.org/officeDocument/2006/extended-properties' " w:xpath="/ns0:Properties[1]/ns0:Company[1]" w:storeItemID="{6668398D-A668-4E3E-A5EB-62B293D839F1}"/>
                                     <w:text/>
                                   </w:sdtPr>
-                                  <w:sdtEndPr/>
                                   <w:sdtContent>
                                     <w:r>
                                       <w:rPr>
@@ -998,7 +1004,6 @@
                                   <w:dataBinding w:prefixMappings="xmlns:ns0='http://purl.org/dc/elements/1.1/' xmlns:ns1='http://schemas.openxmlformats.org/package/2006/metadata/core-properties' " w:xpath="/ns1:coreProperties[1]/ns1:category[1]" w:storeItemID="{6C3C8BC8-F283-45AE-878A-BAB7291924A1}"/>
                                   <w:text/>
                                 </w:sdtPr>
-                                <w:sdtEndPr/>
                                 <w:sdtContent>
                                   <w:p>
                                     <w:pPr>
@@ -1069,7 +1074,6 @@
                               <w:dataBinding w:prefixMappings="xmlns:ns0='http://schemas.openxmlformats.org/officeDocument/2006/extended-properties' " w:xpath="/ns0:Properties[1]/ns0:Company[1]" w:storeItemID="{6668398D-A668-4E3E-A5EB-62B293D839F1}"/>
                               <w:text/>
                             </w:sdtPr>
-                            <w:sdtEndPr/>
                             <w:sdtContent>
                               <w:r>
                                 <w:rPr>
@@ -1095,7 +1099,6 @@
                             <w:dataBinding w:prefixMappings="xmlns:ns0='http://purl.org/dc/elements/1.1/' xmlns:ns1='http://schemas.openxmlformats.org/package/2006/metadata/core-properties' " w:xpath="/ns1:coreProperties[1]/ns1:category[1]" w:storeItemID="{6C3C8BC8-F283-45AE-878A-BAB7291924A1}"/>
                             <w:text/>
                           </w:sdtPr>
-                          <w:sdtEndPr/>
                           <w:sdtContent>
                             <w:p>
                               <w:pPr>
@@ -1130,7 +1133,7 @@
         <w:p>
           <w:pPr>
             <w:rPr>
-              <w:rFonts w:eastAsiaTheme="minorHAnsi"/>
+              <w:rFonts w:asciiTheme="majorBidi" w:eastAsiaTheme="minorHAnsi" w:hAnsiTheme="majorBidi" w:cstheme="majorBidi"/>
               <w:color w:val="595959" w:themeColor="text1" w:themeTint="A6"/>
               <w:kern w:val="2"/>
               <w:sz w:val="108"/>
@@ -1139,6 +1142,7 @@
           </w:pPr>
           <w:r>
             <w:rPr>
+              <w:rFonts w:asciiTheme="majorBidi" w:hAnsiTheme="majorBidi" w:cstheme="majorBidi"/>
               <w:color w:val="595959" w:themeColor="text1" w:themeTint="A6"/>
               <w:sz w:val="108"/>
               <w:szCs w:val="108"/>
@@ -1151,7 +1155,7 @@
     <w:sdt>
       <w:sdtPr>
         <w:rPr>
-          <w:rFonts w:asciiTheme="minorHAnsi" w:eastAsiaTheme="minorEastAsia" w:hAnsiTheme="minorHAnsi" w:cstheme="minorBidi"/>
+          <w:rFonts w:asciiTheme="majorBidi" w:eastAsiaTheme="minorEastAsia" w:hAnsiTheme="majorBidi"/>
           <w:caps w:val="0"/>
           <w:spacing w:val="0"/>
           <w:sz w:val="21"/>
@@ -1174,8 +1178,14 @@
         <w:p>
           <w:pPr>
             <w:pStyle w:val="TOCHeading"/>
+            <w:rPr>
+              <w:rFonts w:asciiTheme="majorBidi" w:hAnsiTheme="majorBidi"/>
+            </w:rPr>
           </w:pPr>
           <w:r>
+            <w:rPr>
+              <w:rFonts w:asciiTheme="majorBidi" w:hAnsiTheme="majorBidi"/>
+            </w:rPr>
             <w:t>Contents</w:t>
           </w:r>
         </w:p>
@@ -1186,6 +1196,7 @@
               <w:tab w:val="right" w:leader="dot" w:pos="9350"/>
             </w:tabs>
             <w:rPr>
+              <w:rFonts w:asciiTheme="majorBidi" w:hAnsiTheme="majorBidi" w:cstheme="majorBidi"/>
               <w:noProof/>
               <w:kern w:val="2"/>
               <w:sz w:val="22"/>
@@ -1194,24 +1205,35 @@
             </w:rPr>
           </w:pPr>
           <w:r>
+            <w:rPr>
+              <w:rFonts w:asciiTheme="majorBidi" w:hAnsiTheme="majorBidi" w:cstheme="majorBidi"/>
+            </w:rPr>
             <w:fldChar w:fldCharType="begin"/>
           </w:r>
           <w:r>
+            <w:rPr>
+              <w:rFonts w:asciiTheme="majorBidi" w:hAnsiTheme="majorBidi" w:cstheme="majorBidi"/>
+            </w:rPr>
             <w:instrText xml:space="preserve"> TOC \o "1-3" \h \z \u </w:instrText>
           </w:r>
           <w:r>
+            <w:rPr>
+              <w:rFonts w:asciiTheme="majorBidi" w:hAnsiTheme="majorBidi" w:cstheme="majorBidi"/>
+            </w:rPr>
             <w:fldChar w:fldCharType="separate"/>
           </w:r>
           <w:hyperlink w:anchor="_Toc148549924" w:history="1">
             <w:r>
               <w:rPr>
                 <w:rStyle w:val="Hyperlink"/>
+                <w:rFonts w:asciiTheme="majorBidi" w:hAnsiTheme="majorBidi" w:cstheme="majorBidi"/>
                 <w:noProof/>
               </w:rPr>
               <w:t>Project idea</w:t>
             </w:r>
             <w:r>
               <w:rPr>
+                <w:rFonts w:asciiTheme="majorBidi" w:hAnsiTheme="majorBidi" w:cstheme="majorBidi"/>
                 <w:noProof/>
                 <w:webHidden/>
               </w:rPr>
@@ -1219,6 +1241,7 @@
             </w:r>
             <w:r>
               <w:rPr>
+                <w:rFonts w:asciiTheme="majorBidi" w:hAnsiTheme="majorBidi" w:cstheme="majorBidi"/>
                 <w:noProof/>
                 <w:webHidden/>
               </w:rPr>
@@ -1226,6 +1249,7 @@
             </w:r>
             <w:r>
               <w:rPr>
+                <w:rFonts w:asciiTheme="majorBidi" w:hAnsiTheme="majorBidi" w:cstheme="majorBidi"/>
                 <w:noProof/>
                 <w:webHidden/>
               </w:rPr>
@@ -1233,12 +1257,14 @@
             </w:r>
             <w:r>
               <w:rPr>
-                <w:noProof/>
-                <w:webHidden/>
-              </w:rPr>
-            </w:r>
-            <w:r>
-              <w:rPr>
+                <w:rFonts w:asciiTheme="majorBidi" w:hAnsiTheme="majorBidi" w:cstheme="majorBidi"/>
+                <w:noProof/>
+                <w:webHidden/>
+              </w:rPr>
+            </w:r>
+            <w:r>
+              <w:rPr>
+                <w:rFonts w:asciiTheme="majorBidi" w:hAnsiTheme="majorBidi" w:cstheme="majorBidi"/>
                 <w:noProof/>
                 <w:webHidden/>
               </w:rPr>
@@ -1246,6 +1272,7 @@
             </w:r>
             <w:r>
               <w:rPr>
+                <w:rFonts w:asciiTheme="majorBidi" w:hAnsiTheme="majorBidi" w:cstheme="majorBidi"/>
                 <w:noProof/>
                 <w:webHidden/>
               </w:rPr>
@@ -1253,6 +1280,7 @@
             </w:r>
             <w:r>
               <w:rPr>
+                <w:rFonts w:asciiTheme="majorBidi" w:hAnsiTheme="majorBidi" w:cstheme="majorBidi"/>
                 <w:noProof/>
                 <w:webHidden/>
               </w:rPr>
@@ -1267,6 +1295,7 @@
               <w:tab w:val="right" w:leader="dot" w:pos="9350"/>
             </w:tabs>
             <w:rPr>
+              <w:rFonts w:asciiTheme="majorBidi" w:hAnsiTheme="majorBidi" w:cstheme="majorBidi"/>
               <w:noProof/>
               <w:kern w:val="2"/>
               <w:sz w:val="22"/>
@@ -1278,12 +1307,14 @@
             <w:r>
               <w:rPr>
                 <w:rStyle w:val="Hyperlink"/>
+                <w:rFonts w:asciiTheme="majorBidi" w:hAnsiTheme="majorBidi" w:cstheme="majorBidi"/>
                 <w:noProof/>
               </w:rPr>
               <w:t>Recommended solution</w:t>
             </w:r>
             <w:r>
               <w:rPr>
+                <w:rFonts w:asciiTheme="majorBidi" w:hAnsiTheme="majorBidi" w:cstheme="majorBidi"/>
                 <w:noProof/>
                 <w:webHidden/>
               </w:rPr>
@@ -1291,6 +1322,7 @@
             </w:r>
             <w:r>
               <w:rPr>
+                <w:rFonts w:asciiTheme="majorBidi" w:hAnsiTheme="majorBidi" w:cstheme="majorBidi"/>
                 <w:noProof/>
                 <w:webHidden/>
               </w:rPr>
@@ -1298,6 +1330,7 @@
             </w:r>
             <w:r>
               <w:rPr>
+                <w:rFonts w:asciiTheme="majorBidi" w:hAnsiTheme="majorBidi" w:cstheme="majorBidi"/>
                 <w:noProof/>
                 <w:webHidden/>
               </w:rPr>
@@ -1305,12 +1338,14 @@
             </w:r>
             <w:r>
               <w:rPr>
-                <w:noProof/>
-                <w:webHidden/>
-              </w:rPr>
-            </w:r>
-            <w:r>
-              <w:rPr>
+                <w:rFonts w:asciiTheme="majorBidi" w:hAnsiTheme="majorBidi" w:cstheme="majorBidi"/>
+                <w:noProof/>
+                <w:webHidden/>
+              </w:rPr>
+            </w:r>
+            <w:r>
+              <w:rPr>
+                <w:rFonts w:asciiTheme="majorBidi" w:hAnsiTheme="majorBidi" w:cstheme="majorBidi"/>
                 <w:noProof/>
                 <w:webHidden/>
               </w:rPr>
@@ -1318,6 +1353,7 @@
             </w:r>
             <w:r>
               <w:rPr>
+                <w:rFonts w:asciiTheme="majorBidi" w:hAnsiTheme="majorBidi" w:cstheme="majorBidi"/>
                 <w:noProof/>
                 <w:webHidden/>
               </w:rPr>
@@ -1325,6 +1361,7 @@
             </w:r>
             <w:r>
               <w:rPr>
+                <w:rFonts w:asciiTheme="majorBidi" w:hAnsiTheme="majorBidi" w:cstheme="majorBidi"/>
                 <w:noProof/>
                 <w:webHidden/>
               </w:rPr>
@@ -1339,6 +1376,7 @@
               <w:tab w:val="right" w:leader="dot" w:pos="9350"/>
             </w:tabs>
             <w:rPr>
+              <w:rFonts w:asciiTheme="majorBidi" w:hAnsiTheme="majorBidi" w:cstheme="majorBidi"/>
               <w:noProof/>
               <w:kern w:val="2"/>
               <w:sz w:val="22"/>
@@ -1350,12 +1388,14 @@
             <w:r>
               <w:rPr>
                 <w:rStyle w:val="Hyperlink"/>
+                <w:rFonts w:asciiTheme="majorBidi" w:hAnsiTheme="majorBidi" w:cstheme="majorBidi"/>
                 <w:noProof/>
               </w:rPr>
               <w:t>Benefits</w:t>
             </w:r>
             <w:r>
               <w:rPr>
+                <w:rFonts w:asciiTheme="majorBidi" w:hAnsiTheme="majorBidi" w:cstheme="majorBidi"/>
                 <w:noProof/>
                 <w:webHidden/>
               </w:rPr>
@@ -1363,6 +1403,7 @@
             </w:r>
             <w:r>
               <w:rPr>
+                <w:rFonts w:asciiTheme="majorBidi" w:hAnsiTheme="majorBidi" w:cstheme="majorBidi"/>
                 <w:noProof/>
                 <w:webHidden/>
               </w:rPr>
@@ -1370,6 +1411,7 @@
             </w:r>
             <w:r>
               <w:rPr>
+                <w:rFonts w:asciiTheme="majorBidi" w:hAnsiTheme="majorBidi" w:cstheme="majorBidi"/>
                 <w:noProof/>
                 <w:webHidden/>
               </w:rPr>
@@ -1377,12 +1419,14 @@
             </w:r>
             <w:r>
               <w:rPr>
-                <w:noProof/>
-                <w:webHidden/>
-              </w:rPr>
-            </w:r>
-            <w:r>
-              <w:rPr>
+                <w:rFonts w:asciiTheme="majorBidi" w:hAnsiTheme="majorBidi" w:cstheme="majorBidi"/>
+                <w:noProof/>
+                <w:webHidden/>
+              </w:rPr>
+            </w:r>
+            <w:r>
+              <w:rPr>
+                <w:rFonts w:asciiTheme="majorBidi" w:hAnsiTheme="majorBidi" w:cstheme="majorBidi"/>
                 <w:noProof/>
                 <w:webHidden/>
               </w:rPr>
@@ -1390,6 +1434,7 @@
             </w:r>
             <w:r>
               <w:rPr>
+                <w:rFonts w:asciiTheme="majorBidi" w:hAnsiTheme="majorBidi" w:cstheme="majorBidi"/>
                 <w:noProof/>
                 <w:webHidden/>
               </w:rPr>
@@ -1397,6 +1442,7 @@
             </w:r>
             <w:r>
               <w:rPr>
+                <w:rFonts w:asciiTheme="majorBidi" w:hAnsiTheme="majorBidi" w:cstheme="majorBidi"/>
                 <w:noProof/>
                 <w:webHidden/>
               </w:rPr>
@@ -1411,6 +1457,7 @@
               <w:tab w:val="right" w:leader="dot" w:pos="9350"/>
             </w:tabs>
             <w:rPr>
+              <w:rFonts w:asciiTheme="majorBidi" w:hAnsiTheme="majorBidi" w:cstheme="majorBidi"/>
               <w:noProof/>
               <w:kern w:val="2"/>
               <w:sz w:val="22"/>
@@ -1422,12 +1469,14 @@
             <w:r>
               <w:rPr>
                 <w:rStyle w:val="Hyperlink"/>
+                <w:rFonts w:asciiTheme="majorBidi" w:hAnsiTheme="majorBidi" w:cstheme="majorBidi"/>
                 <w:noProof/>
               </w:rPr>
               <w:t>Storyboard</w:t>
             </w:r>
             <w:r>
               <w:rPr>
+                <w:rFonts w:asciiTheme="majorBidi" w:hAnsiTheme="majorBidi" w:cstheme="majorBidi"/>
                 <w:noProof/>
                 <w:webHidden/>
               </w:rPr>
@@ -1435,6 +1484,7 @@
             </w:r>
             <w:r>
               <w:rPr>
+                <w:rFonts w:asciiTheme="majorBidi" w:hAnsiTheme="majorBidi" w:cstheme="majorBidi"/>
                 <w:noProof/>
                 <w:webHidden/>
               </w:rPr>
@@ -1442,6 +1492,7 @@
             </w:r>
             <w:r>
               <w:rPr>
+                <w:rFonts w:asciiTheme="majorBidi" w:hAnsiTheme="majorBidi" w:cstheme="majorBidi"/>
                 <w:noProof/>
                 <w:webHidden/>
               </w:rPr>
@@ -1449,12 +1500,14 @@
             </w:r>
             <w:r>
               <w:rPr>
-                <w:noProof/>
-                <w:webHidden/>
-              </w:rPr>
-            </w:r>
-            <w:r>
-              <w:rPr>
+                <w:rFonts w:asciiTheme="majorBidi" w:hAnsiTheme="majorBidi" w:cstheme="majorBidi"/>
+                <w:noProof/>
+                <w:webHidden/>
+              </w:rPr>
+            </w:r>
+            <w:r>
+              <w:rPr>
+                <w:rFonts w:asciiTheme="majorBidi" w:hAnsiTheme="majorBidi" w:cstheme="majorBidi"/>
                 <w:noProof/>
                 <w:webHidden/>
               </w:rPr>
@@ -1462,6 +1515,7 @@
             </w:r>
             <w:r>
               <w:rPr>
+                <w:rFonts w:asciiTheme="majorBidi" w:hAnsiTheme="majorBidi" w:cstheme="majorBidi"/>
                 <w:noProof/>
                 <w:webHidden/>
               </w:rPr>
@@ -1469,6 +1523,7 @@
             </w:r>
             <w:r>
               <w:rPr>
+                <w:rFonts w:asciiTheme="majorBidi" w:hAnsiTheme="majorBidi" w:cstheme="majorBidi"/>
                 <w:noProof/>
                 <w:webHidden/>
               </w:rPr>
@@ -1483,6 +1538,7 @@
               <w:tab w:val="right" w:leader="dot" w:pos="9350"/>
             </w:tabs>
             <w:rPr>
+              <w:rFonts w:asciiTheme="majorBidi" w:hAnsiTheme="majorBidi" w:cstheme="majorBidi"/>
               <w:noProof/>
               <w:kern w:val="2"/>
               <w:sz w:val="22"/>
@@ -1494,12 +1550,14 @@
             <w:r>
               <w:rPr>
                 <w:rStyle w:val="Hyperlink"/>
+                <w:rFonts w:asciiTheme="majorBidi" w:hAnsiTheme="majorBidi" w:cstheme="majorBidi"/>
                 <w:noProof/>
               </w:rPr>
               <w:t>Site map</w:t>
             </w:r>
             <w:r>
               <w:rPr>
+                <w:rFonts w:asciiTheme="majorBidi" w:hAnsiTheme="majorBidi" w:cstheme="majorBidi"/>
                 <w:noProof/>
                 <w:webHidden/>
               </w:rPr>
@@ -1507,6 +1565,7 @@
             </w:r>
             <w:r>
               <w:rPr>
+                <w:rFonts w:asciiTheme="majorBidi" w:hAnsiTheme="majorBidi" w:cstheme="majorBidi"/>
                 <w:noProof/>
                 <w:webHidden/>
               </w:rPr>
@@ -1514,6 +1573,7 @@
             </w:r>
             <w:r>
               <w:rPr>
+                <w:rFonts w:asciiTheme="majorBidi" w:hAnsiTheme="majorBidi" w:cstheme="majorBidi"/>
                 <w:noProof/>
                 <w:webHidden/>
               </w:rPr>
@@ -1521,12 +1581,14 @@
             </w:r>
             <w:r>
               <w:rPr>
-                <w:noProof/>
-                <w:webHidden/>
-              </w:rPr>
-            </w:r>
-            <w:r>
-              <w:rPr>
+                <w:rFonts w:asciiTheme="majorBidi" w:hAnsiTheme="majorBidi" w:cstheme="majorBidi"/>
+                <w:noProof/>
+                <w:webHidden/>
+              </w:rPr>
+            </w:r>
+            <w:r>
+              <w:rPr>
+                <w:rFonts w:asciiTheme="majorBidi" w:hAnsiTheme="majorBidi" w:cstheme="majorBidi"/>
                 <w:noProof/>
                 <w:webHidden/>
               </w:rPr>
@@ -1534,6 +1596,7 @@
             </w:r>
             <w:r>
               <w:rPr>
+                <w:rFonts w:asciiTheme="majorBidi" w:hAnsiTheme="majorBidi" w:cstheme="majorBidi"/>
                 <w:noProof/>
                 <w:webHidden/>
               </w:rPr>
@@ -1541,6 +1604,7 @@
             </w:r>
             <w:r>
               <w:rPr>
+                <w:rFonts w:asciiTheme="majorBidi" w:hAnsiTheme="majorBidi" w:cstheme="majorBidi"/>
                 <w:noProof/>
                 <w:webHidden/>
               </w:rPr>
@@ -1555,6 +1619,7 @@
               <w:tab w:val="right" w:leader="dot" w:pos="9350"/>
             </w:tabs>
             <w:rPr>
+              <w:rFonts w:asciiTheme="majorBidi" w:hAnsiTheme="majorBidi" w:cstheme="majorBidi"/>
               <w:noProof/>
               <w:kern w:val="2"/>
               <w:sz w:val="22"/>
@@ -1566,12 +1631,14 @@
             <w:r>
               <w:rPr>
                 <w:rStyle w:val="Hyperlink"/>
+                <w:rFonts w:asciiTheme="majorBidi" w:hAnsiTheme="majorBidi" w:cstheme="majorBidi"/>
                 <w:noProof/>
               </w:rPr>
               <w:t>website link</w:t>
             </w:r>
             <w:r>
               <w:rPr>
+                <w:rFonts w:asciiTheme="majorBidi" w:hAnsiTheme="majorBidi" w:cstheme="majorBidi"/>
                 <w:noProof/>
                 <w:webHidden/>
               </w:rPr>
@@ -1579,6 +1646,7 @@
             </w:r>
             <w:r>
               <w:rPr>
+                <w:rFonts w:asciiTheme="majorBidi" w:hAnsiTheme="majorBidi" w:cstheme="majorBidi"/>
                 <w:noProof/>
                 <w:webHidden/>
               </w:rPr>
@@ -1586,6 +1654,7 @@
             </w:r>
             <w:r>
               <w:rPr>
+                <w:rFonts w:asciiTheme="majorBidi" w:hAnsiTheme="majorBidi" w:cstheme="majorBidi"/>
                 <w:noProof/>
                 <w:webHidden/>
               </w:rPr>
@@ -1593,12 +1662,14 @@
             </w:r>
             <w:r>
               <w:rPr>
-                <w:noProof/>
-                <w:webHidden/>
-              </w:rPr>
-            </w:r>
-            <w:r>
-              <w:rPr>
+                <w:rFonts w:asciiTheme="majorBidi" w:hAnsiTheme="majorBidi" w:cstheme="majorBidi"/>
+                <w:noProof/>
+                <w:webHidden/>
+              </w:rPr>
+            </w:r>
+            <w:r>
+              <w:rPr>
+                <w:rFonts w:asciiTheme="majorBidi" w:hAnsiTheme="majorBidi" w:cstheme="majorBidi"/>
                 <w:noProof/>
                 <w:webHidden/>
               </w:rPr>
@@ -1606,6 +1677,7 @@
             </w:r>
             <w:r>
               <w:rPr>
+                <w:rFonts w:asciiTheme="majorBidi" w:hAnsiTheme="majorBidi" w:cstheme="majorBidi"/>
                 <w:noProof/>
                 <w:webHidden/>
               </w:rPr>
@@ -1613,6 +1685,7 @@
             </w:r>
             <w:r>
               <w:rPr>
+                <w:rFonts w:asciiTheme="majorBidi" w:hAnsiTheme="majorBidi" w:cstheme="majorBidi"/>
                 <w:noProof/>
                 <w:webHidden/>
               </w:rPr>
@@ -1623,11 +1696,13 @@
         <w:p>
           <w:pPr>
             <w:rPr>
+              <w:rFonts w:asciiTheme="majorBidi" w:hAnsiTheme="majorBidi" w:cstheme="majorBidi"/>
               <w:noProof/>
             </w:rPr>
           </w:pPr>
           <w:r>
             <w:rPr>
+              <w:rFonts w:asciiTheme="majorBidi" w:hAnsiTheme="majorBidi" w:cstheme="majorBidi"/>
               <w:b/>
               <w:bCs/>
               <w:noProof/>
@@ -1636,6 +1711,7 @@
           </w:r>
           <w:r>
             <w:rPr>
+              <w:rFonts w:asciiTheme="majorBidi" w:hAnsiTheme="majorBidi" w:cstheme="majorBidi"/>
               <w:b/>
               <w:bCs/>
               <w:noProof/>
@@ -1644,6 +1720,7 @@
           </w:r>
           <w:r>
             <w:rPr>
+              <w:rFonts w:asciiTheme="majorBidi" w:hAnsiTheme="majorBidi" w:cstheme="majorBidi"/>
               <w:b/>
               <w:bCs/>
               <w:noProof/>
@@ -1652,6 +1729,7 @@
           </w:r>
           <w:r>
             <w:rPr>
+              <w:rFonts w:asciiTheme="majorBidi" w:hAnsiTheme="majorBidi" w:cstheme="majorBidi"/>
               <w:b/>
               <w:bCs/>
               <w:noProof/>
@@ -1660,6 +1738,7 @@
           </w:r>
           <w:r>
             <w:rPr>
+              <w:rFonts w:asciiTheme="majorBidi" w:hAnsiTheme="majorBidi" w:cstheme="majorBidi"/>
               <w:b/>
               <w:bCs/>
               <w:noProof/>
@@ -1668,6 +1747,7 @@
           </w:r>
           <w:r>
             <w:rPr>
+              <w:rFonts w:asciiTheme="majorBidi" w:hAnsiTheme="majorBidi" w:cstheme="majorBidi"/>
               <w:b/>
               <w:bCs/>
               <w:noProof/>
@@ -1682,6 +1762,7 @@
               <w:tab w:val="right" w:leader="dot" w:pos="9350"/>
             </w:tabs>
             <w:rPr>
+              <w:rFonts w:asciiTheme="majorBidi" w:hAnsiTheme="majorBidi" w:cstheme="majorBidi"/>
               <w:noProof/>
               <w:kern w:val="2"/>
               <w:sz w:val="22"/>
@@ -1693,12 +1774,14 @@
             <w:r>
               <w:rPr>
                 <w:rStyle w:val="Hyperlink"/>
+                <w:rFonts w:asciiTheme="majorBidi" w:hAnsiTheme="majorBidi" w:cstheme="majorBidi"/>
                 <w:noProof/>
               </w:rPr>
               <w:t>Figure 1: Home page</w:t>
             </w:r>
             <w:r>
               <w:rPr>
+                <w:rFonts w:asciiTheme="majorBidi" w:hAnsiTheme="majorBidi" w:cstheme="majorBidi"/>
                 <w:noProof/>
                 <w:webHidden/>
               </w:rPr>
@@ -1706,6 +1789,7 @@
             </w:r>
             <w:r>
               <w:rPr>
+                <w:rFonts w:asciiTheme="majorBidi" w:hAnsiTheme="majorBidi" w:cstheme="majorBidi"/>
                 <w:noProof/>
                 <w:webHidden/>
               </w:rPr>
@@ -1713,6 +1797,7 @@
             </w:r>
             <w:r>
               <w:rPr>
+                <w:rFonts w:asciiTheme="majorBidi" w:hAnsiTheme="majorBidi" w:cstheme="majorBidi"/>
                 <w:noProof/>
                 <w:webHidden/>
               </w:rPr>
@@ -1720,12 +1805,14 @@
             </w:r>
             <w:r>
               <w:rPr>
-                <w:noProof/>
-                <w:webHidden/>
-              </w:rPr>
-            </w:r>
-            <w:r>
-              <w:rPr>
+                <w:rFonts w:asciiTheme="majorBidi" w:hAnsiTheme="majorBidi" w:cstheme="majorBidi"/>
+                <w:noProof/>
+                <w:webHidden/>
+              </w:rPr>
+            </w:r>
+            <w:r>
+              <w:rPr>
+                <w:rFonts w:asciiTheme="majorBidi" w:hAnsiTheme="majorBidi" w:cstheme="majorBidi"/>
                 <w:noProof/>
                 <w:webHidden/>
               </w:rPr>
@@ -1733,6 +1820,7 @@
             </w:r>
             <w:r>
               <w:rPr>
+                <w:rFonts w:asciiTheme="majorBidi" w:hAnsiTheme="majorBidi" w:cstheme="majorBidi"/>
                 <w:noProof/>
                 <w:webHidden/>
               </w:rPr>
@@ -1740,6 +1828,7 @@
             </w:r>
             <w:r>
               <w:rPr>
+                <w:rFonts w:asciiTheme="majorBidi" w:hAnsiTheme="majorBidi" w:cstheme="majorBidi"/>
                 <w:noProof/>
                 <w:webHidden/>
               </w:rPr>
@@ -1754,6 +1843,7 @@
               <w:tab w:val="right" w:leader="dot" w:pos="9350"/>
             </w:tabs>
             <w:rPr>
+              <w:rFonts w:asciiTheme="majorBidi" w:hAnsiTheme="majorBidi" w:cstheme="majorBidi"/>
               <w:noProof/>
               <w:kern w:val="2"/>
               <w:sz w:val="22"/>
@@ -1765,12 +1855,14 @@
             <w:r>
               <w:rPr>
                 <w:rStyle w:val="Hyperlink"/>
+                <w:rFonts w:asciiTheme="majorBidi" w:hAnsiTheme="majorBidi" w:cstheme="majorBidi"/>
                 <w:noProof/>
               </w:rPr>
               <w:t>Figure 2: Create Plan</w:t>
             </w:r>
             <w:r>
               <w:rPr>
+                <w:rFonts w:asciiTheme="majorBidi" w:hAnsiTheme="majorBidi" w:cstheme="majorBidi"/>
                 <w:noProof/>
                 <w:webHidden/>
               </w:rPr>
@@ -1778,6 +1870,7 @@
             </w:r>
             <w:r>
               <w:rPr>
+                <w:rFonts w:asciiTheme="majorBidi" w:hAnsiTheme="majorBidi" w:cstheme="majorBidi"/>
                 <w:noProof/>
                 <w:webHidden/>
               </w:rPr>
@@ -1785,6 +1878,7 @@
             </w:r>
             <w:r>
               <w:rPr>
+                <w:rFonts w:asciiTheme="majorBidi" w:hAnsiTheme="majorBidi" w:cstheme="majorBidi"/>
                 <w:noProof/>
                 <w:webHidden/>
               </w:rPr>
@@ -1792,12 +1886,14 @@
             </w:r>
             <w:r>
               <w:rPr>
-                <w:noProof/>
-                <w:webHidden/>
-              </w:rPr>
-            </w:r>
-            <w:r>
-              <w:rPr>
+                <w:rFonts w:asciiTheme="majorBidi" w:hAnsiTheme="majorBidi" w:cstheme="majorBidi"/>
+                <w:noProof/>
+                <w:webHidden/>
+              </w:rPr>
+            </w:r>
+            <w:r>
+              <w:rPr>
+                <w:rFonts w:asciiTheme="majorBidi" w:hAnsiTheme="majorBidi" w:cstheme="majorBidi"/>
                 <w:noProof/>
                 <w:webHidden/>
               </w:rPr>
@@ -1805,6 +1901,7 @@
             </w:r>
             <w:r>
               <w:rPr>
+                <w:rFonts w:asciiTheme="majorBidi" w:hAnsiTheme="majorBidi" w:cstheme="majorBidi"/>
                 <w:noProof/>
                 <w:webHidden/>
               </w:rPr>
@@ -1812,6 +1909,7 @@
             </w:r>
             <w:r>
               <w:rPr>
+                <w:rFonts w:asciiTheme="majorBidi" w:hAnsiTheme="majorBidi" w:cstheme="majorBidi"/>
                 <w:noProof/>
                 <w:webHidden/>
               </w:rPr>
@@ -1826,6 +1924,7 @@
               <w:tab w:val="right" w:leader="dot" w:pos="9350"/>
             </w:tabs>
             <w:rPr>
+              <w:rFonts w:asciiTheme="majorBidi" w:hAnsiTheme="majorBidi" w:cstheme="majorBidi"/>
               <w:noProof/>
               <w:kern w:val="2"/>
               <w:sz w:val="22"/>
@@ -1837,12 +1936,14 @@
             <w:r>
               <w:rPr>
                 <w:rStyle w:val="Hyperlink"/>
+                <w:rFonts w:asciiTheme="majorBidi" w:hAnsiTheme="majorBidi" w:cstheme="majorBidi"/>
                 <w:noProof/>
               </w:rPr>
               <w:t>Figure 3: Our project</w:t>
             </w:r>
             <w:r>
               <w:rPr>
+                <w:rFonts w:asciiTheme="majorBidi" w:hAnsiTheme="majorBidi" w:cstheme="majorBidi"/>
                 <w:noProof/>
                 <w:webHidden/>
               </w:rPr>
@@ -1850,6 +1951,7 @@
             </w:r>
             <w:r>
               <w:rPr>
+                <w:rFonts w:asciiTheme="majorBidi" w:hAnsiTheme="majorBidi" w:cstheme="majorBidi"/>
                 <w:noProof/>
                 <w:webHidden/>
               </w:rPr>
@@ -1857,6 +1959,7 @@
             </w:r>
             <w:r>
               <w:rPr>
+                <w:rFonts w:asciiTheme="majorBidi" w:hAnsiTheme="majorBidi" w:cstheme="majorBidi"/>
                 <w:noProof/>
                 <w:webHidden/>
               </w:rPr>
@@ -1864,12 +1967,14 @@
             </w:r>
             <w:r>
               <w:rPr>
-                <w:noProof/>
-                <w:webHidden/>
-              </w:rPr>
-            </w:r>
-            <w:r>
-              <w:rPr>
+                <w:rFonts w:asciiTheme="majorBidi" w:hAnsiTheme="majorBidi" w:cstheme="majorBidi"/>
+                <w:noProof/>
+                <w:webHidden/>
+              </w:rPr>
+            </w:r>
+            <w:r>
+              <w:rPr>
+                <w:rFonts w:asciiTheme="majorBidi" w:hAnsiTheme="majorBidi" w:cstheme="majorBidi"/>
                 <w:noProof/>
                 <w:webHidden/>
               </w:rPr>
@@ -1877,6 +1982,7 @@
             </w:r>
             <w:r>
               <w:rPr>
+                <w:rFonts w:asciiTheme="majorBidi" w:hAnsiTheme="majorBidi" w:cstheme="majorBidi"/>
                 <w:noProof/>
                 <w:webHidden/>
               </w:rPr>
@@ -1884,6 +1990,7 @@
             </w:r>
             <w:r>
               <w:rPr>
+                <w:rFonts w:asciiTheme="majorBidi" w:hAnsiTheme="majorBidi" w:cstheme="majorBidi"/>
                 <w:noProof/>
                 <w:webHidden/>
               </w:rPr>
@@ -1898,6 +2005,7 @@
               <w:tab w:val="right" w:leader="dot" w:pos="9350"/>
             </w:tabs>
             <w:rPr>
+              <w:rFonts w:asciiTheme="majorBidi" w:hAnsiTheme="majorBidi" w:cstheme="majorBidi"/>
               <w:noProof/>
               <w:kern w:val="2"/>
               <w:sz w:val="22"/>
@@ -1909,12 +2017,14 @@
             <w:r>
               <w:rPr>
                 <w:rStyle w:val="Hyperlink"/>
+                <w:rFonts w:asciiTheme="majorBidi" w:hAnsiTheme="majorBidi" w:cstheme="majorBidi"/>
                 <w:noProof/>
               </w:rPr>
               <w:t>Figure 4: Contact</w:t>
             </w:r>
             <w:r>
               <w:rPr>
+                <w:rFonts w:asciiTheme="majorBidi" w:hAnsiTheme="majorBidi" w:cstheme="majorBidi"/>
                 <w:noProof/>
                 <w:webHidden/>
               </w:rPr>
@@ -1922,6 +2032,7 @@
             </w:r>
             <w:r>
               <w:rPr>
+                <w:rFonts w:asciiTheme="majorBidi" w:hAnsiTheme="majorBidi" w:cstheme="majorBidi"/>
                 <w:noProof/>
                 <w:webHidden/>
               </w:rPr>
@@ -1929,6 +2040,7 @@
             </w:r>
             <w:r>
               <w:rPr>
+                <w:rFonts w:asciiTheme="majorBidi" w:hAnsiTheme="majorBidi" w:cstheme="majorBidi"/>
                 <w:noProof/>
                 <w:webHidden/>
               </w:rPr>
@@ -1936,12 +2048,14 @@
             </w:r>
             <w:r>
               <w:rPr>
-                <w:noProof/>
-                <w:webHidden/>
-              </w:rPr>
-            </w:r>
-            <w:r>
-              <w:rPr>
+                <w:rFonts w:asciiTheme="majorBidi" w:hAnsiTheme="majorBidi" w:cstheme="majorBidi"/>
+                <w:noProof/>
+                <w:webHidden/>
+              </w:rPr>
+            </w:r>
+            <w:r>
+              <w:rPr>
+                <w:rFonts w:asciiTheme="majorBidi" w:hAnsiTheme="majorBidi" w:cstheme="majorBidi"/>
                 <w:noProof/>
                 <w:webHidden/>
               </w:rPr>
@@ -1949,6 +2063,7 @@
             </w:r>
             <w:r>
               <w:rPr>
+                <w:rFonts w:asciiTheme="majorBidi" w:hAnsiTheme="majorBidi" w:cstheme="majorBidi"/>
                 <w:noProof/>
                 <w:webHidden/>
               </w:rPr>
@@ -1956,6 +2071,7 @@
             </w:r>
             <w:r>
               <w:rPr>
+                <w:rFonts w:asciiTheme="majorBidi" w:hAnsiTheme="majorBidi" w:cstheme="majorBidi"/>
                 <w:noProof/>
                 <w:webHidden/>
               </w:rPr>
@@ -1970,6 +2086,7 @@
               <w:tab w:val="right" w:leader="dot" w:pos="9350"/>
             </w:tabs>
             <w:rPr>
+              <w:rFonts w:asciiTheme="majorBidi" w:hAnsiTheme="majorBidi" w:cstheme="majorBidi"/>
               <w:noProof/>
               <w:kern w:val="2"/>
               <w:sz w:val="22"/>
@@ -1981,12 +2098,14 @@
             <w:r>
               <w:rPr>
                 <w:rStyle w:val="Hyperlink"/>
+                <w:rFonts w:asciiTheme="majorBidi" w:hAnsiTheme="majorBidi" w:cstheme="majorBidi"/>
                 <w:noProof/>
               </w:rPr>
               <w:t>Figure 5: Site map</w:t>
             </w:r>
             <w:r>
               <w:rPr>
+                <w:rFonts w:asciiTheme="majorBidi" w:hAnsiTheme="majorBidi" w:cstheme="majorBidi"/>
                 <w:noProof/>
                 <w:webHidden/>
               </w:rPr>
@@ -1994,6 +2113,7 @@
             </w:r>
             <w:r>
               <w:rPr>
+                <w:rFonts w:asciiTheme="majorBidi" w:hAnsiTheme="majorBidi" w:cstheme="majorBidi"/>
                 <w:noProof/>
                 <w:webHidden/>
               </w:rPr>
@@ -2001,6 +2121,7 @@
             </w:r>
             <w:r>
               <w:rPr>
+                <w:rFonts w:asciiTheme="majorBidi" w:hAnsiTheme="majorBidi" w:cstheme="majorBidi"/>
                 <w:noProof/>
                 <w:webHidden/>
               </w:rPr>
@@ -2008,12 +2129,14 @@
             </w:r>
             <w:r>
               <w:rPr>
-                <w:noProof/>
-                <w:webHidden/>
-              </w:rPr>
-            </w:r>
-            <w:r>
-              <w:rPr>
+                <w:rFonts w:asciiTheme="majorBidi" w:hAnsiTheme="majorBidi" w:cstheme="majorBidi"/>
+                <w:noProof/>
+                <w:webHidden/>
+              </w:rPr>
+            </w:r>
+            <w:r>
+              <w:rPr>
+                <w:rFonts w:asciiTheme="majorBidi" w:hAnsiTheme="majorBidi" w:cstheme="majorBidi"/>
                 <w:noProof/>
                 <w:webHidden/>
               </w:rPr>
@@ -2021,6 +2144,7 @@
             </w:r>
             <w:r>
               <w:rPr>
+                <w:rFonts w:asciiTheme="majorBidi" w:hAnsiTheme="majorBidi" w:cstheme="majorBidi"/>
                 <w:noProof/>
                 <w:webHidden/>
               </w:rPr>
@@ -2028,6 +2152,7 @@
             </w:r>
             <w:r>
               <w:rPr>
+                <w:rFonts w:asciiTheme="majorBidi" w:hAnsiTheme="majorBidi" w:cstheme="majorBidi"/>
                 <w:noProof/>
                 <w:webHidden/>
               </w:rPr>
@@ -2036,8 +2161,14 @@
           </w:hyperlink>
         </w:p>
         <w:p>
+          <w:pPr>
+            <w:rPr>
+              <w:rFonts w:asciiTheme="majorBidi" w:hAnsiTheme="majorBidi" w:cstheme="majorBidi"/>
+            </w:rPr>
+          </w:pPr>
           <w:r>
             <w:rPr>
+              <w:rFonts w:asciiTheme="majorBidi" w:hAnsiTheme="majorBidi" w:cstheme="majorBidi"/>
               <w:b/>
               <w:bCs/>
               <w:noProof/>
@@ -2050,22 +2181,32 @@
     <w:p>
       <w:pPr>
         <w:rPr>
-          <w:rFonts w:asciiTheme="majorHAnsi" w:eastAsiaTheme="majorEastAsia" w:hAnsiTheme="majorHAnsi" w:cstheme="majorBidi"/>
+          <w:rFonts w:asciiTheme="majorBidi" w:eastAsiaTheme="majorEastAsia" w:hAnsiTheme="majorBidi" w:cstheme="majorBidi"/>
           <w:color w:val="2F5496" w:themeColor="accent1" w:themeShade="BF"/>
           <w:sz w:val="32"/>
           <w:szCs w:val="32"/>
         </w:rPr>
       </w:pPr>
       <w:r>
+        <w:rPr>
+          <w:rFonts w:asciiTheme="majorBidi" w:hAnsiTheme="majorBidi" w:cstheme="majorBidi"/>
+        </w:rPr>
         <w:br w:type="page"/>
       </w:r>
     </w:p>
     <w:p>
       <w:pPr>
         <w:pStyle w:val="Heading1"/>
+        <w:rPr>
+          <w:rFonts w:asciiTheme="majorBidi" w:hAnsiTheme="majorBidi"/>
+        </w:rPr>
       </w:pPr>
       <w:bookmarkStart w:id="0" w:name="_Toc148549924"/>
       <w:r>
+        <w:rPr>
+          <w:rFonts w:asciiTheme="majorBidi" w:hAnsiTheme="majorBidi"/>
+        </w:rPr>
+        <w:lastRenderedPageBreak/>
         <w:t>Project idea</w:t>
       </w:r>
       <w:bookmarkEnd w:id="0"/>
@@ -2074,14 +2215,14 @@
       <w:pPr>
         <w:spacing w:after="0" w:line="240" w:lineRule="auto"/>
         <w:rPr>
-          <w:rFonts w:ascii="Times New Roman" w:eastAsia="Times New Roman" w:hAnsi="Times New Roman" w:cs="Times New Roman"/>
+          <w:rFonts w:asciiTheme="majorBidi" w:eastAsia="Times New Roman" w:hAnsiTheme="majorBidi" w:cstheme="majorBidi"/>
           <w:sz w:val="24"/>
           <w:szCs w:val="24"/>
         </w:rPr>
       </w:pPr>
       <w:r>
         <w:rPr>
-          <w:rFonts w:ascii="Times New Roman" w:eastAsia="Times New Roman" w:hAnsi="Times New Roman" w:cs="Times New Roman"/>
+          <w:rFonts w:asciiTheme="majorBidi" w:eastAsia="Times New Roman" w:hAnsiTheme="majorBidi" w:cstheme="majorBidi"/>
           <w:color w:val="000000"/>
           <w:sz w:val="24"/>
           <w:szCs w:val="24"/>
@@ -2093,7 +2234,7 @@
       <w:pPr>
         <w:spacing w:after="0" w:line="240" w:lineRule="auto"/>
         <w:rPr>
-          <w:rFonts w:ascii="Times New Roman" w:eastAsia="Times New Roman" w:hAnsi="Times New Roman" w:cs="Times New Roman"/>
+          <w:rFonts w:asciiTheme="majorBidi" w:eastAsia="Times New Roman" w:hAnsiTheme="majorBidi" w:cstheme="majorBidi"/>
           <w:sz w:val="24"/>
           <w:szCs w:val="24"/>
         </w:rPr>
@@ -2103,14 +2244,14 @@
       <w:pPr>
         <w:spacing w:after="0" w:line="240" w:lineRule="auto"/>
         <w:rPr>
-          <w:rFonts w:ascii="Times New Roman" w:eastAsia="Times New Roman" w:hAnsi="Times New Roman" w:cs="Times New Roman"/>
+          <w:rFonts w:asciiTheme="majorBidi" w:eastAsia="Times New Roman" w:hAnsiTheme="majorBidi" w:cstheme="majorBidi"/>
           <w:sz w:val="24"/>
           <w:szCs w:val="24"/>
         </w:rPr>
       </w:pPr>
       <w:r>
         <w:rPr>
-          <w:rFonts w:ascii="Times New Roman" w:eastAsia="Times New Roman" w:hAnsi="Times New Roman" w:cs="Times New Roman"/>
+          <w:rFonts w:asciiTheme="majorBidi" w:eastAsia="Times New Roman" w:hAnsiTheme="majorBidi" w:cstheme="majorBidi"/>
           <w:color w:val="000000"/>
           <w:sz w:val="24"/>
           <w:szCs w:val="24"/>
@@ -2119,7 +2260,7 @@
       </w:r>
       <w:r>
         <w:rPr>
-          <w:rFonts w:ascii="Times New Roman" w:eastAsia="Times New Roman" w:hAnsi="Times New Roman" w:cs="Times New Roman"/>
+          <w:rFonts w:asciiTheme="majorBidi" w:eastAsia="Times New Roman" w:hAnsiTheme="majorBidi" w:cstheme="majorBidi"/>
           <w:color w:val="000000"/>
           <w:sz w:val="24"/>
           <w:szCs w:val="24"/>
@@ -2128,7 +2269,7 @@
       </w:r>
       <w:r>
         <w:rPr>
-          <w:rFonts w:ascii="Times New Roman" w:eastAsia="Times New Roman" w:hAnsi="Times New Roman" w:cs="Times New Roman"/>
+          <w:rFonts w:asciiTheme="majorBidi" w:eastAsia="Times New Roman" w:hAnsiTheme="majorBidi" w:cstheme="majorBidi"/>
           <w:color w:val="000000"/>
           <w:sz w:val="24"/>
           <w:szCs w:val="24"/>
@@ -2137,7 +2278,7 @@
       </w:r>
       <w:r>
         <w:rPr>
-          <w:rFonts w:ascii="Times New Roman" w:eastAsia="Times New Roman" w:hAnsi="Times New Roman" w:cs="Times New Roman"/>
+          <w:rFonts w:asciiTheme="majorBidi" w:eastAsia="Times New Roman" w:hAnsiTheme="majorBidi" w:cstheme="majorBidi"/>
           <w:color w:val="000000"/>
           <w:sz w:val="24"/>
           <w:szCs w:val="24"/>
@@ -2146,7 +2287,7 @@
       </w:r>
       <w:r>
         <w:rPr>
-          <w:rFonts w:ascii="Times New Roman" w:eastAsia="Times New Roman" w:hAnsi="Times New Roman" w:cs="Times New Roman"/>
+          <w:rFonts w:asciiTheme="majorBidi" w:eastAsia="Times New Roman" w:hAnsiTheme="majorBidi" w:cstheme="majorBidi"/>
           <w:color w:val="000000"/>
           <w:sz w:val="24"/>
           <w:szCs w:val="24"/>
@@ -2158,40 +2299,68 @@
       <w:pPr>
         <w:pStyle w:val="Default"/>
         <w:ind w:left="1080"/>
+        <w:rPr>
+          <w:rFonts w:asciiTheme="majorBidi" w:hAnsiTheme="majorBidi" w:cstheme="majorBidi"/>
+        </w:rPr>
       </w:pPr>
     </w:p>
     <w:p>
       <w:pPr>
         <w:pStyle w:val="Heading1"/>
+        <w:rPr>
+          <w:rFonts w:asciiTheme="majorBidi" w:hAnsiTheme="majorBidi"/>
+        </w:rPr>
       </w:pPr>
       <w:bookmarkStart w:id="1" w:name="_Toc148549925"/>
       <w:r>
+        <w:rPr>
+          <w:rFonts w:asciiTheme="majorBidi" w:hAnsiTheme="majorBidi"/>
+        </w:rPr>
         <w:t>Recommended solution</w:t>
       </w:r>
       <w:bookmarkEnd w:id="1"/>
       <w:r>
+        <w:rPr>
+          <w:rFonts w:asciiTheme="majorBidi" w:hAnsiTheme="majorBidi"/>
+        </w:rPr>
         <w:t xml:space="preserve"> </w:t>
       </w:r>
     </w:p>
     <w:p>
       <w:pPr>
         <w:rPr>
+          <w:rFonts w:asciiTheme="majorBidi" w:hAnsiTheme="majorBidi" w:cstheme="majorBidi"/>
           <w:rtl/>
         </w:rPr>
       </w:pPr>
       <w:r>
+        <w:rPr>
+          <w:rFonts w:asciiTheme="majorBidi" w:hAnsiTheme="majorBidi" w:cstheme="majorBidi"/>
+        </w:rPr>
         <w:t xml:space="preserve">To implement our project idea, we first need a website to act as a link between the traveler and the AI model. </w:t>
       </w:r>
       <w:r>
+        <w:rPr>
+          <w:rFonts w:asciiTheme="majorBidi" w:hAnsiTheme="majorBidi" w:cstheme="majorBidi"/>
+        </w:rPr>
         <w:t>S</w:t>
       </w:r>
       <w:r>
+        <w:rPr>
+          <w:rFonts w:asciiTheme="majorBidi" w:hAnsiTheme="majorBidi" w:cstheme="majorBidi"/>
+        </w:rPr>
         <w:t>ite where the traveler can enter his preferences such as where he wants to go, what his maximum budget is, and many other preferences. So, our model will take the preferences, analyze them on the backend, and create plans that meet your preferences.</w:t>
       </w:r>
     </w:p>
     <w:p>
-      <w:r>
-        <w:rPr>
+      <w:pPr>
+        <w:rPr>
+          <w:rFonts w:asciiTheme="majorBidi" w:hAnsiTheme="majorBidi" w:cstheme="majorBidi"/>
+        </w:rPr>
+      </w:pPr>
+      <w:r>
+        <w:rPr>
+          <w:rFonts w:asciiTheme="majorBidi" w:hAnsiTheme="majorBidi" w:cstheme="majorBidi"/>
           <w:b/>
           <w:bCs/>
           <w:color w:val="434343"/>
@@ -2202,6 +2371,7 @@
       </w:r>
       <w:r>
         <w:rPr>
+          <w:rFonts w:asciiTheme="majorBidi" w:hAnsiTheme="majorBidi" w:cstheme="majorBidi"/>
           <w:b/>
           <w:bCs/>
           <w:color w:val="434343"/>
@@ -2209,41 +2379,77 @@
         <w:t xml:space="preserve"> </w:t>
       </w:r>
       <w:r>
+        <w:rPr>
+          <w:rFonts w:asciiTheme="majorBidi" w:hAnsiTheme="majorBidi" w:cstheme="majorBidi"/>
+        </w:rPr>
         <w:t>Our AI model considers user-defined criteria, such as budget constraints and desired destinations, to generate tailored travel plans.</w:t>
       </w:r>
       <w:r>
+        <w:rPr>
+          <w:rFonts w:asciiTheme="majorBidi" w:hAnsiTheme="majorBidi" w:cstheme="majorBidi"/>
+        </w:rPr>
         <w:t xml:space="preserve"> </w:t>
       </w:r>
       <w:r>
+        <w:rPr>
+          <w:rFonts w:asciiTheme="majorBidi" w:hAnsiTheme="majorBidi" w:cstheme="majorBidi"/>
+        </w:rPr>
         <w:t>Our</w:t>
       </w:r>
       <w:r>
+        <w:rPr>
+          <w:rFonts w:asciiTheme="majorBidi" w:hAnsiTheme="majorBidi" w:cstheme="majorBidi"/>
+        </w:rPr>
         <w:t xml:space="preserve"> model examines large amounts of available travel data on accommodations, as well as sights and sites to be seen. It generates an optimized set of itineraries that match the user’s preferences and restrictions.</w:t>
       </w:r>
       <w:r>
+        <w:rPr>
+          <w:rFonts w:asciiTheme="majorBidi" w:hAnsiTheme="majorBidi" w:cstheme="majorBidi"/>
+        </w:rPr>
         <w:t xml:space="preserve"> </w:t>
       </w:r>
       <w:r>
+        <w:rPr>
+          <w:rFonts w:asciiTheme="majorBidi" w:hAnsiTheme="majorBidi" w:cstheme="majorBidi"/>
+        </w:rPr>
         <w:t xml:space="preserve">The AI model constantly learns and adjusts based on feedback from users as well as market/trend trends </w:t>
       </w:r>
       <w:r>
+        <w:rPr>
+          <w:rFonts w:asciiTheme="majorBidi" w:hAnsiTheme="majorBidi" w:cstheme="majorBidi"/>
+        </w:rPr>
         <w:t>to</w:t>
       </w:r>
       <w:r>
+        <w:rPr>
+          <w:rFonts w:asciiTheme="majorBidi" w:hAnsiTheme="majorBidi" w:cstheme="majorBidi"/>
+        </w:rPr>
         <w:t xml:space="preserve"> keep recommendations current.</w:t>
       </w:r>
       <w:r>
+        <w:rPr>
+          <w:rFonts w:asciiTheme="majorBidi" w:hAnsiTheme="majorBidi" w:cstheme="majorBidi"/>
+        </w:rPr>
         <w:br/>
       </w:r>
     </w:p>
     <w:p>
-      <w:r>
+      <w:pPr>
+        <w:rPr>
+          <w:rFonts w:asciiTheme="majorBidi" w:hAnsiTheme="majorBidi" w:cstheme="majorBidi"/>
+        </w:rPr>
+      </w:pPr>
+      <w:r>
+        <w:rPr>
+          <w:rFonts w:asciiTheme="majorBidi" w:hAnsiTheme="majorBidi" w:cstheme="majorBidi"/>
+        </w:rPr>
         <w:br w:type="page"/>
       </w:r>
     </w:p>
     <w:p>
       <w:pPr>
         <w:rPr>
+          <w:rFonts w:asciiTheme="majorBidi" w:hAnsiTheme="majorBidi" w:cstheme="majorBidi"/>
           <w:color w:val="434343"/>
         </w:rPr>
       </w:pPr>
@@ -2252,23 +2458,41 @@
       <w:pPr>
         <w:pStyle w:val="Heading1"/>
         <w:rPr>
+          <w:rFonts w:asciiTheme="majorBidi" w:hAnsiTheme="majorBidi"/>
           <w:rtl/>
         </w:rPr>
       </w:pPr>
       <w:bookmarkStart w:id="2" w:name="_Toc148549926"/>
       <w:r>
+        <w:rPr>
+          <w:rFonts w:asciiTheme="majorBidi" w:hAnsiTheme="majorBidi"/>
+        </w:rPr>
         <w:t>Benefits</w:t>
       </w:r>
       <w:bookmarkEnd w:id="2"/>
     </w:p>
     <w:p>
-      <w:r>
+      <w:pPr>
+        <w:rPr>
+          <w:rFonts w:asciiTheme="majorBidi" w:hAnsiTheme="majorBidi" w:cstheme="majorBidi"/>
+        </w:rPr>
+      </w:pPr>
+      <w:r>
+        <w:rPr>
+          <w:rFonts w:asciiTheme="majorBidi" w:hAnsiTheme="majorBidi" w:cstheme="majorBidi"/>
+        </w:rPr>
         <w:t xml:space="preserve">Easier travel planning for travelers that are willing to come to Saudi Arabia and explore the wonderful cities like, the capital Riyadh where the modern high towers and the businesses are located or going to Jeddah the Bride of the Red Sea, that has one of the best diving places in the world. Now, travelers can plan their trip without worrying about how much it will cost and how much it will take time to create a plan.  </w:t>
       </w:r>
     </w:p>
     <w:p>
-      <w:r>
-        <w:rPr>
+      <w:pPr>
+        <w:rPr>
+          <w:rFonts w:asciiTheme="majorBidi" w:hAnsiTheme="majorBidi" w:cstheme="majorBidi"/>
+        </w:rPr>
+      </w:pPr>
+      <w:r>
+        <w:rPr>
+          <w:rFonts w:asciiTheme="majorBidi" w:hAnsiTheme="majorBidi" w:cstheme="majorBidi"/>
           <w:b/>
           <w:bCs/>
           <w:color w:val="434343"/>
@@ -2279,6 +2503,7 @@
       </w:r>
       <w:r>
         <w:rPr>
+          <w:rFonts w:asciiTheme="majorBidi" w:hAnsiTheme="majorBidi" w:cstheme="majorBidi"/>
           <w:b/>
           <w:bCs/>
           <w:color w:val="434343"/>
@@ -2286,12 +2511,21 @@
         <w:t xml:space="preserve"> </w:t>
       </w:r>
       <w:r>
+        <w:rPr>
+          <w:rFonts w:asciiTheme="majorBidi" w:hAnsiTheme="majorBidi" w:cstheme="majorBidi"/>
+        </w:rPr>
         <w:t>By utilizing AI algorithms, our solution optimizes travel plans to minimize costs while maximizing the value of the experience. The model considers various factors such as hotel rates, and local transportation options to find the most cost-effective options for each user's unique requirements. Additionally, the AI planner optimizes the itinerary's time allocation, ensuring efficient utilization of available days, and suggesting the best routes and schedules.</w:t>
       </w:r>
     </w:p>
     <w:p>
-      <w:r>
-        <w:rPr>
+      <w:pPr>
+        <w:rPr>
+          <w:rFonts w:asciiTheme="majorBidi" w:hAnsiTheme="majorBidi" w:cstheme="majorBidi"/>
+        </w:rPr>
+      </w:pPr>
+      <w:r>
+        <w:rPr>
+          <w:rFonts w:asciiTheme="majorBidi" w:hAnsiTheme="majorBidi" w:cstheme="majorBidi"/>
           <w:b/>
           <w:bCs/>
           <w:color w:val="434343"/>
@@ -2302,6 +2536,7 @@
       </w:r>
       <w:r>
         <w:rPr>
+          <w:rFonts w:asciiTheme="majorBidi" w:hAnsiTheme="majorBidi" w:cstheme="majorBidi"/>
           <w:b/>
           <w:bCs/>
           <w:color w:val="434343"/>
@@ -2309,26 +2544,50 @@
         <w:t xml:space="preserve"> </w:t>
       </w:r>
       <w:r>
+        <w:rPr>
+          <w:rFonts w:asciiTheme="majorBidi" w:hAnsiTheme="majorBidi" w:cstheme="majorBidi"/>
+        </w:rPr>
         <w:t>With our AI-powered solution, users no longer need to rely on travel agencies to plan their trips. By providing comprehensive and reliable travel recommendations, our model empowers individuals to plan their own trips with confidence, eliminating the need for intermediaries.</w:t>
       </w:r>
     </w:p>
     <w:p>
-      <w:r>
+      <w:pPr>
+        <w:rPr>
+          <w:rFonts w:asciiTheme="majorBidi" w:hAnsiTheme="majorBidi" w:cstheme="majorBidi"/>
+        </w:rPr>
+      </w:pPr>
+      <w:r>
+        <w:rPr>
+          <w:rFonts w:asciiTheme="majorBidi" w:hAnsiTheme="majorBidi" w:cstheme="majorBidi"/>
+        </w:rPr>
         <w:br w:type="page"/>
       </w:r>
     </w:p>
     <w:p>
       <w:pPr>
         <w:pStyle w:val="Heading1"/>
+        <w:rPr>
+          <w:rFonts w:asciiTheme="majorBidi" w:hAnsiTheme="majorBidi"/>
+        </w:rPr>
       </w:pPr>
       <w:bookmarkStart w:id="3" w:name="_Toc148549927"/>
       <w:r>
+        <w:rPr>
+          <w:rFonts w:asciiTheme="majorBidi" w:hAnsiTheme="majorBidi"/>
+        </w:rPr>
+        <w:lastRenderedPageBreak/>
         <w:t>Storybo</w:t>
       </w:r>
       <w:r>
+        <w:rPr>
+          <w:rFonts w:asciiTheme="majorBidi" w:hAnsiTheme="majorBidi"/>
+        </w:rPr>
         <w:t>a</w:t>
       </w:r>
       <w:r>
+        <w:rPr>
+          <w:rFonts w:asciiTheme="majorBidi" w:hAnsiTheme="majorBidi"/>
+        </w:rPr>
         <w:t>rd</w:t>
       </w:r>
       <w:bookmarkEnd w:id="3"/>
@@ -2336,9 +2595,13 @@
     <w:p>
       <w:pPr>
         <w:keepNext/>
-      </w:pPr>
-      <w:r>
-        <w:rPr>
+        <w:rPr>
+          <w:rFonts w:asciiTheme="majorBidi" w:hAnsiTheme="majorBidi" w:cstheme="majorBidi"/>
+        </w:rPr>
+      </w:pPr>
+      <w:r>
+        <w:rPr>
+          <w:rFonts w:asciiTheme="majorBidi" w:hAnsiTheme="majorBidi" w:cstheme="majorBidi"/>
           <w:noProof/>
         </w:rPr>
         <w:drawing>
@@ -2394,38 +2657,61 @@
     <w:p>
       <w:pPr>
         <w:pStyle w:val="Caption"/>
+        <w:rPr>
+          <w:rFonts w:asciiTheme="majorBidi" w:hAnsiTheme="majorBidi" w:cstheme="majorBidi"/>
+        </w:rPr>
       </w:pPr>
       <w:bookmarkStart w:id="4" w:name="_Toc148547451"/>
       <w:bookmarkStart w:id="5" w:name="_Toc148549391"/>
       <w:r>
+        <w:rPr>
+          <w:rFonts w:asciiTheme="majorBidi" w:hAnsiTheme="majorBidi" w:cstheme="majorBidi"/>
+        </w:rPr>
         <w:t xml:space="preserve">Figure </w:t>
       </w:r>
       <w:r>
+        <w:rPr>
+          <w:rFonts w:asciiTheme="majorBidi" w:hAnsiTheme="majorBidi" w:cstheme="majorBidi"/>
+        </w:rPr>
         <w:fldChar w:fldCharType="begin"/>
       </w:r>
       <w:r>
+        <w:rPr>
+          <w:rFonts w:asciiTheme="majorBidi" w:hAnsiTheme="majorBidi" w:cstheme="majorBidi"/>
+        </w:rPr>
         <w:instrText xml:space="preserve"> SEQ Figure \* ARABIC </w:instrText>
       </w:r>
       <w:r>
+        <w:rPr>
+          <w:rFonts w:asciiTheme="majorBidi" w:hAnsiTheme="majorBidi" w:cstheme="majorBidi"/>
+        </w:rPr>
         <w:fldChar w:fldCharType="separate"/>
       </w:r>
       <w:r>
         <w:rPr>
+          <w:rFonts w:asciiTheme="majorBidi" w:hAnsiTheme="majorBidi" w:cstheme="majorBidi"/>
           <w:noProof/>
         </w:rPr>
         <w:t>1</w:t>
       </w:r>
       <w:r>
         <w:rPr>
+          <w:rFonts w:asciiTheme="majorBidi" w:hAnsiTheme="majorBidi" w:cstheme="majorBidi"/>
           <w:noProof/>
         </w:rPr>
         <w:fldChar w:fldCharType="end"/>
       </w:r>
       <w:r>
+        <w:rPr>
+          <w:rFonts w:asciiTheme="majorBidi" w:hAnsiTheme="majorBidi" w:cstheme="majorBidi"/>
+        </w:rPr>
         <w:t xml:space="preserve">: </w:t>
       </w:r>
       <w:bookmarkEnd w:id="4"/>
       <w:r>
+        <w:rPr>
+          <w:rFonts w:asciiTheme="majorBidi" w:hAnsiTheme="majorBidi" w:cstheme="majorBidi"/>
+        </w:rPr>
         <w:t>Home page</w:t>
       </w:r>
       <w:bookmarkEnd w:id="5"/>
@@ -2433,11 +2719,16 @@
     <w:p>
       <w:pPr>
         <w:keepNext/>
-      </w:pPr>
-      <w:r>
-        <w:rPr>
+        <w:rPr>
+          <w:rFonts w:asciiTheme="majorBidi" w:hAnsiTheme="majorBidi" w:cstheme="majorBidi"/>
+        </w:rPr>
+      </w:pPr>
+      <w:r>
+        <w:rPr>
+          <w:rFonts w:asciiTheme="majorBidi" w:hAnsiTheme="majorBidi" w:cstheme="majorBidi"/>
           <w:noProof/>
         </w:rPr>
+        <w:lastRenderedPageBreak/>
         <w:drawing>
           <wp:inline distT="0" distB="0" distL="0" distR="0" wp14:anchorId="6DD23442" wp14:editId="1BBF0373">
             <wp:extent cx="5629910" cy="6011545"/>
@@ -2491,36 +2782,59 @@
     <w:p>
       <w:pPr>
         <w:pStyle w:val="Caption"/>
+        <w:rPr>
+          <w:rFonts w:asciiTheme="majorBidi" w:hAnsiTheme="majorBidi" w:cstheme="majorBidi"/>
+        </w:rPr>
       </w:pPr>
       <w:bookmarkStart w:id="6" w:name="_Toc148549392"/>
       <w:r>
+        <w:rPr>
+          <w:rFonts w:asciiTheme="majorBidi" w:hAnsiTheme="majorBidi" w:cstheme="majorBidi"/>
+        </w:rPr>
         <w:t xml:space="preserve">Figure </w:t>
       </w:r>
       <w:r>
+        <w:rPr>
+          <w:rFonts w:asciiTheme="majorBidi" w:hAnsiTheme="majorBidi" w:cstheme="majorBidi"/>
+        </w:rPr>
         <w:fldChar w:fldCharType="begin"/>
       </w:r>
       <w:r>
+        <w:rPr>
+          <w:rFonts w:asciiTheme="majorBidi" w:hAnsiTheme="majorBidi" w:cstheme="majorBidi"/>
+        </w:rPr>
         <w:instrText xml:space="preserve"> SEQ Figure \* ARABIC </w:instrText>
       </w:r>
       <w:r>
+        <w:rPr>
+          <w:rFonts w:asciiTheme="majorBidi" w:hAnsiTheme="majorBidi" w:cstheme="majorBidi"/>
+        </w:rPr>
         <w:fldChar w:fldCharType="separate"/>
       </w:r>
       <w:r>
         <w:rPr>
+          <w:rFonts w:asciiTheme="majorBidi" w:hAnsiTheme="majorBidi" w:cstheme="majorBidi"/>
           <w:noProof/>
         </w:rPr>
         <w:t>2</w:t>
       </w:r>
       <w:r>
         <w:rPr>
+          <w:rFonts w:asciiTheme="majorBidi" w:hAnsiTheme="majorBidi" w:cstheme="majorBidi"/>
           <w:noProof/>
         </w:rPr>
         <w:fldChar w:fldCharType="end"/>
       </w:r>
       <w:r>
+        <w:rPr>
+          <w:rFonts w:asciiTheme="majorBidi" w:hAnsiTheme="majorBidi" w:cstheme="majorBidi"/>
+        </w:rPr>
         <w:t xml:space="preserve">: Create </w:t>
       </w:r>
       <w:r>
+        <w:rPr>
+          <w:rFonts w:asciiTheme="majorBidi" w:hAnsiTheme="majorBidi" w:cstheme="majorBidi"/>
+        </w:rPr>
         <w:t>Plan</w:t>
       </w:r>
       <w:bookmarkEnd w:id="6"/>
@@ -2528,11 +2842,16 @@
     <w:p>
       <w:pPr>
         <w:keepNext/>
-      </w:pPr>
-      <w:r>
-        <w:rPr>
+        <w:rPr>
+          <w:rFonts w:asciiTheme="majorBidi" w:hAnsiTheme="majorBidi" w:cstheme="majorBidi"/>
+        </w:rPr>
+      </w:pPr>
+      <w:r>
+        <w:rPr>
+          <w:rFonts w:asciiTheme="majorBidi" w:hAnsiTheme="majorBidi" w:cstheme="majorBidi"/>
           <w:noProof/>
         </w:rPr>
+        <w:lastRenderedPageBreak/>
         <w:drawing>
           <wp:inline distT="0" distB="0" distL="0" distR="0" wp14:anchorId="63B63270" wp14:editId="6F5CFCDA">
             <wp:extent cx="5629910" cy="6011545"/>
@@ -2586,33 +2905,53 @@
     <w:p>
       <w:pPr>
         <w:pStyle w:val="Caption"/>
+        <w:rPr>
+          <w:rFonts w:asciiTheme="majorBidi" w:hAnsiTheme="majorBidi" w:cstheme="majorBidi"/>
+        </w:rPr>
       </w:pPr>
       <w:bookmarkStart w:id="7" w:name="_Toc148549393"/>
       <w:r>
+        <w:rPr>
+          <w:rFonts w:asciiTheme="majorBidi" w:hAnsiTheme="majorBidi" w:cstheme="majorBidi"/>
+        </w:rPr>
         <w:t xml:space="preserve">Figure </w:t>
       </w:r>
       <w:r>
+        <w:rPr>
+          <w:rFonts w:asciiTheme="majorBidi" w:hAnsiTheme="majorBidi" w:cstheme="majorBidi"/>
+        </w:rPr>
         <w:fldChar w:fldCharType="begin"/>
       </w:r>
       <w:r>
+        <w:rPr>
+          <w:rFonts w:asciiTheme="majorBidi" w:hAnsiTheme="majorBidi" w:cstheme="majorBidi"/>
+        </w:rPr>
         <w:instrText xml:space="preserve"> SEQ Figure \* ARABIC </w:instrText>
       </w:r>
       <w:r>
+        <w:rPr>
+          <w:rFonts w:asciiTheme="majorBidi" w:hAnsiTheme="majorBidi" w:cstheme="majorBidi"/>
+        </w:rPr>
         <w:fldChar w:fldCharType="separate"/>
       </w:r>
       <w:r>
         <w:rPr>
+          <w:rFonts w:asciiTheme="majorBidi" w:hAnsiTheme="majorBidi" w:cstheme="majorBidi"/>
           <w:noProof/>
         </w:rPr>
         <w:t>3</w:t>
       </w:r>
       <w:r>
         <w:rPr>
+          <w:rFonts w:asciiTheme="majorBidi" w:hAnsiTheme="majorBidi" w:cstheme="majorBidi"/>
           <w:noProof/>
         </w:rPr>
         <w:fldChar w:fldCharType="end"/>
       </w:r>
       <w:r>
+        <w:rPr>
+          <w:rFonts w:asciiTheme="majorBidi" w:hAnsiTheme="majorBidi" w:cstheme="majorBidi"/>
+        </w:rPr>
         <w:t>: Our project</w:t>
       </w:r>
       <w:bookmarkEnd w:id="7"/>
@@ -2620,14 +2959,22 @@
     <w:p>
       <w:pPr>
         <w:keepNext/>
-      </w:pPr>
-      <w:r>
+        <w:rPr>
+          <w:rFonts w:asciiTheme="majorBidi" w:hAnsiTheme="majorBidi" w:cstheme="majorBidi"/>
+        </w:rPr>
+      </w:pPr>
+      <w:r>
+        <w:rPr>
+          <w:rFonts w:asciiTheme="majorBidi" w:hAnsiTheme="majorBidi" w:cstheme="majorBidi"/>
+        </w:rPr>
         <w:br w:type="page"/>
       </w:r>
       <w:r>
         <w:rPr>
+          <w:rFonts w:asciiTheme="majorBidi" w:hAnsiTheme="majorBidi" w:cstheme="majorBidi"/>
           <w:noProof/>
         </w:rPr>
+        <w:lastRenderedPageBreak/>
         <w:drawing>
           <wp:inline distT="0" distB="0" distL="0" distR="0" wp14:anchorId="05520C6B" wp14:editId="64D4FA1C">
             <wp:extent cx="5629910" cy="6011545"/>
@@ -2681,50 +3028,89 @@
     <w:p>
       <w:pPr>
         <w:pStyle w:val="Caption"/>
+        <w:rPr>
+          <w:rFonts w:asciiTheme="majorBidi" w:hAnsiTheme="majorBidi" w:cstheme="majorBidi"/>
+        </w:rPr>
       </w:pPr>
       <w:bookmarkStart w:id="8" w:name="_Toc148549394"/>
       <w:r>
+        <w:rPr>
+          <w:rFonts w:asciiTheme="majorBidi" w:hAnsiTheme="majorBidi" w:cstheme="majorBidi"/>
+        </w:rPr>
         <w:t xml:space="preserve">Figure </w:t>
       </w:r>
       <w:r>
+        <w:rPr>
+          <w:rFonts w:asciiTheme="majorBidi" w:hAnsiTheme="majorBidi" w:cstheme="majorBidi"/>
+        </w:rPr>
         <w:fldChar w:fldCharType="begin"/>
       </w:r>
       <w:r>
+        <w:rPr>
+          <w:rFonts w:asciiTheme="majorBidi" w:hAnsiTheme="majorBidi" w:cstheme="majorBidi"/>
+        </w:rPr>
         <w:instrText xml:space="preserve"> SEQ Figure \* ARABIC </w:instrText>
       </w:r>
       <w:r>
+        <w:rPr>
+          <w:rFonts w:asciiTheme="majorBidi" w:hAnsiTheme="majorBidi" w:cstheme="majorBidi"/>
+        </w:rPr>
         <w:fldChar w:fldCharType="separate"/>
       </w:r>
       <w:r>
         <w:rPr>
+          <w:rFonts w:asciiTheme="majorBidi" w:hAnsiTheme="majorBidi" w:cstheme="majorBidi"/>
           <w:noProof/>
         </w:rPr>
         <w:t>4</w:t>
       </w:r>
       <w:r>
         <w:rPr>
+          <w:rFonts w:asciiTheme="majorBidi" w:hAnsiTheme="majorBidi" w:cstheme="majorBidi"/>
           <w:noProof/>
         </w:rPr>
         <w:fldChar w:fldCharType="end"/>
       </w:r>
       <w:r>
+        <w:rPr>
+          <w:rFonts w:asciiTheme="majorBidi" w:hAnsiTheme="majorBidi" w:cstheme="majorBidi"/>
+        </w:rPr>
         <w:t>: Contact</w:t>
       </w:r>
       <w:bookmarkEnd w:id="8"/>
     </w:p>
-    <w:p/>
     <w:p>
       <w:pPr>
+        <w:rPr>
+          <w:rFonts w:asciiTheme="majorBidi" w:hAnsiTheme="majorBidi" w:cstheme="majorBidi"/>
+        </w:rPr>
+      </w:pPr>
+    </w:p>
+    <w:p>
+      <w:pPr>
         <w:pStyle w:val="Heading1"/>
+        <w:rPr>
+          <w:rFonts w:asciiTheme="majorBidi" w:hAnsiTheme="majorBidi"/>
+        </w:rPr>
       </w:pPr>
       <w:bookmarkStart w:id="9" w:name="_Toc148549928"/>
       <w:r>
+        <w:rPr>
+          <w:rFonts w:asciiTheme="majorBidi" w:hAnsiTheme="majorBidi"/>
+        </w:rPr>
+        <w:lastRenderedPageBreak/>
         <w:t>Site</w:t>
       </w:r>
       <w:r>
+        <w:rPr>
+          <w:rFonts w:asciiTheme="majorBidi" w:hAnsiTheme="majorBidi"/>
+        </w:rPr>
         <w:t xml:space="preserve"> </w:t>
       </w:r>
       <w:r>
+        <w:rPr>
+          <w:rFonts w:asciiTheme="majorBidi" w:hAnsiTheme="majorBidi"/>
+        </w:rPr>
         <w:t>map</w:t>
       </w:r>
       <w:bookmarkEnd w:id="9"/>
@@ -2732,9 +3118,13 @@
     <w:p>
       <w:pPr>
         <w:keepNext/>
-      </w:pPr>
-      <w:r>
-        <w:rPr>
+        <w:rPr>
+          <w:rFonts w:asciiTheme="majorBidi" w:hAnsiTheme="majorBidi" w:cstheme="majorBidi"/>
+        </w:rPr>
+      </w:pPr>
+      <w:r>
+        <w:rPr>
+          <w:rFonts w:asciiTheme="majorBidi" w:hAnsiTheme="majorBidi" w:cstheme="majorBidi"/>
           <w:noProof/>
         </w:rPr>
         <w:drawing>
@@ -2790,34 +3180,54 @@
     <w:p>
       <w:pPr>
         <w:pStyle w:val="Caption"/>
+        <w:rPr>
+          <w:rFonts w:asciiTheme="majorBidi" w:hAnsiTheme="majorBidi" w:cstheme="majorBidi"/>
+        </w:rPr>
       </w:pPr>
       <w:bookmarkStart w:id="10" w:name="_Toc148547452"/>
       <w:bookmarkStart w:id="11" w:name="_Toc148549395"/>
       <w:r>
+        <w:rPr>
+          <w:rFonts w:asciiTheme="majorBidi" w:hAnsiTheme="majorBidi" w:cstheme="majorBidi"/>
+        </w:rPr>
         <w:t xml:space="preserve">Figure </w:t>
       </w:r>
       <w:r>
+        <w:rPr>
+          <w:rFonts w:asciiTheme="majorBidi" w:hAnsiTheme="majorBidi" w:cstheme="majorBidi"/>
+        </w:rPr>
         <w:fldChar w:fldCharType="begin"/>
       </w:r>
       <w:r>
+        <w:rPr>
+          <w:rFonts w:asciiTheme="majorBidi" w:hAnsiTheme="majorBidi" w:cstheme="majorBidi"/>
+        </w:rPr>
         <w:instrText xml:space="preserve"> SEQ Figure \* ARABIC </w:instrText>
       </w:r>
       <w:r>
+        <w:rPr>
+          <w:rFonts w:asciiTheme="majorBidi" w:hAnsiTheme="majorBidi" w:cstheme="majorBidi"/>
+        </w:rPr>
         <w:fldChar w:fldCharType="separate"/>
       </w:r>
       <w:r>
         <w:rPr>
+          <w:rFonts w:asciiTheme="majorBidi" w:hAnsiTheme="majorBidi" w:cstheme="majorBidi"/>
           <w:noProof/>
         </w:rPr>
         <w:t>5</w:t>
       </w:r>
       <w:r>
         <w:rPr>
+          <w:rFonts w:asciiTheme="majorBidi" w:hAnsiTheme="majorBidi" w:cstheme="majorBidi"/>
           <w:noProof/>
         </w:rPr>
         <w:fldChar w:fldCharType="end"/>
       </w:r>
       <w:r>
+        <w:rPr>
+          <w:rFonts w:asciiTheme="majorBidi" w:hAnsiTheme="majorBidi" w:cstheme="majorBidi"/>
+        </w:rPr>
         <w:t>: Site map</w:t>
       </w:r>
       <w:bookmarkEnd w:id="10"/>
@@ -2826,29 +3236,50 @@
     <w:p>
       <w:pPr>
         <w:ind w:left="360"/>
+        <w:rPr>
+          <w:rFonts w:asciiTheme="majorBidi" w:hAnsiTheme="majorBidi" w:cstheme="majorBidi"/>
+        </w:rPr>
       </w:pPr>
     </w:p>
     <w:p>
       <w:pPr>
         <w:pStyle w:val="Heading1"/>
+        <w:rPr>
+          <w:rFonts w:asciiTheme="majorBidi" w:hAnsiTheme="majorBidi"/>
+        </w:rPr>
       </w:pPr>
       <w:bookmarkStart w:id="12" w:name="_Toc148549929"/>
       <w:r>
+        <w:rPr>
+          <w:rFonts w:asciiTheme="majorBidi" w:hAnsiTheme="majorBidi"/>
+        </w:rPr>
         <w:t>website link</w:t>
       </w:r>
       <w:bookmarkEnd w:id="12"/>
     </w:p>
     <w:p>
+      <w:pPr>
+        <w:rPr>
+          <w:rFonts w:asciiTheme="majorBidi" w:hAnsiTheme="majorBidi" w:cstheme="majorBidi"/>
+        </w:rPr>
+      </w:pPr>
       <w:hyperlink r:id="rId13" w:history="1">
         <w:r>
           <w:rPr>
             <w:rStyle w:val="Hyperlink"/>
+            <w:rFonts w:asciiTheme="majorBidi" w:hAnsiTheme="majorBidi" w:cstheme="majorBidi"/>
           </w:rPr>
           <w:t>https://nebulavii.github.io/assignment1/HTML/our-project.html</w:t>
         </w:r>
       </w:hyperlink>
     </w:p>
-    <w:p/>
+    <w:p>
+      <w:pPr>
+        <w:rPr>
+          <w:rFonts w:asciiTheme="majorBidi" w:hAnsiTheme="majorBidi" w:cstheme="majorBidi"/>
+        </w:rPr>
+      </w:pPr>
+    </w:p>
     <w:sectPr>
       <w:footerReference w:type="default" r:id="rId14"/>
       <w:pgSz w:w="12240" w:h="15840"/>

--- a/Doc/Project idea.docx
+++ b/Doc/Project idea.docx
@@ -177,7 +177,6 @@
                                     <w:dataBinding w:prefixMappings="xmlns:ns0='http://purl.org/dc/elements/1.1/' xmlns:ns1='http://schemas.openxmlformats.org/package/2006/metadata/core-properties' " w:xpath="/ns1:coreProperties[1]/ns0:subject[1]" w:storeItemID="{6C3C8BC8-F283-45AE-878A-BAB7291924A1}"/>
                                     <w:text/>
                                   </w:sdtPr>
-                                  <w:sdtEndPr/>
                                   <w:sdtContent>
                                     <w:proofErr w:type="spellStart"/>
                                     <w:r>
@@ -322,7 +321,6 @@
                               <w:dataBinding w:prefixMappings="xmlns:ns0='http://purl.org/dc/elements/1.1/' xmlns:ns1='http://schemas.openxmlformats.org/package/2006/metadata/core-properties' " w:xpath="/ns1:coreProperties[1]/ns0:subject[1]" w:storeItemID="{6C3C8BC8-F283-45AE-878A-BAB7291924A1}"/>
                               <w:text/>
                             </w:sdtPr>
-                            <w:sdtEndPr/>
                             <w:sdtContent>
                               <w:proofErr w:type="spellStart"/>
                               <w:r>
@@ -972,7 +970,6 @@
                                     <w:dataBinding w:prefixMappings="xmlns:ns0='http://schemas.openxmlformats.org/officeDocument/2006/extended-properties' " w:xpath="/ns0:Properties[1]/ns0:Company[1]" w:storeItemID="{6668398D-A668-4E3E-A5EB-62B293D839F1}"/>
                                     <w:text/>
                                   </w:sdtPr>
-                                  <w:sdtEndPr/>
                                   <w:sdtContent>
                                     <w:r>
                                       <w:rPr>
@@ -998,7 +995,6 @@
                                   <w:dataBinding w:prefixMappings="xmlns:ns0='http://purl.org/dc/elements/1.1/' xmlns:ns1='http://schemas.openxmlformats.org/package/2006/metadata/core-properties' " w:xpath="/ns1:coreProperties[1]/ns1:category[1]" w:storeItemID="{6C3C8BC8-F283-45AE-878A-BAB7291924A1}"/>
                                   <w:text/>
                                 </w:sdtPr>
-                                <w:sdtEndPr/>
                                 <w:sdtContent>
                                   <w:p>
                                     <w:pPr>
@@ -1069,7 +1065,6 @@
                               <w:dataBinding w:prefixMappings="xmlns:ns0='http://schemas.openxmlformats.org/officeDocument/2006/extended-properties' " w:xpath="/ns0:Properties[1]/ns0:Company[1]" w:storeItemID="{6668398D-A668-4E3E-A5EB-62B293D839F1}"/>
                               <w:text/>
                             </w:sdtPr>
-                            <w:sdtEndPr/>
                             <w:sdtContent>
                               <w:r>
                                 <w:rPr>
@@ -1095,7 +1090,6 @@
                             <w:dataBinding w:prefixMappings="xmlns:ns0='http://purl.org/dc/elements/1.1/' xmlns:ns1='http://schemas.openxmlformats.org/package/2006/metadata/core-properties' " w:xpath="/ns1:coreProperties[1]/ns1:category[1]" w:storeItemID="{6C3C8BC8-F283-45AE-878A-BAB7291924A1}"/>
                             <w:text/>
                           </w:sdtPr>
-                          <w:sdtEndPr/>
                           <w:sdtContent>
                             <w:p>
                               <w:pPr>
@@ -1202,7 +1196,7 @@
           <w:r>
             <w:fldChar w:fldCharType="separate"/>
           </w:r>
-          <w:hyperlink w:anchor="_Toc148549924" w:history="1">
+          <w:hyperlink w:anchor="_Toc148637138" w:history="1">
             <w:r>
               <w:rPr>
                 <w:rStyle w:val="Hyperlink"/>
@@ -1229,7 +1223,7 @@
                 <w:noProof/>
                 <w:webHidden/>
               </w:rPr>
-              <w:instrText xml:space="preserve"> PAGEREF _Toc148549924 \h </w:instrText>
+              <w:instrText xml:space="preserve"> PAGEREF _Toc148637138 \h </w:instrText>
             </w:r>
             <w:r>
               <w:rPr>
@@ -1274,7 +1268,7 @@
               <w14:ligatures w14:val="standardContextual"/>
             </w:rPr>
           </w:pPr>
-          <w:hyperlink w:anchor="_Toc148549925" w:history="1">
+          <w:hyperlink w:anchor="_Toc148637139" w:history="1">
             <w:r>
               <w:rPr>
                 <w:rStyle w:val="Hyperlink"/>
@@ -1301,7 +1295,7 @@
                 <w:noProof/>
                 <w:webHidden/>
               </w:rPr>
-              <w:instrText xml:space="preserve"> PAGEREF _Toc148549925 \h </w:instrText>
+              <w:instrText xml:space="preserve"> PAGEREF _Toc148637139 \h </w:instrText>
             </w:r>
             <w:r>
               <w:rPr>
@@ -1346,7 +1340,7 @@
               <w14:ligatures w14:val="standardContextual"/>
             </w:rPr>
           </w:pPr>
-          <w:hyperlink w:anchor="_Toc148549926" w:history="1">
+          <w:hyperlink w:anchor="_Toc148637140" w:history="1">
             <w:r>
               <w:rPr>
                 <w:rStyle w:val="Hyperlink"/>
@@ -1373,7 +1367,7 @@
                 <w:noProof/>
                 <w:webHidden/>
               </w:rPr>
-              <w:instrText xml:space="preserve"> PAGEREF _Toc148549926 \h </w:instrText>
+              <w:instrText xml:space="preserve"> PAGEREF _Toc148637140 \h </w:instrText>
             </w:r>
             <w:r>
               <w:rPr>
@@ -1418,7 +1412,7 @@
               <w14:ligatures w14:val="standardContextual"/>
             </w:rPr>
           </w:pPr>
-          <w:hyperlink w:anchor="_Toc148549927" w:history="1">
+          <w:hyperlink w:anchor="_Toc148637141" w:history="1">
             <w:r>
               <w:rPr>
                 <w:rStyle w:val="Hyperlink"/>
@@ -1445,7 +1439,7 @@
                 <w:noProof/>
                 <w:webHidden/>
               </w:rPr>
-              <w:instrText xml:space="preserve"> PAGEREF _Toc148549927 \h </w:instrText>
+              <w:instrText xml:space="preserve"> PAGEREF _Toc148637141 \h </w:instrText>
             </w:r>
             <w:r>
               <w:rPr>
@@ -1490,7 +1484,7 @@
               <w14:ligatures w14:val="standardContextual"/>
             </w:rPr>
           </w:pPr>
-          <w:hyperlink w:anchor="_Toc148549928" w:history="1">
+          <w:hyperlink w:anchor="_Toc148637142" w:history="1">
             <w:r>
               <w:rPr>
                 <w:rStyle w:val="Hyperlink"/>
@@ -1517,7 +1511,7 @@
                 <w:noProof/>
                 <w:webHidden/>
               </w:rPr>
-              <w:instrText xml:space="preserve"> PAGEREF _Toc148549928 \h </w:instrText>
+              <w:instrText xml:space="preserve"> PAGEREF _Toc148637142 \h </w:instrText>
             </w:r>
             <w:r>
               <w:rPr>
@@ -1537,7 +1531,7 @@
                 <w:noProof/>
                 <w:webHidden/>
               </w:rPr>
-              <w:t>8</w:t>
+              <w:t>6</w:t>
             </w:r>
             <w:r>
               <w:rPr>
@@ -1562,7 +1556,7 @@
               <w14:ligatures w14:val="standardContextual"/>
             </w:rPr>
           </w:pPr>
-          <w:hyperlink w:anchor="_Toc148549929" w:history="1">
+          <w:hyperlink w:anchor="_Toc148637143" w:history="1">
             <w:r>
               <w:rPr>
                 <w:rStyle w:val="Hyperlink"/>
@@ -1589,7 +1583,7 @@
                 <w:noProof/>
                 <w:webHidden/>
               </w:rPr>
-              <w:instrText xml:space="preserve"> PAGEREF _Toc148549929 \h </w:instrText>
+              <w:instrText xml:space="preserve"> PAGEREF _Toc148637143 \h </w:instrText>
             </w:r>
             <w:r>
               <w:rPr>
@@ -1609,7 +1603,7 @@
                 <w:noProof/>
                 <w:webHidden/>
               </w:rPr>
-              <w:t>8</w:t>
+              <w:t>7</w:t>
             </w:r>
             <w:r>
               <w:rPr>
@@ -1689,7 +1683,7 @@
               <w14:ligatures w14:val="standardContextual"/>
             </w:rPr>
           </w:pPr>
-          <w:hyperlink w:anchor="_Toc148549391" w:history="1">
+          <w:hyperlink w:anchor="_Toc148637165" w:history="1">
             <w:r>
               <w:rPr>
                 <w:rStyle w:val="Hyperlink"/>
@@ -1716,7 +1710,7 @@
                 <w:noProof/>
                 <w:webHidden/>
               </w:rPr>
-              <w:instrText xml:space="preserve"> PAGEREF _Toc148549391 \h </w:instrText>
+              <w:instrText xml:space="preserve"> PAGEREF _Toc148637165 \h </w:instrText>
             </w:r>
             <w:r>
               <w:rPr>
@@ -1761,7 +1755,7 @@
               <w14:ligatures w14:val="standardContextual"/>
             </w:rPr>
           </w:pPr>
-          <w:hyperlink w:anchor="_Toc148549392" w:history="1">
+          <w:hyperlink w:anchor="_Toc148637166" w:history="1">
             <w:r>
               <w:rPr>
                 <w:rStyle w:val="Hyperlink"/>
@@ -1788,7 +1782,7 @@
                 <w:noProof/>
                 <w:webHidden/>
               </w:rPr>
-              <w:instrText xml:space="preserve"> PAGEREF _Toc148549392 \h </w:instrText>
+              <w:instrText xml:space="preserve"> PAGEREF _Toc148637166 \h </w:instrText>
             </w:r>
             <w:r>
               <w:rPr>
@@ -1833,7 +1827,7 @@
               <w14:ligatures w14:val="standardContextual"/>
             </w:rPr>
           </w:pPr>
-          <w:hyperlink w:anchor="_Toc148549393" w:history="1">
+          <w:hyperlink w:anchor="_Toc148637167" w:history="1">
             <w:r>
               <w:rPr>
                 <w:rStyle w:val="Hyperlink"/>
@@ -1860,7 +1854,7 @@
                 <w:noProof/>
                 <w:webHidden/>
               </w:rPr>
-              <w:instrText xml:space="preserve"> PAGEREF _Toc148549393 \h </w:instrText>
+              <w:instrText xml:space="preserve"> PAGEREF _Toc148637167 \h </w:instrText>
             </w:r>
             <w:r>
               <w:rPr>
@@ -1880,7 +1874,7 @@
                 <w:noProof/>
                 <w:webHidden/>
               </w:rPr>
-              <w:t>6</w:t>
+              <w:t>5</w:t>
             </w:r>
             <w:r>
               <w:rPr>
@@ -1905,7 +1899,7 @@
               <w14:ligatures w14:val="standardContextual"/>
             </w:rPr>
           </w:pPr>
-          <w:hyperlink w:anchor="_Toc148549394" w:history="1">
+          <w:hyperlink w:anchor="_Toc148637168" w:history="1">
             <w:r>
               <w:rPr>
                 <w:rStyle w:val="Hyperlink"/>
@@ -1932,7 +1926,7 @@
                 <w:noProof/>
                 <w:webHidden/>
               </w:rPr>
-              <w:instrText xml:space="preserve"> PAGEREF _Toc148549394 \h </w:instrText>
+              <w:instrText xml:space="preserve"> PAGEREF _Toc148637168 \h </w:instrText>
             </w:r>
             <w:r>
               <w:rPr>
@@ -1952,7 +1946,7 @@
                 <w:noProof/>
                 <w:webHidden/>
               </w:rPr>
-              <w:t>7</w:t>
+              <w:t>6</w:t>
             </w:r>
             <w:r>
               <w:rPr>
@@ -1977,7 +1971,7 @@
               <w14:ligatures w14:val="standardContextual"/>
             </w:rPr>
           </w:pPr>
-          <w:hyperlink w:anchor="_Toc148549395" w:history="1">
+          <w:hyperlink w:anchor="_Toc148637169" w:history="1">
             <w:r>
               <w:rPr>
                 <w:rStyle w:val="Hyperlink"/>
@@ -2004,7 +1998,7 @@
                 <w:noProof/>
                 <w:webHidden/>
               </w:rPr>
-              <w:instrText xml:space="preserve"> PAGEREF _Toc148549395 \h </w:instrText>
+              <w:instrText xml:space="preserve"> PAGEREF _Toc148637169 \h </w:instrText>
             </w:r>
             <w:r>
               <w:rPr>
@@ -2024,7 +2018,7 @@
                 <w:noProof/>
                 <w:webHidden/>
               </w:rPr>
-              <w:t>8</w:t>
+              <w:t>6</w:t>
             </w:r>
             <w:r>
               <w:rPr>
@@ -2064,7 +2058,7 @@
       <w:pPr>
         <w:pStyle w:val="Heading1"/>
       </w:pPr>
-      <w:bookmarkStart w:id="0" w:name="_Toc148549924"/>
+      <w:bookmarkStart w:id="0" w:name="_Toc148637138"/>
       <w:r>
         <w:t>Project idea</w:t>
       </w:r>
@@ -2164,7 +2158,7 @@
       <w:pPr>
         <w:pStyle w:val="Heading1"/>
       </w:pPr>
-      <w:bookmarkStart w:id="1" w:name="_Toc148549925"/>
+      <w:bookmarkStart w:id="1" w:name="_Toc148637139"/>
       <w:r>
         <w:t>Recommended solution</w:t>
       </w:r>
@@ -2255,7 +2249,7 @@
           <w:rtl/>
         </w:rPr>
       </w:pPr>
-      <w:bookmarkStart w:id="2" w:name="_Toc148549926"/>
+      <w:bookmarkStart w:id="2" w:name="_Toc148637140"/>
       <w:r>
         <w:t>Benefits</w:t>
       </w:r>
@@ -2321,7 +2315,7 @@
       <w:pPr>
         <w:pStyle w:val="Heading1"/>
       </w:pPr>
-      <w:bookmarkStart w:id="3" w:name="_Toc148549927"/>
+      <w:bookmarkStart w:id="3" w:name="_Toc148637141"/>
       <w:r>
         <w:t>Storybo</w:t>
       </w:r>
@@ -2338,14 +2332,11 @@
         <w:keepNext/>
       </w:pPr>
       <w:r>
-        <w:rPr>
-          <w:noProof/>
-        </w:rPr>
         <w:drawing>
-          <wp:inline distT="0" distB="0" distL="0" distR="0" wp14:anchorId="7B5C41A4" wp14:editId="28D4C432">
-            <wp:extent cx="5636260" cy="6011545"/>
-            <wp:effectExtent l="0" t="0" r="2540" b="8255"/>
-            <wp:docPr id="223580630" name="Picture 4"/>
+          <wp:inline distT="0" distB="0" distL="0" distR="0" wp14:anchorId="16125058" wp14:editId="32D7DAA7">
+            <wp:extent cx="5943600" cy="3684905"/>
+            <wp:effectExtent l="0" t="0" r="0" b="0"/>
+            <wp:docPr id="337694714" name="Picture 1" descr="A screenshot of a computer&#10;&#10;Description automatically generated"/>
             <wp:cNvGraphicFramePr>
               <a:graphicFrameLocks xmlns:a="http://schemas.openxmlformats.org/drawingml/2006/main" noChangeAspect="1"/>
             </wp:cNvGraphicFramePr>
@@ -2353,36 +2344,23 @@
               <a:graphicData uri="http://schemas.openxmlformats.org/drawingml/2006/picture">
                 <pic:pic xmlns:pic="http://schemas.openxmlformats.org/drawingml/2006/picture">
                   <pic:nvPicPr>
-                    <pic:cNvPr id="0" name="Picture 4"/>
-                    <pic:cNvPicPr>
-                      <a:picLocks noChangeAspect="1" noChangeArrowheads="1"/>
-                    </pic:cNvPicPr>
+                    <pic:cNvPr id="337694714" name="Picture 1" descr="A screenshot of a computer&#10;&#10;Description automatically generated"/>
+                    <pic:cNvPicPr/>
                   </pic:nvPicPr>
                   <pic:blipFill>
-                    <a:blip r:embed="rId8">
-                      <a:extLst>
-                        <a:ext uri="{28A0092B-C50C-407E-A947-70E740481C1C}">
-                          <a14:useLocalDpi xmlns:a14="http://schemas.microsoft.com/office/drawing/2010/main" val="0"/>
-                        </a:ext>
-                      </a:extLst>
-                    </a:blip>
-                    <a:srcRect/>
+                    <a:blip r:embed="rId8"/>
                     <a:stretch>
                       <a:fillRect/>
                     </a:stretch>
                   </pic:blipFill>
-                  <pic:spPr bwMode="auto">
+                  <pic:spPr>
                     <a:xfrm>
                       <a:off x="0" y="0"/>
-                      <a:ext cx="5636260" cy="6011545"/>
+                      <a:ext cx="5943600" cy="3684905"/>
                     </a:xfrm>
                     <a:prstGeom prst="rect">
                       <a:avLst/>
                     </a:prstGeom>
-                    <a:noFill/>
-                    <a:ln>
-                      <a:noFill/>
-                    </a:ln>
                   </pic:spPr>
                 </pic:pic>
               </a:graphicData>
@@ -2396,31 +2374,18 @@
         <w:pStyle w:val="Caption"/>
       </w:pPr>
       <w:bookmarkStart w:id="4" w:name="_Toc148547451"/>
-      <w:bookmarkStart w:id="5" w:name="_Toc148549391"/>
+      <w:bookmarkStart w:id="5" w:name="_Toc148637165"/>
       <w:r>
         <w:t xml:space="preserve">Figure </w:t>
       </w:r>
-      <w:r>
-        <w:fldChar w:fldCharType="begin"/>
-      </w:r>
-      <w:r>
-        <w:instrText xml:space="preserve"> SEQ Figure \* ARABIC </w:instrText>
-      </w:r>
-      <w:r>
-        <w:fldChar w:fldCharType="separate"/>
-      </w:r>
-      <w:r>
-        <w:rPr>
-          <w:noProof/>
-        </w:rPr>
-        <w:t>1</w:t>
-      </w:r>
-      <w:r>
-        <w:rPr>
-          <w:noProof/>
-        </w:rPr>
-        <w:fldChar w:fldCharType="end"/>
-      </w:r>
+      <w:fldSimple w:instr=" SEQ Figure \* ARABIC ">
+        <w:r>
+          <w:rPr>
+            <w:noProof/>
+          </w:rPr>
+          <w:t>1</w:t>
+        </w:r>
+      </w:fldSimple>
       <w:r>
         <w:t xml:space="preserve">: </w:t>
       </w:r>
@@ -2435,14 +2400,11 @@
         <w:keepNext/>
       </w:pPr>
       <w:r>
-        <w:rPr>
-          <w:noProof/>
-        </w:rPr>
         <w:drawing>
-          <wp:inline distT="0" distB="0" distL="0" distR="0" wp14:anchorId="6DD23442" wp14:editId="1BBF0373">
-            <wp:extent cx="5629910" cy="6011545"/>
-            <wp:effectExtent l="0" t="0" r="8890" b="8255"/>
-            <wp:docPr id="72008304" name="Picture 5"/>
+          <wp:inline distT="0" distB="0" distL="0" distR="0" wp14:anchorId="0C1797C4" wp14:editId="59A3EC1E">
+            <wp:extent cx="5943600" cy="3626485"/>
+            <wp:effectExtent l="0" t="0" r="0" b="0"/>
+            <wp:docPr id="1526296115" name="Picture 1" descr="A screenshot of a computer&#10;&#10;Description automatically generated"/>
             <wp:cNvGraphicFramePr>
               <a:graphicFrameLocks xmlns:a="http://schemas.openxmlformats.org/drawingml/2006/main" noChangeAspect="1"/>
             </wp:cNvGraphicFramePr>
@@ -2450,36 +2412,23 @@
               <a:graphicData uri="http://schemas.openxmlformats.org/drawingml/2006/picture">
                 <pic:pic xmlns:pic="http://schemas.openxmlformats.org/drawingml/2006/picture">
                   <pic:nvPicPr>
-                    <pic:cNvPr id="0" name="Picture 5"/>
-                    <pic:cNvPicPr>
-                      <a:picLocks noChangeAspect="1" noChangeArrowheads="1"/>
-                    </pic:cNvPicPr>
+                    <pic:cNvPr id="1526296115" name="Picture 1" descr="A screenshot of a computer&#10;&#10;Description automatically generated"/>
+                    <pic:cNvPicPr/>
                   </pic:nvPicPr>
                   <pic:blipFill>
-                    <a:blip r:embed="rId9">
-                      <a:extLst>
-                        <a:ext uri="{28A0092B-C50C-407E-A947-70E740481C1C}">
-                          <a14:useLocalDpi xmlns:a14="http://schemas.microsoft.com/office/drawing/2010/main" val="0"/>
-                        </a:ext>
-                      </a:extLst>
-                    </a:blip>
-                    <a:srcRect/>
+                    <a:blip r:embed="rId9"/>
                     <a:stretch>
                       <a:fillRect/>
                     </a:stretch>
                   </pic:blipFill>
-                  <pic:spPr bwMode="auto">
+                  <pic:spPr>
                     <a:xfrm>
                       <a:off x="0" y="0"/>
-                      <a:ext cx="5629910" cy="6011545"/>
+                      <a:ext cx="5943600" cy="3626485"/>
                     </a:xfrm>
                     <a:prstGeom prst="rect">
                       <a:avLst/>
                     </a:prstGeom>
-                    <a:noFill/>
-                    <a:ln>
-                      <a:noFill/>
-                    </a:ln>
                   </pic:spPr>
                 </pic:pic>
               </a:graphicData>
@@ -2492,31 +2441,18 @@
       <w:pPr>
         <w:pStyle w:val="Caption"/>
       </w:pPr>
-      <w:bookmarkStart w:id="6" w:name="_Toc148549392"/>
+      <w:bookmarkStart w:id="6" w:name="_Toc148637166"/>
       <w:r>
         <w:t xml:space="preserve">Figure </w:t>
       </w:r>
-      <w:r>
-        <w:fldChar w:fldCharType="begin"/>
-      </w:r>
-      <w:r>
-        <w:instrText xml:space="preserve"> SEQ Figure \* ARABIC </w:instrText>
-      </w:r>
-      <w:r>
-        <w:fldChar w:fldCharType="separate"/>
-      </w:r>
-      <w:r>
-        <w:rPr>
-          <w:noProof/>
-        </w:rPr>
-        <w:t>2</w:t>
-      </w:r>
-      <w:r>
-        <w:rPr>
-          <w:noProof/>
-        </w:rPr>
-        <w:fldChar w:fldCharType="end"/>
-      </w:r>
+      <w:fldSimple w:instr=" SEQ Figure \* ARABIC ">
+        <w:r>
+          <w:rPr>
+            <w:noProof/>
+          </w:rPr>
+          <w:t>2</w:t>
+        </w:r>
+      </w:fldSimple>
       <w:r>
         <w:t xml:space="preserve">: Create </w:t>
       </w:r>
@@ -2530,14 +2466,11 @@
         <w:keepNext/>
       </w:pPr>
       <w:r>
-        <w:rPr>
-          <w:noProof/>
-        </w:rPr>
         <w:drawing>
-          <wp:inline distT="0" distB="0" distL="0" distR="0" wp14:anchorId="63B63270" wp14:editId="6F5CFCDA">
-            <wp:extent cx="5629910" cy="6011545"/>
-            <wp:effectExtent l="0" t="0" r="8890" b="8255"/>
-            <wp:docPr id="1398882970" name="Picture 6"/>
+          <wp:inline distT="0" distB="0" distL="0" distR="0" wp14:anchorId="12394B29" wp14:editId="38BAD911">
+            <wp:extent cx="5943600" cy="3576955"/>
+            <wp:effectExtent l="0" t="0" r="0" b="4445"/>
+            <wp:docPr id="462671650" name="Picture 1" descr="A screenshot of a computer&#10;&#10;Description automatically generated"/>
             <wp:cNvGraphicFramePr>
               <a:graphicFrameLocks xmlns:a="http://schemas.openxmlformats.org/drawingml/2006/main" noChangeAspect="1"/>
             </wp:cNvGraphicFramePr>
@@ -2545,36 +2478,23 @@
               <a:graphicData uri="http://schemas.openxmlformats.org/drawingml/2006/picture">
                 <pic:pic xmlns:pic="http://schemas.openxmlformats.org/drawingml/2006/picture">
                   <pic:nvPicPr>
-                    <pic:cNvPr id="0" name="Picture 6"/>
-                    <pic:cNvPicPr>
-                      <a:picLocks noChangeAspect="1" noChangeArrowheads="1"/>
-                    </pic:cNvPicPr>
+                    <pic:cNvPr id="462671650" name="Picture 1" descr="A screenshot of a computer&#10;&#10;Description automatically generated"/>
+                    <pic:cNvPicPr/>
                   </pic:nvPicPr>
                   <pic:blipFill>
-                    <a:blip r:embed="rId10">
-                      <a:extLst>
-                        <a:ext uri="{28A0092B-C50C-407E-A947-70E740481C1C}">
-                          <a14:useLocalDpi xmlns:a14="http://schemas.microsoft.com/office/drawing/2010/main" val="0"/>
-                        </a:ext>
-                      </a:extLst>
-                    </a:blip>
-                    <a:srcRect/>
+                    <a:blip r:embed="rId10"/>
                     <a:stretch>
                       <a:fillRect/>
                     </a:stretch>
                   </pic:blipFill>
-                  <pic:spPr bwMode="auto">
+                  <pic:spPr>
                     <a:xfrm>
                       <a:off x="0" y="0"/>
-                      <a:ext cx="5629910" cy="6011545"/>
+                      <a:ext cx="5943600" cy="3576955"/>
                     </a:xfrm>
                     <a:prstGeom prst="rect">
                       <a:avLst/>
                     </a:prstGeom>
-                    <a:noFill/>
-                    <a:ln>
-                      <a:noFill/>
-                    </a:ln>
                   </pic:spPr>
                 </pic:pic>
               </a:graphicData>
@@ -2587,31 +2507,18 @@
       <w:pPr>
         <w:pStyle w:val="Caption"/>
       </w:pPr>
-      <w:bookmarkStart w:id="7" w:name="_Toc148549393"/>
+      <w:bookmarkStart w:id="7" w:name="_Toc148637167"/>
       <w:r>
         <w:t xml:space="preserve">Figure </w:t>
       </w:r>
-      <w:r>
-        <w:fldChar w:fldCharType="begin"/>
-      </w:r>
-      <w:r>
-        <w:instrText xml:space="preserve"> SEQ Figure \* ARABIC </w:instrText>
-      </w:r>
-      <w:r>
-        <w:fldChar w:fldCharType="separate"/>
-      </w:r>
-      <w:r>
-        <w:rPr>
-          <w:noProof/>
-        </w:rPr>
-        <w:t>3</w:t>
-      </w:r>
-      <w:r>
-        <w:rPr>
-          <w:noProof/>
-        </w:rPr>
-        <w:fldChar w:fldCharType="end"/>
-      </w:r>
+      <w:fldSimple w:instr=" SEQ Figure \* ARABIC ">
+        <w:r>
+          <w:rPr>
+            <w:noProof/>
+          </w:rPr>
+          <w:t>3</w:t>
+        </w:r>
+      </w:fldSimple>
       <w:r>
         <w:t>: Our project</w:t>
       </w:r>
@@ -2625,14 +2532,11 @@
         <w:br w:type="page"/>
       </w:r>
       <w:r>
-        <w:rPr>
-          <w:noProof/>
-        </w:rPr>
         <w:drawing>
-          <wp:inline distT="0" distB="0" distL="0" distR="0" wp14:anchorId="05520C6B" wp14:editId="64D4FA1C">
-            <wp:extent cx="5629910" cy="6011545"/>
-            <wp:effectExtent l="0" t="0" r="8890" b="8255"/>
-            <wp:docPr id="353830269" name="Picture 7"/>
+          <wp:inline distT="0" distB="0" distL="0" distR="0" wp14:anchorId="00956A25" wp14:editId="22CD085F">
+            <wp:extent cx="5943600" cy="3796030"/>
+            <wp:effectExtent l="0" t="0" r="0" b="0"/>
+            <wp:docPr id="206026336" name="Picture 1" descr="A screenshot of a computer&#10;&#10;Description automatically generated"/>
             <wp:cNvGraphicFramePr>
               <a:graphicFrameLocks xmlns:a="http://schemas.openxmlformats.org/drawingml/2006/main" noChangeAspect="1"/>
             </wp:cNvGraphicFramePr>
@@ -2640,36 +2544,23 @@
               <a:graphicData uri="http://schemas.openxmlformats.org/drawingml/2006/picture">
                 <pic:pic xmlns:pic="http://schemas.openxmlformats.org/drawingml/2006/picture">
                   <pic:nvPicPr>
-                    <pic:cNvPr id="0" name="Picture 7"/>
-                    <pic:cNvPicPr>
-                      <a:picLocks noChangeAspect="1" noChangeArrowheads="1"/>
-                    </pic:cNvPicPr>
+                    <pic:cNvPr id="206026336" name="Picture 1" descr="A screenshot of a computer&#10;&#10;Description automatically generated"/>
+                    <pic:cNvPicPr/>
                   </pic:nvPicPr>
                   <pic:blipFill>
-                    <a:blip r:embed="rId11">
-                      <a:extLst>
-                        <a:ext uri="{28A0092B-C50C-407E-A947-70E740481C1C}">
-                          <a14:useLocalDpi xmlns:a14="http://schemas.microsoft.com/office/drawing/2010/main" val="0"/>
-                        </a:ext>
-                      </a:extLst>
-                    </a:blip>
-                    <a:srcRect/>
+                    <a:blip r:embed="rId11"/>
                     <a:stretch>
                       <a:fillRect/>
                     </a:stretch>
                   </pic:blipFill>
-                  <pic:spPr bwMode="auto">
+                  <pic:spPr>
                     <a:xfrm>
                       <a:off x="0" y="0"/>
-                      <a:ext cx="5629910" cy="6011545"/>
+                      <a:ext cx="5943600" cy="3796030"/>
                     </a:xfrm>
                     <a:prstGeom prst="rect">
                       <a:avLst/>
                     </a:prstGeom>
-                    <a:noFill/>
-                    <a:ln>
-                      <a:noFill/>
-                    </a:ln>
                   </pic:spPr>
                 </pic:pic>
               </a:graphicData>
@@ -2682,31 +2573,18 @@
       <w:pPr>
         <w:pStyle w:val="Caption"/>
       </w:pPr>
-      <w:bookmarkStart w:id="8" w:name="_Toc148549394"/>
+      <w:bookmarkStart w:id="8" w:name="_Toc148637168"/>
       <w:r>
         <w:t xml:space="preserve">Figure </w:t>
       </w:r>
-      <w:r>
-        <w:fldChar w:fldCharType="begin"/>
-      </w:r>
-      <w:r>
-        <w:instrText xml:space="preserve"> SEQ Figure \* ARABIC </w:instrText>
-      </w:r>
-      <w:r>
-        <w:fldChar w:fldCharType="separate"/>
-      </w:r>
-      <w:r>
-        <w:rPr>
-          <w:noProof/>
-        </w:rPr>
-        <w:t>4</w:t>
-      </w:r>
-      <w:r>
-        <w:rPr>
-          <w:noProof/>
-        </w:rPr>
-        <w:fldChar w:fldCharType="end"/>
-      </w:r>
+      <w:fldSimple w:instr=" SEQ Figure \* ARABIC ">
+        <w:r>
+          <w:rPr>
+            <w:noProof/>
+          </w:rPr>
+          <w:t>4</w:t>
+        </w:r>
+      </w:fldSimple>
       <w:r>
         <w:t>: Contact</w:t>
       </w:r>
@@ -2717,7 +2595,7 @@
       <w:pPr>
         <w:pStyle w:val="Heading1"/>
       </w:pPr>
-      <w:bookmarkStart w:id="9" w:name="_Toc148549928"/>
+      <w:bookmarkStart w:id="9" w:name="_Toc148637142"/>
       <w:r>
         <w:t>Site</w:t>
       </w:r>
@@ -2792,31 +2670,18 @@
         <w:pStyle w:val="Caption"/>
       </w:pPr>
       <w:bookmarkStart w:id="10" w:name="_Toc148547452"/>
-      <w:bookmarkStart w:id="11" w:name="_Toc148549395"/>
+      <w:bookmarkStart w:id="11" w:name="_Toc148637169"/>
       <w:r>
         <w:t xml:space="preserve">Figure </w:t>
       </w:r>
-      <w:r>
-        <w:fldChar w:fldCharType="begin"/>
-      </w:r>
-      <w:r>
-        <w:instrText xml:space="preserve"> SEQ Figure \* ARABIC </w:instrText>
-      </w:r>
-      <w:r>
-        <w:fldChar w:fldCharType="separate"/>
-      </w:r>
-      <w:r>
-        <w:rPr>
-          <w:noProof/>
-        </w:rPr>
-        <w:t>5</w:t>
-      </w:r>
-      <w:r>
-        <w:rPr>
-          <w:noProof/>
-        </w:rPr>
-        <w:fldChar w:fldCharType="end"/>
-      </w:r>
+      <w:fldSimple w:instr=" SEQ Figure \* ARABIC ">
+        <w:r>
+          <w:rPr>
+            <w:noProof/>
+          </w:rPr>
+          <w:t>5</w:t>
+        </w:r>
+      </w:fldSimple>
       <w:r>
         <w:t>: Site map</w:t>
       </w:r>
@@ -2832,7 +2697,7 @@
       <w:pPr>
         <w:pStyle w:val="Heading1"/>
       </w:pPr>
-      <w:bookmarkStart w:id="12" w:name="_Toc148549929"/>
+      <w:bookmarkStart w:id="12" w:name="_Toc148637143"/>
       <w:r>
         <w:t>website link</w:t>
       </w:r>

--- a/Doc/Project idea.docx
+++ b/Doc/Project idea.docx
@@ -2060,6 +2060,7 @@
       </w:pPr>
       <w:bookmarkStart w:id="0" w:name="_Toc148637138"/>
       <w:r>
+        <w:lastRenderedPageBreak/>
         <w:t>Project idea</w:t>
       </w:r>
       <w:bookmarkEnd w:id="0"/>
@@ -2317,6 +2318,7 @@
       </w:pPr>
       <w:bookmarkStart w:id="3" w:name="_Toc148637141"/>
       <w:r>
+        <w:lastRenderedPageBreak/>
         <w:t>Storybo</w:t>
       </w:r>
       <w:r>
@@ -2332,6 +2334,9 @@
         <w:keepNext/>
       </w:pPr>
       <w:r>
+        <w:rPr>
+          <w:noProof/>
+        </w:rPr>
         <w:drawing>
           <wp:inline distT="0" distB="0" distL="0" distR="0" wp14:anchorId="16125058" wp14:editId="32D7DAA7">
             <wp:extent cx="5943600" cy="3684905"/>
@@ -2400,6 +2405,10 @@
         <w:keepNext/>
       </w:pPr>
       <w:r>
+        <w:rPr>
+          <w:noProof/>
+        </w:rPr>
+        <w:lastRenderedPageBreak/>
         <w:drawing>
           <wp:inline distT="0" distB="0" distL="0" distR="0" wp14:anchorId="0C1797C4" wp14:editId="59A3EC1E">
             <wp:extent cx="5943600" cy="3626485"/>
@@ -2466,6 +2475,9 @@
         <w:keepNext/>
       </w:pPr>
       <w:r>
+        <w:rPr>
+          <w:noProof/>
+        </w:rPr>
         <w:drawing>
           <wp:inline distT="0" distB="0" distL="0" distR="0" wp14:anchorId="12394B29" wp14:editId="38BAD911">
             <wp:extent cx="5943600" cy="3576955"/>
@@ -2532,6 +2544,10 @@
         <w:br w:type="page"/>
       </w:r>
       <w:r>
+        <w:rPr>
+          <w:noProof/>
+        </w:rPr>
+        <w:lastRenderedPageBreak/>
         <w:drawing>
           <wp:inline distT="0" distB="0" distL="0" distR="0" wp14:anchorId="00956A25" wp14:editId="22CD085F">
             <wp:extent cx="5943600" cy="3796030"/>
@@ -2709,11 +2725,22 @@
           <w:rPr>
             <w:rStyle w:val="Hyperlink"/>
           </w:rPr>
-          <w:t>https://nebulavii.github.io/assignment1/HTML/our-project.html</w:t>
+          <w:t>https://nebulavii.github.io/assignment1/HTML/ind</w:t>
+        </w:r>
+        <w:r>
+          <w:rPr>
+            <w:rStyle w:val="Hyperlink"/>
+          </w:rPr>
+          <w:t>e</w:t>
+        </w:r>
+        <w:r>
+          <w:rPr>
+            <w:rStyle w:val="Hyperlink"/>
+          </w:rPr>
+          <w:t>x.html</w:t>
         </w:r>
       </w:hyperlink>
     </w:p>
-    <w:p/>
     <w:sectPr>
       <w:footerReference w:type="default" r:id="rId14"/>
       <w:pgSz w:w="12240" w:h="15840"/>
